--- a/李土秀运维2.docx
+++ b/李土秀运维2.docx
@@ -26,14 +26,14 @@
               <wp:anchor distT="0" distB="0" distL="114300" distR="114300" simplePos="0" relativeHeight="251656192" behindDoc="0" locked="0" layoutInCell="1" allowOverlap="1">
                 <wp:simplePos x="0" y="0"/>
                 <wp:positionH relativeFrom="column">
-                  <wp:posOffset>15240</wp:posOffset>
+                  <wp:posOffset>7620</wp:posOffset>
                 </wp:positionH>
                 <wp:positionV relativeFrom="paragraph">
-                  <wp:posOffset>151765</wp:posOffset>
+                  <wp:posOffset>-335280</wp:posOffset>
                 </wp:positionV>
-                <wp:extent cx="6629400" cy="11700510"/>
+                <wp:extent cx="6629400" cy="12690475"/>
                 <wp:effectExtent l="0" t="0" r="0" b="0"/>
-                <wp:wrapSquare wrapText="bothSides"/>
+                <wp:wrapTopAndBottom/>
                 <wp:docPr id="1" name="文本框 1"/>
                 <wp:cNvGraphicFramePr/>
                 <a:graphic xmlns:a="http://schemas.openxmlformats.org/drawingml/2006/main">
@@ -43,7 +43,7 @@
                       <wps:spPr>
                         <a:xfrm>
                           <a:off x="0" y="0"/>
-                          <a:ext cx="6629400" cy="11700510"/>
+                          <a:ext cx="6629400" cy="12690475"/>
                         </a:xfrm>
                         <a:prstGeom prst="rect">
                           <a:avLst/>
@@ -1385,6 +1385,12 @@
                                   <w:insideV w:val="none" w:color="auto" w:sz="0" w:space="0"/>
                                 </w:tblBorders>
                                 <w:tblLayout w:type="fixed"/>
+                                <w:tblCellMar>
+                                  <w:top w:w="0" w:type="dxa"/>
+                                  <w:left w:w="108" w:type="dxa"/>
+                                  <w:bottom w:w="0" w:type="dxa"/>
+                                  <w:right w:w="108" w:type="dxa"/>
+                                </w:tblCellMar>
                               </w:tblPrEx>
                               <w:trPr>
                                 <w:trHeight w:val="456" w:hRule="exact"/>
@@ -2024,226 +2030,7 @@
                                 <w:szCs w:val="21"/>
                                 <w:lang w:val="en-US" w:eastAsia="zh-CN"/>
                               </w:rPr>
-                              <w:t>为公司存在了防止</w:t>
-                            </w:r>
-                          </w:p>
-                          <w:p>
-                            <w:pPr>
-                              <w:snapToGrid w:val="0"/>
-                              <w:rPr>
-                                <w:rFonts w:ascii="微软雅黑" w:hAnsi="微软雅黑" w:eastAsia="微软雅黑"/>
-                                <w:sz w:val="20"/>
-                                <w:szCs w:val="21"/>
-                              </w:rPr>
-                            </w:pPr>
-                          </w:p>
-                          <w:p>
-                            <w:pPr>
-                              <w:snapToGrid w:val="0"/>
-                              <w:rPr>
-                                <w:rFonts w:ascii="微软雅黑" w:hAnsi="微软雅黑" w:eastAsia="微软雅黑"/>
-                                <w:sz w:val="20"/>
-                                <w:szCs w:val="21"/>
-                              </w:rPr>
-                            </w:pPr>
-                          </w:p>
-                          <w:p>
-                            <w:pPr>
-                              <w:snapToGrid w:val="0"/>
-                              <w:rPr>
-                                <w:rFonts w:hint="eastAsia" w:ascii="微软雅黑" w:hAnsi="微软雅黑" w:eastAsia="微软雅黑" w:cstheme="minorBidi"/>
-                                <w:b/>
-                                <w:color w:val="262626" w:themeColor="text1" w:themeTint="D9"/>
-                                <w:kern w:val="2"/>
-                                <w:sz w:val="20"/>
-                                <w:szCs w:val="20"/>
-                                <w:lang w:val="en-US" w:eastAsia="zh-CN" w:bidi="ar-SA"/>
-                                <w14:textFill>
-                                  <w14:solidFill>
-                                    <w14:schemeClr w14:val="tx1">
-                                      <w14:lumMod w14:val="85000"/>
-                                      <w14:lumOff w14:val="15000"/>
-                                    </w14:schemeClr>
-                                  </w14:solidFill>
-                                </w14:textFill>
-                              </w:rPr>
-                            </w:pPr>
-                            <w:r>
-                              <w:rPr>
-                                <w:rFonts w:ascii="微软雅黑" w:hAnsi="微软雅黑" w:eastAsia="微软雅黑"/>
-                                <w:b/>
-                                <w:color w:val="262626" w:themeColor="text1" w:themeTint="D9"/>
-                                <w:sz w:val="20"/>
-                                <w:szCs w:val="20"/>
-                                <w14:textFill>
-                                  <w14:solidFill>
-                                    <w14:schemeClr w14:val="tx1">
-                                      <w14:lumMod w14:val="85000"/>
-                                      <w14:lumOff w14:val="15000"/>
-                                    </w14:schemeClr>
-                                  </w14:solidFill>
-                                </w14:textFill>
-                              </w:rPr>
-                              <w:t>201</w:t>
-                            </w:r>
-                            <w:r>
-                              <w:rPr>
-                                <w:rFonts w:hint="eastAsia" w:ascii="微软雅黑" w:hAnsi="微软雅黑" w:eastAsia="微软雅黑"/>
-                                <w:b/>
-                                <w:color w:val="262626" w:themeColor="text1" w:themeTint="D9"/>
-                                <w:sz w:val="20"/>
-                                <w:szCs w:val="20"/>
-                                <w:lang w:val="en-US" w:eastAsia="zh-CN"/>
-                                <w14:textFill>
-                                  <w14:solidFill>
-                                    <w14:schemeClr w14:val="tx1">
-                                      <w14:lumMod w14:val="85000"/>
-                                      <w14:lumOff w14:val="15000"/>
-                                    </w14:schemeClr>
-                                  </w14:solidFill>
-                                </w14:textFill>
-                              </w:rPr>
-                              <w:t>5</w:t>
-                            </w:r>
-                            <w:r>
-                              <w:rPr>
-                                <w:rFonts w:ascii="微软雅黑" w:hAnsi="微软雅黑" w:eastAsia="微软雅黑"/>
-                                <w:b/>
-                                <w:color w:val="262626" w:themeColor="text1" w:themeTint="D9"/>
-                                <w:sz w:val="20"/>
-                                <w:szCs w:val="20"/>
-                                <w14:textFill>
-                                  <w14:solidFill>
-                                    <w14:schemeClr w14:val="tx1">
-                                      <w14:lumMod w14:val="85000"/>
-                                      <w14:lumOff w14:val="15000"/>
-                                    </w14:schemeClr>
-                                  </w14:solidFill>
-                                </w14:textFill>
-                              </w:rPr>
-                              <w:t>.</w:t>
-                            </w:r>
-                            <w:r>
-                              <w:rPr>
-                                <w:rFonts w:hint="eastAsia" w:ascii="微软雅黑" w:hAnsi="微软雅黑" w:eastAsia="微软雅黑"/>
-                                <w:b/>
-                                <w:color w:val="262626" w:themeColor="text1" w:themeTint="D9"/>
-                                <w:sz w:val="20"/>
-                                <w:szCs w:val="20"/>
-                                <w:lang w:val="en-US" w:eastAsia="zh-CN"/>
-                                <w14:textFill>
-                                  <w14:solidFill>
-                                    <w14:schemeClr w14:val="tx1">
-                                      <w14:lumMod w14:val="85000"/>
-                                      <w14:lumOff w14:val="15000"/>
-                                    </w14:schemeClr>
-                                  </w14:solidFill>
-                                </w14:textFill>
-                              </w:rPr>
-                              <w:t>09</w:t>
-                            </w:r>
-                            <w:r>
-                              <w:rPr>
-                                <w:rFonts w:ascii="微软雅黑" w:hAnsi="微软雅黑" w:eastAsia="微软雅黑"/>
-                                <w:b/>
-                                <w:color w:val="262626" w:themeColor="text1" w:themeTint="D9"/>
-                                <w:sz w:val="20"/>
-                                <w:szCs w:val="20"/>
-                                <w14:textFill>
-                                  <w14:solidFill>
-                                    <w14:schemeClr w14:val="tx1">
-                                      <w14:lumMod w14:val="85000"/>
-                                      <w14:lumOff w14:val="15000"/>
-                                    </w14:schemeClr>
-                                  </w14:solidFill>
-                                </w14:textFill>
-                              </w:rPr>
-                              <w:t>-201</w:t>
-                            </w:r>
-                            <w:r>
-                              <w:rPr>
-                                <w:rFonts w:hint="eastAsia" w:ascii="微软雅黑" w:hAnsi="微软雅黑" w:eastAsia="微软雅黑"/>
-                                <w:b/>
-                                <w:color w:val="262626" w:themeColor="text1" w:themeTint="D9"/>
-                                <w:sz w:val="20"/>
-                                <w:szCs w:val="20"/>
-                                <w:lang w:val="en-US" w:eastAsia="zh-CN"/>
-                                <w14:textFill>
-                                  <w14:solidFill>
-                                    <w14:schemeClr w14:val="tx1">
-                                      <w14:lumMod w14:val="85000"/>
-                                      <w14:lumOff w14:val="15000"/>
-                                    </w14:schemeClr>
-                                  </w14:solidFill>
-                                </w14:textFill>
-                              </w:rPr>
-                              <w:t>7</w:t>
-                            </w:r>
-                            <w:r>
-                              <w:rPr>
-                                <w:rFonts w:ascii="微软雅黑" w:hAnsi="微软雅黑" w:eastAsia="微软雅黑"/>
-                                <w:b/>
-                                <w:color w:val="262626" w:themeColor="text1" w:themeTint="D9"/>
-                                <w:sz w:val="20"/>
-                                <w:szCs w:val="20"/>
-                                <w14:textFill>
-                                  <w14:solidFill>
-                                    <w14:schemeClr w14:val="tx1">
-                                      <w14:lumMod w14:val="85000"/>
-                                      <w14:lumOff w14:val="15000"/>
-                                    </w14:schemeClr>
-                                  </w14:solidFill>
-                                </w14:textFill>
-                              </w:rPr>
-                              <w:t>.</w:t>
-                            </w:r>
-                            <w:r>
-                              <w:rPr>
-                                <w:rFonts w:hint="eastAsia" w:ascii="微软雅黑" w:hAnsi="微软雅黑" w:eastAsia="微软雅黑"/>
-                                <w:b/>
-                                <w:color w:val="262626" w:themeColor="text1" w:themeTint="D9"/>
-                                <w:sz w:val="20"/>
-                                <w:szCs w:val="20"/>
-                                <w:lang w:val="en-US" w:eastAsia="zh-CN"/>
-                                <w14:textFill>
-                                  <w14:solidFill>
-                                    <w14:schemeClr w14:val="tx1">
-                                      <w14:lumMod w14:val="85000"/>
-                                      <w14:lumOff w14:val="15000"/>
-                                    </w14:schemeClr>
-                                  </w14:solidFill>
-                                </w14:textFill>
-                              </w:rPr>
-                              <w:t>08</w:t>
-                            </w:r>
-                            <w:r>
-                              <w:rPr>
-                                <w:rFonts w:hint="eastAsia" w:ascii="微软雅黑" w:hAnsi="微软雅黑" w:eastAsia="微软雅黑"/>
-                                <w:sz w:val="20"/>
-                                <w:szCs w:val="21"/>
-                                <w:lang w:val="en-US" w:eastAsia="zh-CN"/>
-                              </w:rPr>
-                              <w:t xml:space="preserve">  </w:t>
-                            </w:r>
-                            <w:r>
-                              <w:rPr>
-                                <w:rFonts w:hint="eastAsia" w:ascii="微软雅黑" w:hAnsi="微软雅黑" w:eastAsia="微软雅黑" w:cstheme="minorBidi"/>
-                                <w:b/>
-                                <w:color w:val="262626" w:themeColor="text1" w:themeTint="D9"/>
-                                <w:kern w:val="2"/>
-                                <w:sz w:val="20"/>
-                                <w:szCs w:val="20"/>
-                                <w:lang w:val="en-US" w:eastAsia="zh-CN" w:bidi="ar-SA"/>
-                                <w14:textFill>
-                                  <w14:solidFill>
-                                    <w14:schemeClr w14:val="tx1">
-                                      <w14:lumMod w14:val="85000"/>
-                                      <w14:lumOff w14:val="15000"/>
-                                    </w14:schemeClr>
-                                  </w14:solidFill>
-                                </w14:textFill>
-                              </w:rPr>
-                              <w:t>公司：广东宜通世纪科技股份有限公司     职位：中级LTE网优工程师      地点：湛江</w:t>
+                              <w:t>为公司随着公司业务的扩展，用户数据存储量越来越大，同时也发现公司存在了数据安全隐患的问题，故要实施解决方案。</w:t>
                             </w:r>
                           </w:p>
                           <w:p>
@@ -2280,7 +2067,16 @@
                                   </w14:solidFill>
                                 </w14:textFill>
                               </w:rPr>
-                              <w:t>项目名称（一）：广州多网协同优化项目</w:t>
+                              <w:t>架构说明：</w:t>
+                            </w:r>
+                            <w:r>
+                              <w:rPr>
+                                <w:rFonts w:hint="eastAsia" w:ascii="微软雅黑" w:hAnsi="微软雅黑" w:eastAsia="微软雅黑"/>
+                                <w:sz w:val="20"/>
+                                <w:szCs w:val="21"/>
+                                <w:lang w:val="en-US" w:eastAsia="zh-CN"/>
+                              </w:rPr>
+                              <w:t>在后端有一台mysql服务器的基础上，再新增一台服务器，实现主从同步架构</w:t>
                             </w:r>
                           </w:p>
                           <w:p>
@@ -2293,6 +2089,14 @@
                               <w:snapToGrid w:val="0"/>
                               <w:ind w:left="142" w:firstLine="1701" w:firstLineChars="850"/>
                               <w:rPr>
+                                <w:rFonts w:hint="eastAsia" w:ascii="微软雅黑" w:hAnsi="微软雅黑" w:eastAsia="微软雅黑"/>
+                                <w:sz w:val="20"/>
+                                <w:szCs w:val="21"/>
+                                <w:lang w:val="en-US" w:eastAsia="zh-CN"/>
+                              </w:rPr>
+                            </w:pPr>
+                            <w:r>
+                              <w:rPr>
                                 <w:rFonts w:hint="eastAsia" w:ascii="微软雅黑" w:hAnsi="微软雅黑" w:eastAsia="微软雅黑" w:cstheme="minorBidi"/>
                                 <w:b/>
                                 <w:color w:val="262626" w:themeColor="text1" w:themeTint="D9"/>
@@ -2309,8 +2113,27 @@
                                   </w14:solidFill>
                                 </w14:textFill>
                               </w:rPr>
-                            </w:pPr>
-                            <w:r>
+                              <w:t>关键技术：</w:t>
+                            </w:r>
+                            <w:r>
+                              <w:rPr>
+                                <w:rFonts w:hint="eastAsia" w:ascii="微软雅黑" w:hAnsi="微软雅黑" w:eastAsia="微软雅黑"/>
+                                <w:sz w:val="20"/>
+                                <w:szCs w:val="21"/>
+                                <w:lang w:val="en-US" w:eastAsia="zh-CN"/>
+                              </w:rPr>
+                              <w:t>mysql主从同步</w:t>
+                            </w:r>
+                          </w:p>
+                          <w:p>
+                            <w:pPr>
+                              <w:pStyle w:val="7"/>
+                              <w:numPr>
+                                <w:ilvl w:val="0"/>
+                                <w:numId w:val="1"/>
+                              </w:numPr>
+                              <w:snapToGrid w:val="0"/>
+                              <w:ind w:left="142" w:firstLine="1701" w:firstLineChars="850"/>
                               <w:rPr>
                                 <w:rFonts w:hint="eastAsia" w:ascii="微软雅黑" w:hAnsi="微软雅黑" w:eastAsia="微软雅黑" w:cstheme="minorBidi"/>
                                 <w:b/>
@@ -2328,41 +2151,405 @@
                                   </w14:solidFill>
                                 </w14:textFill>
                               </w:rPr>
-                              <w:t>项目内容</w:t>
+                            </w:pPr>
+                            <w:r>
+                              <w:rPr>
+                                <w:rFonts w:hint="eastAsia" w:ascii="微软雅黑" w:hAnsi="微软雅黑" w:eastAsia="微软雅黑" w:cstheme="minorBidi"/>
+                                <w:b/>
+                                <w:color w:val="262626" w:themeColor="text1" w:themeTint="D9"/>
+                                <w:kern w:val="2"/>
+                                <w:sz w:val="20"/>
+                                <w:szCs w:val="20"/>
+                                <w:lang w:val="en-US" w:eastAsia="zh-CN" w:bidi="ar-SA"/>
+                                <w14:textFill>
+                                  <w14:solidFill>
+                                    <w14:schemeClr w14:val="tx1">
+                                      <w14:lumMod w14:val="85000"/>
+                                      <w14:lumOff w14:val="15000"/>
+                                    </w14:schemeClr>
+                                  </w14:solidFill>
+                                </w14:textFill>
+                              </w:rPr>
+                              <w:t>遇到问题：</w:t>
+                            </w:r>
+                          </w:p>
+                          <w:p>
+                            <w:pPr>
+                              <w:pStyle w:val="7"/>
+                              <w:numPr>
+                                <w:ilvl w:val="0"/>
+                                <w:numId w:val="1"/>
+                              </w:numPr>
+                              <w:snapToGrid w:val="0"/>
+                              <w:ind w:left="142" w:firstLine="1701" w:firstLineChars="850"/>
+                              <w:rPr>
+                                <w:rFonts w:hint="eastAsia" w:ascii="微软雅黑" w:hAnsi="微软雅黑" w:eastAsia="微软雅黑" w:cstheme="minorBidi"/>
+                                <w:b/>
+                                <w:color w:val="262626" w:themeColor="text1" w:themeTint="D9"/>
+                                <w:kern w:val="2"/>
+                                <w:sz w:val="20"/>
+                                <w:szCs w:val="20"/>
+                                <w:lang w:val="en-US" w:eastAsia="zh-CN" w:bidi="ar-SA"/>
+                                <w14:textFill>
+                                  <w14:solidFill>
+                                    <w14:schemeClr w14:val="tx1">
+                                      <w14:lumMod w14:val="85000"/>
+                                      <w14:lumOff w14:val="15000"/>
+                                    </w14:schemeClr>
+                                  </w14:solidFill>
+                                </w14:textFill>
+                              </w:rPr>
+                            </w:pPr>
+                            <w:r>
+                              <w:rPr>
+                                <w:rFonts w:hint="eastAsia" w:ascii="微软雅黑" w:hAnsi="微软雅黑" w:eastAsia="微软雅黑" w:cstheme="minorBidi"/>
+                                <w:b/>
+                                <w:color w:val="262626" w:themeColor="text1" w:themeTint="D9"/>
+                                <w:kern w:val="2"/>
+                                <w:sz w:val="20"/>
+                                <w:szCs w:val="20"/>
+                                <w:lang w:val="en-US" w:eastAsia="zh-CN" w:bidi="ar-SA"/>
+                                <w14:textFill>
+                                  <w14:solidFill>
+                                    <w14:schemeClr w14:val="tx1">
+                                      <w14:lumMod w14:val="85000"/>
+                                      <w14:lumOff w14:val="15000"/>
+                                    </w14:schemeClr>
+                                  </w14:solidFill>
+                                </w14:textFill>
+                              </w:rPr>
+                              <w:t>解决方案：</w:t>
+                            </w:r>
+                          </w:p>
+                          <w:p>
+                            <w:pPr>
+                              <w:pStyle w:val="7"/>
+                              <w:numPr>
+                                <w:ilvl w:val="0"/>
+                                <w:numId w:val="1"/>
+                              </w:numPr>
+                              <w:snapToGrid w:val="0"/>
+                              <w:ind w:left="142" w:firstLine="1701" w:firstLineChars="850"/>
+                              <w:rPr>
+                                <w:rFonts w:hint="eastAsia" w:ascii="微软雅黑" w:hAnsi="微软雅黑" w:eastAsia="微软雅黑" w:cstheme="minorBidi"/>
+                                <w:b/>
+                                <w:color w:val="262626" w:themeColor="text1" w:themeTint="D9"/>
+                                <w:kern w:val="2"/>
+                                <w:sz w:val="20"/>
+                                <w:szCs w:val="20"/>
+                                <w:lang w:val="en-US" w:eastAsia="zh-CN" w:bidi="ar-SA"/>
+                                <w14:textFill>
+                                  <w14:solidFill>
+                                    <w14:schemeClr w14:val="tx1">
+                                      <w14:lumMod w14:val="85000"/>
+                                      <w14:lumOff w14:val="15000"/>
+                                    </w14:schemeClr>
+                                  </w14:solidFill>
+                                </w14:textFill>
+                              </w:rPr>
+                            </w:pPr>
+                            <w:r>
+                              <w:rPr>
+                                <w:rFonts w:hint="eastAsia" w:ascii="微软雅黑" w:hAnsi="微软雅黑" w:eastAsia="微软雅黑" w:cstheme="minorBidi"/>
+                                <w:b/>
+                                <w:color w:val="262626" w:themeColor="text1" w:themeTint="D9"/>
+                                <w:kern w:val="2"/>
+                                <w:sz w:val="20"/>
+                                <w:szCs w:val="20"/>
+                                <w:lang w:val="en-US" w:eastAsia="zh-CN" w:bidi="ar-SA"/>
+                                <w14:textFill>
+                                  <w14:solidFill>
+                                    <w14:schemeClr w14:val="tx1">
+                                      <w14:lumMod w14:val="85000"/>
+                                      <w14:lumOff w14:val="15000"/>
+                                    </w14:schemeClr>
+                                  </w14:solidFill>
+                                </w14:textFill>
+                              </w:rPr>
+                              <w:t>责任描述：</w:t>
                             </w:r>
                           </w:p>
                           <w:p>
                             <w:pPr>
                               <w:snapToGrid w:val="0"/>
                               <w:rPr>
-                                <w:rFonts w:hint="eastAsia" w:ascii="微软雅黑" w:hAnsi="微软雅黑" w:eastAsia="微软雅黑" w:cstheme="minorBidi"/>
-                                <w:b/>
-                                <w:color w:val="262626" w:themeColor="text1" w:themeTint="D9"/>
-                                <w:kern w:val="2"/>
-                                <w:sz w:val="20"/>
-                                <w:szCs w:val="20"/>
-                                <w:lang w:val="en-US" w:eastAsia="zh-CN" w:bidi="ar-SA"/>
-                                <w14:textFill>
-                                  <w14:solidFill>
-                                    <w14:schemeClr w14:val="tx1">
-                                      <w14:lumMod w14:val="85000"/>
-                                      <w14:lumOff w14:val="15000"/>
-                                    </w14:schemeClr>
-                                  </w14:solidFill>
-                                </w14:textFill>
+                                <w:rFonts w:ascii="微软雅黑" w:hAnsi="微软雅黑" w:eastAsia="微软雅黑"/>
+                                <w:sz w:val="20"/>
+                                <w:szCs w:val="21"/>
                               </w:rPr>
                             </w:pPr>
                           </w:p>
                           <w:p>
                             <w:pPr>
                               <w:snapToGrid w:val="0"/>
-                              <w:ind w:firstLine="1842" w:firstLineChars="921"/>
+                              <w:rPr>
+                                <w:rFonts w:hint="eastAsia" w:ascii="微软雅黑" w:hAnsi="微软雅黑" w:eastAsia="微软雅黑" w:cstheme="minorBidi"/>
+                                <w:b/>
+                                <w:color w:val="262626" w:themeColor="text1" w:themeTint="D9"/>
+                                <w:kern w:val="2"/>
+                                <w:sz w:val="20"/>
+                                <w:szCs w:val="20"/>
+                                <w:lang w:val="en-US" w:eastAsia="zh-CN" w:bidi="ar-SA"/>
+                                <w14:textFill>
+                                  <w14:solidFill>
+                                    <w14:schemeClr w14:val="tx1">
+                                      <w14:lumMod w14:val="85000"/>
+                                      <w14:lumOff w14:val="15000"/>
+                                    </w14:schemeClr>
+                                  </w14:solidFill>
+                                </w14:textFill>
+                              </w:rPr>
+                            </w:pPr>
+                            <w:r>
                               <w:rPr>
                                 <w:rFonts w:ascii="微软雅黑" w:hAnsi="微软雅黑" w:eastAsia="微软雅黑"/>
+                                <w:b/>
+                                <w:color w:val="262626" w:themeColor="text1" w:themeTint="D9"/>
+                                <w:sz w:val="20"/>
+                                <w:szCs w:val="20"/>
+                                <w14:textFill>
+                                  <w14:solidFill>
+                                    <w14:schemeClr w14:val="tx1">
+                                      <w14:lumMod w14:val="85000"/>
+                                      <w14:lumOff w14:val="15000"/>
+                                    </w14:schemeClr>
+                                  </w14:solidFill>
+                                </w14:textFill>
+                              </w:rPr>
+                              <w:t>201</w:t>
+                            </w:r>
+                            <w:r>
+                              <w:rPr>
+                                <w:rFonts w:hint="eastAsia" w:ascii="微软雅黑" w:hAnsi="微软雅黑" w:eastAsia="微软雅黑"/>
+                                <w:b/>
+                                <w:color w:val="262626" w:themeColor="text1" w:themeTint="D9"/>
+                                <w:sz w:val="20"/>
+                                <w:szCs w:val="20"/>
+                                <w:lang w:val="en-US" w:eastAsia="zh-CN"/>
+                                <w14:textFill>
+                                  <w14:solidFill>
+                                    <w14:schemeClr w14:val="tx1">
+                                      <w14:lumMod w14:val="85000"/>
+                                      <w14:lumOff w14:val="15000"/>
+                                    </w14:schemeClr>
+                                  </w14:solidFill>
+                                </w14:textFill>
+                              </w:rPr>
+                              <w:t>5</w:t>
+                            </w:r>
+                            <w:r>
+                              <w:rPr>
+                                <w:rFonts w:ascii="微软雅黑" w:hAnsi="微软雅黑" w:eastAsia="微软雅黑"/>
+                                <w:b/>
+                                <w:color w:val="262626" w:themeColor="text1" w:themeTint="D9"/>
+                                <w:sz w:val="20"/>
+                                <w:szCs w:val="20"/>
+                                <w14:textFill>
+                                  <w14:solidFill>
+                                    <w14:schemeClr w14:val="tx1">
+                                      <w14:lumMod w14:val="85000"/>
+                                      <w14:lumOff w14:val="15000"/>
+                                    </w14:schemeClr>
+                                  </w14:solidFill>
+                                </w14:textFill>
+                              </w:rPr>
+                              <w:t>.</w:t>
+                            </w:r>
+                            <w:r>
+                              <w:rPr>
+                                <w:rFonts w:hint="eastAsia" w:ascii="微软雅黑" w:hAnsi="微软雅黑" w:eastAsia="微软雅黑"/>
+                                <w:b/>
+                                <w:color w:val="262626" w:themeColor="text1" w:themeTint="D9"/>
+                                <w:sz w:val="20"/>
+                                <w:szCs w:val="20"/>
+                                <w:lang w:val="en-US" w:eastAsia="zh-CN"/>
+                                <w14:textFill>
+                                  <w14:solidFill>
+                                    <w14:schemeClr w14:val="tx1">
+                                      <w14:lumMod w14:val="85000"/>
+                                      <w14:lumOff w14:val="15000"/>
+                                    </w14:schemeClr>
+                                  </w14:solidFill>
+                                </w14:textFill>
+                              </w:rPr>
+                              <w:t>09</w:t>
+                            </w:r>
+                            <w:r>
+                              <w:rPr>
+                                <w:rFonts w:ascii="微软雅黑" w:hAnsi="微软雅黑" w:eastAsia="微软雅黑"/>
+                                <w:b/>
+                                <w:color w:val="262626" w:themeColor="text1" w:themeTint="D9"/>
+                                <w:sz w:val="20"/>
+                                <w:szCs w:val="20"/>
+                                <w14:textFill>
+                                  <w14:solidFill>
+                                    <w14:schemeClr w14:val="tx1">
+                                      <w14:lumMod w14:val="85000"/>
+                                      <w14:lumOff w14:val="15000"/>
+                                    </w14:schemeClr>
+                                  </w14:solidFill>
+                                </w14:textFill>
+                              </w:rPr>
+                              <w:t>-201</w:t>
+                            </w:r>
+                            <w:r>
+                              <w:rPr>
+                                <w:rFonts w:hint="eastAsia" w:ascii="微软雅黑" w:hAnsi="微软雅黑" w:eastAsia="微软雅黑"/>
+                                <w:b/>
+                                <w:color w:val="262626" w:themeColor="text1" w:themeTint="D9"/>
+                                <w:sz w:val="20"/>
+                                <w:szCs w:val="20"/>
+                                <w:lang w:val="en-US" w:eastAsia="zh-CN"/>
+                                <w14:textFill>
+                                  <w14:solidFill>
+                                    <w14:schemeClr w14:val="tx1">
+                                      <w14:lumMod w14:val="85000"/>
+                                      <w14:lumOff w14:val="15000"/>
+                                    </w14:schemeClr>
+                                  </w14:solidFill>
+                                </w14:textFill>
+                              </w:rPr>
+                              <w:t>7</w:t>
+                            </w:r>
+                            <w:r>
+                              <w:rPr>
+                                <w:rFonts w:ascii="微软雅黑" w:hAnsi="微软雅黑" w:eastAsia="微软雅黑"/>
+                                <w:b/>
+                                <w:color w:val="262626" w:themeColor="text1" w:themeTint="D9"/>
+                                <w:sz w:val="20"/>
+                                <w:szCs w:val="20"/>
+                                <w14:textFill>
+                                  <w14:solidFill>
+                                    <w14:schemeClr w14:val="tx1">
+                                      <w14:lumMod w14:val="85000"/>
+                                      <w14:lumOff w14:val="15000"/>
+                                    </w14:schemeClr>
+                                  </w14:solidFill>
+                                </w14:textFill>
+                              </w:rPr>
+                              <w:t>.</w:t>
+                            </w:r>
+                            <w:r>
+                              <w:rPr>
+                                <w:rFonts w:hint="eastAsia" w:ascii="微软雅黑" w:hAnsi="微软雅黑" w:eastAsia="微软雅黑"/>
+                                <w:b/>
+                                <w:color w:val="262626" w:themeColor="text1" w:themeTint="D9"/>
+                                <w:sz w:val="20"/>
+                                <w:szCs w:val="20"/>
+                                <w:lang w:val="en-US" w:eastAsia="zh-CN"/>
+                                <w14:textFill>
+                                  <w14:solidFill>
+                                    <w14:schemeClr w14:val="tx1">
+                                      <w14:lumMod w14:val="85000"/>
+                                      <w14:lumOff w14:val="15000"/>
+                                    </w14:schemeClr>
+                                  </w14:solidFill>
+                                </w14:textFill>
+                              </w:rPr>
+                              <w:t>08</w:t>
+                            </w:r>
+                            <w:r>
+                              <w:rPr>
+                                <w:rFonts w:hint="eastAsia" w:ascii="微软雅黑" w:hAnsi="微软雅黑" w:eastAsia="微软雅黑"/>
                                 <w:sz w:val="20"/>
                                 <w:szCs w:val="21"/>
+                                <w:lang w:val="en-US" w:eastAsia="zh-CN"/>
+                              </w:rPr>
+                              <w:t xml:space="preserve">  </w:t>
+                            </w:r>
+                            <w:r>
+                              <w:rPr>
+                                <w:rFonts w:hint="eastAsia" w:ascii="微软雅黑" w:hAnsi="微软雅黑" w:eastAsia="微软雅黑" w:cstheme="minorBidi"/>
+                                <w:b/>
+                                <w:color w:val="262626" w:themeColor="text1" w:themeTint="D9"/>
+                                <w:kern w:val="2"/>
+                                <w:sz w:val="20"/>
+                                <w:szCs w:val="20"/>
+                                <w:lang w:val="en-US" w:eastAsia="zh-CN" w:bidi="ar-SA"/>
+                                <w14:textFill>
+                                  <w14:solidFill>
+                                    <w14:schemeClr w14:val="tx1">
+                                      <w14:lumMod w14:val="85000"/>
+                                      <w14:lumOff w14:val="15000"/>
+                                    </w14:schemeClr>
+                                  </w14:solidFill>
+                                </w14:textFill>
+                              </w:rPr>
+                              <w:t>公司：广东宜通世纪科技股份有限公司     职位：中级LTE网优工程师      地点：湛江</w:t>
+                            </w:r>
+                          </w:p>
+                          <w:p>
+                            <w:pPr>
+                              <w:pStyle w:val="7"/>
+                              <w:numPr>
+                                <w:ilvl w:val="0"/>
+                                <w:numId w:val="1"/>
+                              </w:numPr>
+                              <w:snapToGrid w:val="0"/>
+                              <w:ind w:left="142" w:firstLine="1701" w:firstLineChars="850"/>
+                              <w:rPr>
+                                <w:rFonts w:hint="eastAsia" w:ascii="微软雅黑" w:hAnsi="微软雅黑" w:eastAsia="微软雅黑"/>
+                                <w:sz w:val="20"/>
+                                <w:szCs w:val="21"/>
+                                <w:lang w:val="en-US" w:eastAsia="zh-CN"/>
                               </w:rPr>
                             </w:pPr>
+                            <w:r>
+                              <w:rPr>
+                                <w:rFonts w:hint="eastAsia" w:ascii="微软雅黑" w:hAnsi="微软雅黑" w:eastAsia="微软雅黑" w:cstheme="minorBidi"/>
+                                <w:b/>
+                                <w:color w:val="262626" w:themeColor="text1" w:themeTint="D9"/>
+                                <w:kern w:val="2"/>
+                                <w:sz w:val="20"/>
+                                <w:szCs w:val="20"/>
+                                <w:lang w:val="en-US" w:eastAsia="zh-CN" w:bidi="ar-SA"/>
+                                <w14:textFill>
+                                  <w14:solidFill>
+                                    <w14:schemeClr w14:val="tx1">
+                                      <w14:lumMod w14:val="85000"/>
+                                      <w14:lumOff w14:val="15000"/>
+                                    </w14:schemeClr>
+                                  </w14:solidFill>
+                                </w14:textFill>
+                              </w:rPr>
+                              <w:t>项目名称（一）：广州多网协同优化项目</w:t>
+                            </w:r>
+                          </w:p>
+                          <w:p>
+                            <w:pPr>
+                              <w:pStyle w:val="7"/>
+                              <w:numPr>
+                                <w:ilvl w:val="0"/>
+                                <w:numId w:val="1"/>
+                              </w:numPr>
+                              <w:snapToGrid w:val="0"/>
+                              <w:ind w:left="142" w:firstLine="1701" w:firstLineChars="850"/>
+                              <w:rPr>
+                                <w:rFonts w:hint="eastAsia" w:ascii="微软雅黑" w:hAnsi="微软雅黑" w:eastAsia="微软雅黑"/>
+                                <w:sz w:val="20"/>
+                                <w:szCs w:val="21"/>
+                              </w:rPr>
+                            </w:pPr>
+                            <w:r>
+                              <w:rPr>
+                                <w:rFonts w:hint="eastAsia" w:ascii="微软雅黑" w:hAnsi="微软雅黑" w:eastAsia="微软雅黑" w:cstheme="minorBidi"/>
+                                <w:b/>
+                                <w:color w:val="262626" w:themeColor="text1" w:themeTint="D9"/>
+                                <w:kern w:val="2"/>
+                                <w:sz w:val="20"/>
+                                <w:szCs w:val="20"/>
+                                <w:lang w:val="en-US" w:eastAsia="zh-CN" w:bidi="ar-SA"/>
+                                <w14:textFill>
+                                  <w14:solidFill>
+                                    <w14:schemeClr w14:val="tx1">
+                                      <w14:lumMod w14:val="85000"/>
+                                      <w14:lumOff w14:val="15000"/>
+                                    </w14:schemeClr>
+                                  </w14:solidFill>
+                                </w14:textFill>
+                              </w:rPr>
+                              <w:t>项目内</w:t>
+                            </w:r>
                           </w:p>
                           <w:p>
                             <w:pPr>
@@ -2374,14 +2561,6 @@
                                 <w:szCs w:val="21"/>
                               </w:rPr>
                             </w:pPr>
-                            <w:r>
-                              <w:rPr>
-                                <w:rFonts w:hint="eastAsia" w:ascii="微软雅黑" w:hAnsi="微软雅黑" w:eastAsia="微软雅黑"/>
-                                <w:sz w:val="20"/>
-                                <w:szCs w:val="21"/>
-                              </w:rPr>
-                              <w:t>若</w:t>
-                            </w:r>
                           </w:p>
                           <w:tbl>
                             <w:tblPr>
@@ -2530,7 +2709,7 @@
           </mc:Choice>
           <mc:Fallback>
             <w:pict>
-              <v:shape id="_x0000_s1026" o:spid="_x0000_s1026" o:spt="202" type="#_x0000_t202" style="position:absolute;left:0pt;margin-left:1.2pt;margin-top:11.95pt;height:921.3pt;width:522pt;mso-wrap-distance-bottom:0pt;mso-wrap-distance-left:9pt;mso-wrap-distance-right:9pt;mso-wrap-distance-top:0pt;z-index:251656192;mso-width-relative:page;mso-height-relative:page;" filled="f" stroked="f" coordsize="21600,21600" o:gfxdata="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">
+              <v:shape id="_x0000_s1026" o:spid="_x0000_s1026" o:spt="202" type="#_x0000_t202" style="position:absolute;left:0pt;margin-left:0.6pt;margin-top:-26.4pt;height:999.25pt;width:522pt;mso-wrap-distance-bottom:0pt;mso-wrap-distance-top:0pt;z-index:251656192;mso-width-relative:page;mso-height-relative:page;" filled="f" stroked="f" coordsize="21600,21600" o:gfxdata="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">
                 <v:fill on="f" focussize="0,0"/>
                 <v:stroke on="f"/>
                 <v:imagedata o:title=""/>
@@ -4497,18 +4676,244 @@
                           <w:szCs w:val="21"/>
                           <w:lang w:val="en-US" w:eastAsia="zh-CN"/>
                         </w:rPr>
-                        <w:t>为公司存在了防止</w:t>
+                        <w:t>为公司随着公司业务的扩展，用户数据存储量越来越大，同时也发现公司存在了数据安全隐患的问题，故要实施解决方案。</w:t>
                       </w:r>
                     </w:p>
                     <w:p>
                       <w:pPr>
+                        <w:pStyle w:val="7"/>
+                        <w:numPr>
+                          <w:ilvl w:val="0"/>
+                          <w:numId w:val="1"/>
+                        </w:numPr>
                         <w:snapToGrid w:val="0"/>
-                        <w:rPr>
-                          <w:rFonts w:ascii="微软雅黑" w:hAnsi="微软雅黑" w:eastAsia="微软雅黑"/>
+                        <w:ind w:left="142" w:firstLine="1701" w:firstLineChars="850"/>
+                        <w:rPr>
+                          <w:rFonts w:hint="eastAsia" w:ascii="微软雅黑" w:hAnsi="微软雅黑" w:eastAsia="微软雅黑"/>
                           <w:sz w:val="20"/>
                           <w:szCs w:val="21"/>
+                          <w:lang w:val="en-US" w:eastAsia="zh-CN"/>
                         </w:rPr>
                       </w:pPr>
+                      <w:r>
+                        <w:rPr>
+                          <w:rFonts w:hint="eastAsia" w:ascii="微软雅黑" w:hAnsi="微软雅黑" w:eastAsia="微软雅黑" w:cstheme="minorBidi"/>
+                          <w:b/>
+                          <w:color w:val="262626" w:themeColor="text1" w:themeTint="D9"/>
+                          <w:kern w:val="2"/>
+                          <w:sz w:val="20"/>
+                          <w:szCs w:val="20"/>
+                          <w:lang w:val="en-US" w:eastAsia="zh-CN" w:bidi="ar-SA"/>
+                          <w14:textFill>
+                            <w14:solidFill>
+                              <w14:schemeClr w14:val="tx1">
+                                <w14:lumMod w14:val="85000"/>
+                                <w14:lumOff w14:val="15000"/>
+                              </w14:schemeClr>
+                            </w14:solidFill>
+                          </w14:textFill>
+                        </w:rPr>
+                        <w:t>架构说明：</w:t>
+                      </w:r>
+                      <w:r>
+                        <w:rPr>
+                          <w:rFonts w:hint="eastAsia" w:ascii="微软雅黑" w:hAnsi="微软雅黑" w:eastAsia="微软雅黑"/>
+                          <w:sz w:val="20"/>
+                          <w:szCs w:val="21"/>
+                          <w:lang w:val="en-US" w:eastAsia="zh-CN"/>
+                        </w:rPr>
+                        <w:t>在后端有一台mysql服务器的基础上，再新增一台服务器，实现主从同步架构</w:t>
+                      </w:r>
+                    </w:p>
+                    <w:p>
+                      <w:pPr>
+                        <w:pStyle w:val="7"/>
+                        <w:numPr>
+                          <w:ilvl w:val="0"/>
+                          <w:numId w:val="1"/>
+                        </w:numPr>
+                        <w:snapToGrid w:val="0"/>
+                        <w:ind w:left="142" w:firstLine="1701" w:firstLineChars="850"/>
+                        <w:rPr>
+                          <w:rFonts w:hint="eastAsia" w:ascii="微软雅黑" w:hAnsi="微软雅黑" w:eastAsia="微软雅黑"/>
+                          <w:sz w:val="20"/>
+                          <w:szCs w:val="21"/>
+                          <w:lang w:val="en-US" w:eastAsia="zh-CN"/>
+                        </w:rPr>
+                      </w:pPr>
+                      <w:r>
+                        <w:rPr>
+                          <w:rFonts w:hint="eastAsia" w:ascii="微软雅黑" w:hAnsi="微软雅黑" w:eastAsia="微软雅黑" w:cstheme="minorBidi"/>
+                          <w:b/>
+                          <w:color w:val="262626" w:themeColor="text1" w:themeTint="D9"/>
+                          <w:kern w:val="2"/>
+                          <w:sz w:val="20"/>
+                          <w:szCs w:val="20"/>
+                          <w:lang w:val="en-US" w:eastAsia="zh-CN" w:bidi="ar-SA"/>
+                          <w14:textFill>
+                            <w14:solidFill>
+                              <w14:schemeClr w14:val="tx1">
+                                <w14:lumMod w14:val="85000"/>
+                                <w14:lumOff w14:val="15000"/>
+                              </w14:schemeClr>
+                            </w14:solidFill>
+                          </w14:textFill>
+                        </w:rPr>
+                        <w:t>关键技术：</w:t>
+                      </w:r>
+                      <w:r>
+                        <w:rPr>
+                          <w:rFonts w:hint="eastAsia" w:ascii="微软雅黑" w:hAnsi="微软雅黑" w:eastAsia="微软雅黑"/>
+                          <w:sz w:val="20"/>
+                          <w:szCs w:val="21"/>
+                          <w:lang w:val="en-US" w:eastAsia="zh-CN"/>
+                        </w:rPr>
+                        <w:t>mysql主从同步</w:t>
+                      </w:r>
+                    </w:p>
+                    <w:p>
+                      <w:pPr>
+                        <w:pStyle w:val="7"/>
+                        <w:numPr>
+                          <w:ilvl w:val="0"/>
+                          <w:numId w:val="1"/>
+                        </w:numPr>
+                        <w:snapToGrid w:val="0"/>
+                        <w:ind w:left="142" w:firstLine="1701" w:firstLineChars="850"/>
+                        <w:rPr>
+                          <w:rFonts w:hint="eastAsia" w:ascii="微软雅黑" w:hAnsi="微软雅黑" w:eastAsia="微软雅黑" w:cstheme="minorBidi"/>
+                          <w:b/>
+                          <w:color w:val="262626" w:themeColor="text1" w:themeTint="D9"/>
+                          <w:kern w:val="2"/>
+                          <w:sz w:val="20"/>
+                          <w:szCs w:val="20"/>
+                          <w:lang w:val="en-US" w:eastAsia="zh-CN" w:bidi="ar-SA"/>
+                          <w14:textFill>
+                            <w14:solidFill>
+                              <w14:schemeClr w14:val="tx1">
+                                <w14:lumMod w14:val="85000"/>
+                                <w14:lumOff w14:val="15000"/>
+                              </w14:schemeClr>
+                            </w14:solidFill>
+                          </w14:textFill>
+                        </w:rPr>
+                      </w:pPr>
+                      <w:r>
+                        <w:rPr>
+                          <w:rFonts w:hint="eastAsia" w:ascii="微软雅黑" w:hAnsi="微软雅黑" w:eastAsia="微软雅黑" w:cstheme="minorBidi"/>
+                          <w:b/>
+                          <w:color w:val="262626" w:themeColor="text1" w:themeTint="D9"/>
+                          <w:kern w:val="2"/>
+                          <w:sz w:val="20"/>
+                          <w:szCs w:val="20"/>
+                          <w:lang w:val="en-US" w:eastAsia="zh-CN" w:bidi="ar-SA"/>
+                          <w14:textFill>
+                            <w14:solidFill>
+                              <w14:schemeClr w14:val="tx1">
+                                <w14:lumMod w14:val="85000"/>
+                                <w14:lumOff w14:val="15000"/>
+                              </w14:schemeClr>
+                            </w14:solidFill>
+                          </w14:textFill>
+                        </w:rPr>
+                        <w:t>遇到问题：</w:t>
+                      </w:r>
+                    </w:p>
+                    <w:p>
+                      <w:pPr>
+                        <w:pStyle w:val="7"/>
+                        <w:numPr>
+                          <w:ilvl w:val="0"/>
+                          <w:numId w:val="1"/>
+                        </w:numPr>
+                        <w:snapToGrid w:val="0"/>
+                        <w:ind w:left="142" w:firstLine="1701" w:firstLineChars="850"/>
+                        <w:rPr>
+                          <w:rFonts w:hint="eastAsia" w:ascii="微软雅黑" w:hAnsi="微软雅黑" w:eastAsia="微软雅黑" w:cstheme="minorBidi"/>
+                          <w:b/>
+                          <w:color w:val="262626" w:themeColor="text1" w:themeTint="D9"/>
+                          <w:kern w:val="2"/>
+                          <w:sz w:val="20"/>
+                          <w:szCs w:val="20"/>
+                          <w:lang w:val="en-US" w:eastAsia="zh-CN" w:bidi="ar-SA"/>
+                          <w14:textFill>
+                            <w14:solidFill>
+                              <w14:schemeClr w14:val="tx1">
+                                <w14:lumMod w14:val="85000"/>
+                                <w14:lumOff w14:val="15000"/>
+                              </w14:schemeClr>
+                            </w14:solidFill>
+                          </w14:textFill>
+                        </w:rPr>
+                      </w:pPr>
+                      <w:r>
+                        <w:rPr>
+                          <w:rFonts w:hint="eastAsia" w:ascii="微软雅黑" w:hAnsi="微软雅黑" w:eastAsia="微软雅黑" w:cstheme="minorBidi"/>
+                          <w:b/>
+                          <w:color w:val="262626" w:themeColor="text1" w:themeTint="D9"/>
+                          <w:kern w:val="2"/>
+                          <w:sz w:val="20"/>
+                          <w:szCs w:val="20"/>
+                          <w:lang w:val="en-US" w:eastAsia="zh-CN" w:bidi="ar-SA"/>
+                          <w14:textFill>
+                            <w14:solidFill>
+                              <w14:schemeClr w14:val="tx1">
+                                <w14:lumMod w14:val="85000"/>
+                                <w14:lumOff w14:val="15000"/>
+                              </w14:schemeClr>
+                            </w14:solidFill>
+                          </w14:textFill>
+                        </w:rPr>
+                        <w:t>解决方案：</w:t>
+                      </w:r>
+                    </w:p>
+                    <w:p>
+                      <w:pPr>
+                        <w:pStyle w:val="7"/>
+                        <w:numPr>
+                          <w:ilvl w:val="0"/>
+                          <w:numId w:val="1"/>
+                        </w:numPr>
+                        <w:snapToGrid w:val="0"/>
+                        <w:ind w:left="142" w:firstLine="1701" w:firstLineChars="850"/>
+                        <w:rPr>
+                          <w:rFonts w:hint="eastAsia" w:ascii="微软雅黑" w:hAnsi="微软雅黑" w:eastAsia="微软雅黑" w:cstheme="minorBidi"/>
+                          <w:b/>
+                          <w:color w:val="262626" w:themeColor="text1" w:themeTint="D9"/>
+                          <w:kern w:val="2"/>
+                          <w:sz w:val="20"/>
+                          <w:szCs w:val="20"/>
+                          <w:lang w:val="en-US" w:eastAsia="zh-CN" w:bidi="ar-SA"/>
+                          <w14:textFill>
+                            <w14:solidFill>
+                              <w14:schemeClr w14:val="tx1">
+                                <w14:lumMod w14:val="85000"/>
+                                <w14:lumOff w14:val="15000"/>
+                              </w14:schemeClr>
+                            </w14:solidFill>
+                          </w14:textFill>
+                        </w:rPr>
+                      </w:pPr>
+                      <w:r>
+                        <w:rPr>
+                          <w:rFonts w:hint="eastAsia" w:ascii="微软雅黑" w:hAnsi="微软雅黑" w:eastAsia="微软雅黑" w:cstheme="minorBidi"/>
+                          <w:b/>
+                          <w:color w:val="262626" w:themeColor="text1" w:themeTint="D9"/>
+                          <w:kern w:val="2"/>
+                          <w:sz w:val="20"/>
+                          <w:szCs w:val="20"/>
+                          <w:lang w:val="en-US" w:eastAsia="zh-CN" w:bidi="ar-SA"/>
+                          <w14:textFill>
+                            <w14:solidFill>
+                              <w14:schemeClr w14:val="tx1">
+                                <w14:lumMod w14:val="85000"/>
+                                <w14:lumOff w14:val="15000"/>
+                              </w14:schemeClr>
+                            </w14:solidFill>
+                          </w14:textFill>
+                        </w:rPr>
+                        <w:t>责任描述：</w:t>
+                      </w:r>
                     </w:p>
                     <w:p>
                       <w:pPr>
@@ -4766,6 +5171,13 @@
                         <w:snapToGrid w:val="0"/>
                         <w:ind w:left="142" w:firstLine="1701" w:firstLineChars="850"/>
                         <w:rPr>
+                          <w:rFonts w:hint="eastAsia" w:ascii="微软雅黑" w:hAnsi="微软雅黑" w:eastAsia="微软雅黑"/>
+                          <w:sz w:val="20"/>
+                          <w:szCs w:val="21"/>
+                        </w:rPr>
+                      </w:pPr>
+                      <w:r>
+                        <w:rPr>
                           <w:rFonts w:hint="eastAsia" w:ascii="微软雅黑" w:hAnsi="微软雅黑" w:eastAsia="微软雅黑" w:cstheme="minorBidi"/>
                           <w:b/>
                           <w:color w:val="262626" w:themeColor="text1" w:themeTint="D9"/>
@@ -4782,79 +5194,19 @@
                             </w14:solidFill>
                           </w14:textFill>
                         </w:rPr>
-                      </w:pPr>
-                      <w:r>
-                        <w:rPr>
-                          <w:rFonts w:hint="eastAsia" w:ascii="微软雅黑" w:hAnsi="微软雅黑" w:eastAsia="微软雅黑" w:cstheme="minorBidi"/>
-                          <w:b/>
-                          <w:color w:val="262626" w:themeColor="text1" w:themeTint="D9"/>
-                          <w:kern w:val="2"/>
-                          <w:sz w:val="20"/>
-                          <w:szCs w:val="20"/>
-                          <w:lang w:val="en-US" w:eastAsia="zh-CN" w:bidi="ar-SA"/>
-                          <w14:textFill>
-                            <w14:solidFill>
-                              <w14:schemeClr w14:val="tx1">
-                                <w14:lumMod w14:val="85000"/>
-                                <w14:lumOff w14:val="15000"/>
-                              </w14:schemeClr>
-                            </w14:solidFill>
-                          </w14:textFill>
-                        </w:rPr>
-                        <w:t>项目内容</w:t>
+                        <w:t>项目内</w:t>
                       </w:r>
                     </w:p>
                     <w:p>
                       <w:pPr>
                         <w:snapToGrid w:val="0"/>
-                        <w:rPr>
-                          <w:rFonts w:hint="eastAsia" w:ascii="微软雅黑" w:hAnsi="微软雅黑" w:eastAsia="微软雅黑" w:cstheme="minorBidi"/>
-                          <w:b/>
-                          <w:color w:val="262626" w:themeColor="text1" w:themeTint="D9"/>
-                          <w:kern w:val="2"/>
-                          <w:sz w:val="20"/>
-                          <w:szCs w:val="20"/>
-                          <w:lang w:val="en-US" w:eastAsia="zh-CN" w:bidi="ar-SA"/>
-                          <w14:textFill>
-                            <w14:solidFill>
-                              <w14:schemeClr w14:val="tx1">
-                                <w14:lumMod w14:val="85000"/>
-                                <w14:lumOff w14:val="15000"/>
-                              </w14:schemeClr>
-                            </w14:solidFill>
-                          </w14:textFill>
+                        <w:ind w:firstLine="1842" w:firstLineChars="921"/>
+                        <w:rPr>
+                          <w:rFonts w:hint="eastAsia" w:ascii="微软雅黑" w:hAnsi="微软雅黑" w:eastAsia="微软雅黑"/>
+                          <w:sz w:val="20"/>
+                          <w:szCs w:val="21"/>
                         </w:rPr>
                       </w:pPr>
-                    </w:p>
-                    <w:p>
-                      <w:pPr>
-                        <w:snapToGrid w:val="0"/>
-                        <w:ind w:firstLine="1842" w:firstLineChars="921"/>
-                        <w:rPr>
-                          <w:rFonts w:ascii="微软雅黑" w:hAnsi="微软雅黑" w:eastAsia="微软雅黑"/>
-                          <w:sz w:val="20"/>
-                          <w:szCs w:val="21"/>
-                        </w:rPr>
-                      </w:pPr>
-                    </w:p>
-                    <w:p>
-                      <w:pPr>
-                        <w:snapToGrid w:val="0"/>
-                        <w:ind w:firstLine="1842" w:firstLineChars="921"/>
-                        <w:rPr>
-                          <w:rFonts w:hint="eastAsia" w:ascii="微软雅黑" w:hAnsi="微软雅黑" w:eastAsia="微软雅黑"/>
-                          <w:sz w:val="20"/>
-                          <w:szCs w:val="21"/>
-                        </w:rPr>
-                      </w:pPr>
-                      <w:r>
-                        <w:rPr>
-                          <w:rFonts w:hint="eastAsia" w:ascii="微软雅黑" w:hAnsi="微软雅黑" w:eastAsia="微软雅黑"/>
-                          <w:sz w:val="20"/>
-                          <w:szCs w:val="21"/>
-                        </w:rPr>
-                        <w:t>若</w:t>
-                      </w:r>
                     </w:p>
                     <w:tbl>
                       <w:tblPr>
@@ -4892,12 +5244,6 @@
                             <w:insideV w:val="none" w:color="auto" w:sz="0" w:space="0"/>
                           </w:tblBorders>
                           <w:tblLayout w:type="fixed"/>
-                          <w:tblCellMar>
-                            <w:top w:w="0" w:type="dxa"/>
-                            <w:left w:w="108" w:type="dxa"/>
-                            <w:bottom w:w="0" w:type="dxa"/>
-                            <w:right w:w="108" w:type="dxa"/>
-                          </w:tblCellMar>
                         </w:tblPrEx>
                         <w:trPr>
                           <w:trHeight w:val="1" w:hRule="atLeast"/>
@@ -4992,7 +5338,7 @@
                     </w:p>
                   </w:txbxContent>
                 </v:textbox>
-                <w10:wrap type="square"/>
+                <w10:wrap type="topAndBottom"/>
               </v:shape>
             </w:pict>
           </mc:Fallback>
@@ -5063,11 +5409,93 @@
         </w:rPr>
       </w:pPr>
     </w:p>
+    <w:p>
+      <w:pPr>
+        <w:rPr>
+          <w:rFonts w:hint="eastAsia" w:ascii="宋体" w:hAnsi="宋体" w:eastAsia="宋体" w:cs="宋体"/>
+          <w:b/>
+          <w:i w:val="0"/>
+          <w:caps w:val="0"/>
+          <w:color w:val="131313"/>
+          <w:spacing w:val="0"/>
+          <w:kern w:val="0"/>
+          <w:sz w:val="21"/>
+          <w:szCs w:val="21"/>
+          <w:lang w:val="en-US" w:eastAsia="zh-CN" w:bidi="ar"/>
+        </w:rPr>
+      </w:pPr>
+    </w:p>
+    <w:p>
+      <w:pPr>
+        <w:rPr>
+          <w:rFonts w:hint="eastAsia" w:ascii="宋体" w:hAnsi="宋体" w:eastAsia="宋体" w:cs="宋体"/>
+          <w:b/>
+          <w:i w:val="0"/>
+          <w:caps w:val="0"/>
+          <w:color w:val="131313"/>
+          <w:spacing w:val="0"/>
+          <w:kern w:val="0"/>
+          <w:sz w:val="21"/>
+          <w:szCs w:val="21"/>
+          <w:lang w:val="en-US" w:eastAsia="zh-CN" w:bidi="ar"/>
+        </w:rPr>
+      </w:pPr>
+    </w:p>
+    <w:p>
+      <w:pPr>
+        <w:rPr>
+          <w:rFonts w:hint="eastAsia" w:ascii="宋体" w:hAnsi="宋体" w:eastAsia="宋体" w:cs="宋体"/>
+          <w:b/>
+          <w:i w:val="0"/>
+          <w:caps w:val="0"/>
+          <w:color w:val="131313"/>
+          <w:spacing w:val="0"/>
+          <w:kern w:val="0"/>
+          <w:sz w:val="21"/>
+          <w:szCs w:val="21"/>
+          <w:lang w:val="en-US" w:eastAsia="zh-CN" w:bidi="ar"/>
+        </w:rPr>
+      </w:pPr>
+    </w:p>
+    <w:p>
+      <w:pPr>
+        <w:rPr>
+          <w:rFonts w:hint="eastAsia" w:ascii="宋体" w:hAnsi="宋体" w:eastAsia="宋体" w:cs="宋体"/>
+          <w:b/>
+          <w:i w:val="0"/>
+          <w:caps w:val="0"/>
+          <w:color w:val="131313"/>
+          <w:spacing w:val="0"/>
+          <w:kern w:val="0"/>
+          <w:sz w:val="21"/>
+          <w:szCs w:val="21"/>
+          <w:lang w:val="en-US" w:eastAsia="zh-CN" w:bidi="ar"/>
+        </w:rPr>
+      </w:pPr>
+    </w:p>
+    <w:p>
+      <w:pPr>
+        <w:rPr>
+          <w:rFonts w:hint="eastAsia" w:ascii="宋体" w:hAnsi="宋体" w:eastAsia="宋体" w:cs="宋体"/>
+          <w:b/>
+          <w:i w:val="0"/>
+          <w:caps w:val="0"/>
+          <w:color w:val="131313"/>
+          <w:spacing w:val="0"/>
+          <w:kern w:val="0"/>
+          <w:sz w:val="21"/>
+          <w:szCs w:val="21"/>
+          <w:lang w:val="en-US" w:eastAsia="zh-CN" w:bidi="ar"/>
+        </w:rPr>
+      </w:pPr>
+    </w:p>
     <w:sectPr>
-      <w:pgSz w:w="11900" w:h="16840"/>
+      <w:pgSz w:w="11900" w:h="19843"/>
       <w:pgMar w:top="720" w:right="720" w:bottom="720" w:left="720" w:header="851" w:footer="992" w:gutter="0"/>
-      <w:cols w:space="425" w:num="1"/>
-      <w:docGrid w:type="lines" w:linePitch="326" w:charSpace="0"/>
+      <w:paperSrc/>
+      <w:cols w:space="0" w:num="1"/>
+      <w:rtlGutter w:val="0"/>
+      <w:docGrid w:type="lines" w:linePitch="328" w:charSpace="0"/>
     </w:sectPr>
   </w:body>
 </w:document>

--- a/李土秀运维2.docx
+++ b/李土秀运维2.docx
@@ -1120,21 +1120,6 @@
                               <w:t>数据库基本的增删查改，备份，搭建mysql的mha集群，主从同步、读写分离服务器</w:t>
                             </w:r>
                           </w:p>
-                          <w:p>
-                            <w:pPr>
-                              <w:pStyle w:val="7"/>
-                              <w:numPr>
-                                <w:ilvl w:val="0"/>
-                                <w:numId w:val="0"/>
-                              </w:numPr>
-                              <w:snapToGrid w:val="0"/>
-                              <w:rPr>
-                                <w:rFonts w:ascii="微软雅黑" w:hAnsi="微软雅黑" w:eastAsia="微软雅黑"/>
-                                <w:sz w:val="20"/>
-                                <w:szCs w:val="21"/>
-                              </w:rPr>
-                            </w:pPr>
-                          </w:p>
                           <w:tbl>
                             <w:tblPr>
                               <w:tblStyle w:val="6"/>
@@ -1282,7 +1267,7 @@
                                 <w:szCs w:val="21"/>
                                 <w:lang w:val="en-US" w:eastAsia="zh-CN"/>
                               </w:rPr>
-                              <w:t>Linux高级运维工程师</w:t>
+                              <w:t>红帽RHCSA认证系统管理员</w:t>
                             </w:r>
                           </w:p>
                           <w:p>
@@ -1308,7 +1293,7 @@
                                 <w:szCs w:val="21"/>
                                 <w:lang w:val="en-US" w:eastAsia="zh-CN"/>
                               </w:rPr>
-                              <w:t>诺基亚LTE中级认证证书</w:t>
+                              <w:t>Linux高级运维工程师</w:t>
                             </w:r>
                           </w:p>
                           <w:p>
@@ -1334,20 +1319,33 @@
                                 <w:szCs w:val="21"/>
                                 <w:lang w:val="en-US" w:eastAsia="zh-CN"/>
                               </w:rPr>
-                              <w:t>计算机网络管理</w:t>
+                              <w:t>诺基亚LTE中级认证证书</w:t>
                             </w:r>
                           </w:p>
                           <w:p>
                             <w:pPr>
                               <w:pStyle w:val="7"/>
+                              <w:numPr>
+                                <w:ilvl w:val="0"/>
+                                <w:numId w:val="1"/>
+                              </w:numPr>
                               <w:snapToGrid w:val="0"/>
-                              <w:ind w:left="1842" w:firstLine="0" w:firstLineChars="0"/>
+                              <w:ind w:left="142" w:firstLine="1700" w:firstLineChars="850"/>
                               <w:rPr>
                                 <w:rFonts w:ascii="微软雅黑" w:hAnsi="微软雅黑" w:eastAsia="微软雅黑"/>
                                 <w:sz w:val="20"/>
                                 <w:szCs w:val="21"/>
                               </w:rPr>
                             </w:pPr>
+                            <w:r>
+                              <w:rPr>
+                                <w:rFonts w:hint="eastAsia" w:ascii="微软雅黑" w:hAnsi="微软雅黑" w:eastAsia="微软雅黑"/>
+                                <w:sz w:val="20"/>
+                                <w:szCs w:val="21"/>
+                                <w:lang w:val="en-US" w:eastAsia="zh-CN"/>
+                              </w:rPr>
+                              <w:t>计算机网络管理</w:t>
+                            </w:r>
                           </w:p>
                           <w:tbl>
                             <w:tblPr>
@@ -2135,6 +2133,14 @@
                               <w:snapToGrid w:val="0"/>
                               <w:ind w:left="142" w:firstLine="1701" w:firstLineChars="850"/>
                               <w:rPr>
+                                <w:rFonts w:hint="eastAsia" w:ascii="微软雅黑" w:hAnsi="微软雅黑" w:eastAsia="微软雅黑"/>
+                                <w:sz w:val="20"/>
+                                <w:szCs w:val="21"/>
+                                <w:lang w:val="en-US" w:eastAsia="zh-CN"/>
+                              </w:rPr>
+                            </w:pPr>
+                            <w:r>
+                              <w:rPr>
                                 <w:rFonts w:hint="eastAsia" w:ascii="微软雅黑" w:hAnsi="微软雅黑" w:eastAsia="微软雅黑" w:cstheme="minorBidi"/>
                                 <w:b/>
                                 <w:color w:val="262626" w:themeColor="text1" w:themeTint="D9"/>
@@ -2151,26 +2157,16 @@
                                   </w14:solidFill>
                                 </w14:textFill>
                               </w:rPr>
-                            </w:pPr>
-                            <w:r>
-                              <w:rPr>
-                                <w:rFonts w:hint="eastAsia" w:ascii="微软雅黑" w:hAnsi="微软雅黑" w:eastAsia="微软雅黑" w:cstheme="minorBidi"/>
-                                <w:b/>
-                                <w:color w:val="262626" w:themeColor="text1" w:themeTint="D9"/>
-                                <w:kern w:val="2"/>
-                                <w:sz w:val="20"/>
-                                <w:szCs w:val="20"/>
-                                <w:lang w:val="en-US" w:eastAsia="zh-CN" w:bidi="ar-SA"/>
-                                <w14:textFill>
-                                  <w14:solidFill>
-                                    <w14:schemeClr w14:val="tx1">
-                                      <w14:lumMod w14:val="85000"/>
-                                      <w14:lumOff w14:val="15000"/>
-                                    </w14:schemeClr>
-                                  </w14:solidFill>
-                                </w14:textFill>
-                              </w:rPr>
                               <w:t>遇到问题：</w:t>
+                            </w:r>
+                            <w:r>
+                              <w:rPr>
+                                <w:rFonts w:hint="eastAsia" w:ascii="微软雅黑" w:hAnsi="微软雅黑" w:eastAsia="微软雅黑"/>
+                                <w:sz w:val="20"/>
+                                <w:szCs w:val="21"/>
+                                <w:lang w:val="en-US" w:eastAsia="zh-CN"/>
+                              </w:rPr>
+                              <w:t>The slave I/O thread stops because master and slave have equal MySQL server UUIDs; these UUIDs must be different for replication to work.</w:t>
                             </w:r>
                           </w:p>
                           <w:p>
@@ -2220,6 +2216,15 @@
                               </w:rPr>
                               <w:t>解决方案：</w:t>
                             </w:r>
+                            <w:r>
+                              <w:rPr>
+                                <w:rFonts w:hint="eastAsia" w:ascii="微软雅黑" w:hAnsi="微软雅黑" w:eastAsia="微软雅黑"/>
+                                <w:sz w:val="20"/>
+                                <w:szCs w:val="21"/>
+                                <w:lang w:val="en-US" w:eastAsia="zh-CN"/>
+                              </w:rPr>
+                              <w:t>vim /var/lib/mysql/auto.cnf 修改UUID使其不相同</w:t>
+                            </w:r>
                           </w:p>
                           <w:p>
                             <w:pPr>
@@ -2231,6 +2236,13 @@
                               <w:snapToGrid w:val="0"/>
                               <w:ind w:left="142" w:firstLine="1701" w:firstLineChars="850"/>
                               <w:rPr>
+                                <w:rFonts w:ascii="微软雅黑" w:hAnsi="微软雅黑" w:eastAsia="微软雅黑"/>
+                                <w:sz w:val="20"/>
+                                <w:szCs w:val="21"/>
+                              </w:rPr>
+                            </w:pPr>
+                            <w:r>
+                              <w:rPr>
                                 <w:rFonts w:hint="eastAsia" w:ascii="微软雅黑" w:hAnsi="微软雅黑" w:eastAsia="微软雅黑" w:cstheme="minorBidi"/>
                                 <w:b/>
                                 <w:color w:val="262626" w:themeColor="text1" w:themeTint="D9"/>
@@ -2247,31 +2259,26 @@
                                   </w14:solidFill>
                                 </w14:textFill>
                               </w:rPr>
-                            </w:pPr>
-                            <w:r>
-                              <w:rPr>
-                                <w:rFonts w:hint="eastAsia" w:ascii="微软雅黑" w:hAnsi="微软雅黑" w:eastAsia="微软雅黑" w:cstheme="minorBidi"/>
-                                <w:b/>
-                                <w:color w:val="262626" w:themeColor="text1" w:themeTint="D9"/>
-                                <w:kern w:val="2"/>
-                                <w:sz w:val="20"/>
-                                <w:szCs w:val="20"/>
-                                <w:lang w:val="en-US" w:eastAsia="zh-CN" w:bidi="ar-SA"/>
-                                <w14:textFill>
-                                  <w14:solidFill>
-                                    <w14:schemeClr w14:val="tx1">
-                                      <w14:lumMod w14:val="85000"/>
-                                      <w14:lumOff w14:val="15000"/>
-                                    </w14:schemeClr>
-                                  </w14:solidFill>
-                                </w14:textFill>
-                              </w:rPr>
                               <w:t>责任描述：</w:t>
+                            </w:r>
+                            <w:r>
+                              <w:rPr>
+                                <w:rFonts w:hint="eastAsia" w:ascii="微软雅黑" w:hAnsi="微软雅黑" w:eastAsia="微软雅黑"/>
+                                <w:sz w:val="20"/>
+                                <w:szCs w:val="21"/>
+                                <w:lang w:val="en-US" w:eastAsia="zh-CN"/>
+                              </w:rPr>
+                              <w:t>负责配置和搭建mysql主从同步服务器，日常备份公司客户的理财，贷款数据。</w:t>
                             </w:r>
                           </w:p>
                           <w:p>
                             <w:pPr>
+                              <w:pStyle w:val="7"/>
+                              <w:numPr>
+                                <w:numId w:val="0"/>
+                              </w:numPr>
                               <w:snapToGrid w:val="0"/>
+                              <w:ind w:leftChars="850"/>
                               <w:rPr>
                                 <w:rFonts w:ascii="微软雅黑" w:hAnsi="微软雅黑" w:eastAsia="微软雅黑"/>
                                 <w:sz w:val="20"/>
@@ -2512,7 +2519,16 @@
                                   </w14:solidFill>
                                 </w14:textFill>
                               </w:rPr>
-                              <w:t>项目名称（一）：广州多网协同优化项目</w:t>
+                              <w:t>项目名称（一）：</w:t>
+                            </w:r>
+                            <w:r>
+                              <w:rPr>
+                                <w:rFonts w:hint="eastAsia" w:ascii="微软雅黑" w:hAnsi="微软雅黑" w:eastAsia="微软雅黑"/>
+                                <w:sz w:val="20"/>
+                                <w:szCs w:val="21"/>
+                                <w:lang w:val="en-US" w:eastAsia="zh-CN"/>
+                              </w:rPr>
+                              <w:t>广州多网协同优化项目</w:t>
                             </w:r>
                           </w:p>
                           <w:p>
@@ -2548,19 +2564,266 @@
                                   </w14:solidFill>
                                 </w14:textFill>
                               </w:rPr>
-                              <w:t>项目内</w:t>
+                              <w:t>项目介绍：</w:t>
+                            </w:r>
+                            <w:r>
+                              <w:rPr>
+                                <w:rFonts w:hint="eastAsia" w:ascii="微软雅黑" w:hAnsi="微软雅黑" w:eastAsia="微软雅黑"/>
+                                <w:sz w:val="20"/>
+                                <w:szCs w:val="21"/>
+                                <w:lang w:val="en-US" w:eastAsia="zh-CN"/>
+                              </w:rPr>
+                              <w:t>支援移动省公司广州LTE日常网优项目</w:t>
                             </w:r>
                           </w:p>
                           <w:p>
                             <w:pPr>
+                              <w:pStyle w:val="7"/>
+                              <w:numPr>
+                                <w:ilvl w:val="0"/>
+                                <w:numId w:val="1"/>
+                              </w:numPr>
                               <w:snapToGrid w:val="0"/>
-                              <w:ind w:firstLine="1842" w:firstLineChars="921"/>
+                              <w:ind w:left="142" w:firstLine="1701" w:firstLineChars="850"/>
+                              <w:rPr>
+                                <w:rFonts w:hint="eastAsia" w:ascii="微软雅黑" w:hAnsi="微软雅黑" w:eastAsia="微软雅黑" w:cstheme="minorBidi"/>
+                                <w:b/>
+                                <w:color w:val="262626" w:themeColor="text1" w:themeTint="D9"/>
+                                <w:kern w:val="2"/>
+                                <w:sz w:val="20"/>
+                                <w:szCs w:val="20"/>
+                                <w:lang w:val="en-US" w:eastAsia="zh-CN" w:bidi="ar-SA"/>
+                                <w14:textFill>
+                                  <w14:solidFill>
+                                    <w14:schemeClr w14:val="tx1">
+                                      <w14:lumMod w14:val="85000"/>
+                                      <w14:lumOff w14:val="15000"/>
+                                    </w14:schemeClr>
+                                  </w14:solidFill>
+                                </w14:textFill>
+                              </w:rPr>
+                            </w:pPr>
+                            <w:r>
+                              <w:rPr>
+                                <w:rFonts w:hint="eastAsia" w:ascii="微软雅黑" w:hAnsi="微软雅黑" w:eastAsia="微软雅黑" w:cstheme="minorBidi"/>
+                                <w:b/>
+                                <w:color w:val="262626" w:themeColor="text1" w:themeTint="D9"/>
+                                <w:kern w:val="2"/>
+                                <w:sz w:val="20"/>
+                                <w:szCs w:val="20"/>
+                                <w:lang w:val="en-US" w:eastAsia="zh-CN" w:bidi="ar-SA"/>
+                                <w14:textFill>
+                                  <w14:solidFill>
+                                    <w14:schemeClr w14:val="tx1">
+                                      <w14:lumMod w14:val="85000"/>
+                                      <w14:lumOff w14:val="15000"/>
+                                    </w14:schemeClr>
+                                  </w14:solidFill>
+                                </w14:textFill>
+                              </w:rPr>
+                              <w:t>关键技术：</w:t>
+                            </w:r>
+                            <w:r>
                               <w:rPr>
                                 <w:rFonts w:hint="eastAsia" w:ascii="微软雅黑" w:hAnsi="微软雅黑" w:eastAsia="微软雅黑"/>
                                 <w:sz w:val="20"/>
                                 <w:szCs w:val="21"/>
+                                <w:lang w:val="en-US" w:eastAsia="zh-CN"/>
+                              </w:rPr>
+                              <w:t>移动LTE通讯技术原理</w:t>
+                            </w:r>
+                          </w:p>
+                          <w:p>
+                            <w:pPr>
+                              <w:pStyle w:val="7"/>
+                              <w:numPr>
+                                <w:ilvl w:val="0"/>
+                                <w:numId w:val="1"/>
+                              </w:numPr>
+                              <w:snapToGrid w:val="0"/>
+                              <w:ind w:left="142" w:firstLine="1701" w:firstLineChars="850"/>
+                              <w:rPr>
+                                <w:rFonts w:hint="eastAsia" w:ascii="微软雅黑" w:hAnsi="微软雅黑" w:eastAsia="微软雅黑" w:cstheme="minorBidi"/>
+                                <w:b/>
+                                <w:color w:val="262626" w:themeColor="text1" w:themeTint="D9"/>
+                                <w:kern w:val="2"/>
+                                <w:sz w:val="20"/>
+                                <w:szCs w:val="20"/>
+                                <w:lang w:val="en-US" w:eastAsia="zh-CN" w:bidi="ar-SA"/>
+                                <w14:textFill>
+                                  <w14:solidFill>
+                                    <w14:schemeClr w14:val="tx1">
+                                      <w14:lumMod w14:val="85000"/>
+                                      <w14:lumOff w14:val="15000"/>
+                                    </w14:schemeClr>
+                                  </w14:solidFill>
+                                </w14:textFill>
                               </w:rPr>
                             </w:pPr>
+                            <w:r>
+                              <w:rPr>
+                                <w:rFonts w:hint="eastAsia" w:ascii="微软雅黑" w:hAnsi="微软雅黑" w:eastAsia="微软雅黑" w:cstheme="minorBidi"/>
+                                <w:b/>
+                                <w:color w:val="262626" w:themeColor="text1" w:themeTint="D9"/>
+                                <w:kern w:val="2"/>
+                                <w:sz w:val="20"/>
+                                <w:szCs w:val="20"/>
+                                <w:lang w:val="en-US" w:eastAsia="zh-CN" w:bidi="ar-SA"/>
+                                <w14:textFill>
+                                  <w14:solidFill>
+                                    <w14:schemeClr w14:val="tx1">
+                                      <w14:lumMod w14:val="85000"/>
+                                      <w14:lumOff w14:val="15000"/>
+                                    </w14:schemeClr>
+                                  </w14:solidFill>
+                                </w14:textFill>
+                              </w:rPr>
+                              <w:t>遇到问题：</w:t>
+                            </w:r>
+                            <w:r>
+                              <w:rPr>
+                                <w:rFonts w:hint="eastAsia" w:ascii="微软雅黑" w:hAnsi="微软雅黑" w:eastAsia="微软雅黑"/>
+                                <w:sz w:val="20"/>
+                                <w:szCs w:val="21"/>
+                                <w:lang w:val="en-US" w:eastAsia="zh-CN"/>
+                              </w:rPr>
+                              <w:t>在广河高速广州增城区广河福和南F-ELH-1手机VOLTE语音业务未接通情况</w:t>
+                            </w:r>
+                          </w:p>
+                          <w:p>
+                            <w:pPr>
+                              <w:pStyle w:val="7"/>
+                              <w:numPr>
+                                <w:ilvl w:val="0"/>
+                                <w:numId w:val="1"/>
+                              </w:numPr>
+                              <w:snapToGrid w:val="0"/>
+                              <w:ind w:left="142" w:firstLine="1701" w:firstLineChars="850"/>
+                              <w:rPr>
+                                <w:rFonts w:hint="eastAsia" w:ascii="微软雅黑" w:hAnsi="微软雅黑" w:eastAsia="微软雅黑" w:cstheme="minorBidi"/>
+                                <w:b/>
+                                <w:color w:val="262626" w:themeColor="text1" w:themeTint="D9"/>
+                                <w:kern w:val="2"/>
+                                <w:sz w:val="20"/>
+                                <w:szCs w:val="20"/>
+                                <w:lang w:val="en-US" w:eastAsia="zh-CN" w:bidi="ar-SA"/>
+                                <w14:textFill>
+                                  <w14:solidFill>
+                                    <w14:schemeClr w14:val="tx1">
+                                      <w14:lumMod w14:val="85000"/>
+                                      <w14:lumOff w14:val="15000"/>
+                                    </w14:schemeClr>
+                                  </w14:solidFill>
+                                </w14:textFill>
+                              </w:rPr>
+                            </w:pPr>
+                            <w:r>
+                              <w:rPr>
+                                <w:rFonts w:hint="eastAsia" w:ascii="微软雅黑" w:hAnsi="微软雅黑" w:eastAsia="微软雅黑" w:cstheme="minorBidi"/>
+                                <w:b/>
+                                <w:color w:val="262626" w:themeColor="text1" w:themeTint="D9"/>
+                                <w:kern w:val="2"/>
+                                <w:sz w:val="20"/>
+                                <w:szCs w:val="20"/>
+                                <w:lang w:val="en-US" w:eastAsia="zh-CN" w:bidi="ar-SA"/>
+                                <w14:textFill>
+                                  <w14:solidFill>
+                                    <w14:schemeClr w14:val="tx1">
+                                      <w14:lumMod w14:val="85000"/>
+                                      <w14:lumOff w14:val="15000"/>
+                                    </w14:schemeClr>
+                                  </w14:solidFill>
+                                </w14:textFill>
+                              </w:rPr>
+                              <w:t>解决方案：</w:t>
+                            </w:r>
+                            <w:r>
+                              <w:rPr>
+                                <w:rFonts w:hint="eastAsia" w:ascii="微软雅黑" w:hAnsi="微软雅黑" w:eastAsia="微软雅黑"/>
+                                <w:sz w:val="20"/>
+                                <w:szCs w:val="21"/>
+                                <w:lang w:val="en-US" w:eastAsia="zh-CN"/>
+                              </w:rPr>
+                              <w:t>广州增城区广河福和南小区邻区的的功率设置为20W，调整该小区的方向角方向更倾向高速道路方向，把小区天线机械下倾角角度适当调小，解决了邻区重叠覆盖造成信号干扰影响手机信号强度问题。</w:t>
+                            </w:r>
+                          </w:p>
+                          <w:p>
+                            <w:pPr>
+                              <w:pStyle w:val="7"/>
+                              <w:numPr>
+                                <w:ilvl w:val="0"/>
+                                <w:numId w:val="1"/>
+                              </w:numPr>
+                              <w:snapToGrid w:val="0"/>
+                              <w:ind w:left="142" w:firstLine="1701" w:firstLineChars="850"/>
+                              <w:rPr>
+                                <w:rFonts w:hint="eastAsia" w:ascii="微软雅黑" w:hAnsi="微软雅黑" w:eastAsia="微软雅黑" w:cstheme="minorBidi"/>
+                                <w:b/>
+                                <w:color w:val="262626" w:themeColor="text1" w:themeTint="D9"/>
+                                <w:kern w:val="2"/>
+                                <w:sz w:val="20"/>
+                                <w:szCs w:val="20"/>
+                                <w:lang w:val="en-US" w:eastAsia="zh-CN" w:bidi="ar-SA"/>
+                                <w14:textFill>
+                                  <w14:solidFill>
+                                    <w14:schemeClr w14:val="tx1">
+                                      <w14:lumMod w14:val="85000"/>
+                                      <w14:lumOff w14:val="15000"/>
+                                    </w14:schemeClr>
+                                  </w14:solidFill>
+                                </w14:textFill>
+                              </w:rPr>
+                            </w:pPr>
+                            <w:r>
+                              <w:rPr>
+                                <w:rFonts w:hint="eastAsia" w:ascii="微软雅黑" w:hAnsi="微软雅黑" w:eastAsia="微软雅黑" w:cstheme="minorBidi"/>
+                                <w:b/>
+                                <w:color w:val="262626" w:themeColor="text1" w:themeTint="D9"/>
+                                <w:kern w:val="2"/>
+                                <w:sz w:val="20"/>
+                                <w:szCs w:val="20"/>
+                                <w:lang w:val="en-US" w:eastAsia="zh-CN" w:bidi="ar-SA"/>
+                                <w14:textFill>
+                                  <w14:solidFill>
+                                    <w14:schemeClr w14:val="tx1">
+                                      <w14:lumMod w14:val="85000"/>
+                                      <w14:lumOff w14:val="15000"/>
+                                    </w14:schemeClr>
+                                  </w14:solidFill>
+                                </w14:textFill>
+                              </w:rPr>
+                              <w:t>责任描述：负责</w:t>
+                            </w:r>
+                            <w:r>
+                              <w:rPr>
+                                <w:rFonts w:hint="eastAsia" w:ascii="宋体" w:hAnsi="宋体" w:eastAsia="宋体" w:cs="宋体"/>
+                                <w:b/>
+                                <w:i w:val="0"/>
+                                <w:caps w:val="0"/>
+                                <w:color w:val="131313"/>
+                                <w:spacing w:val="0"/>
+                                <w:kern w:val="0"/>
+                                <w:sz w:val="21"/>
+                                <w:szCs w:val="21"/>
+                                <w:lang w:val="en-US" w:eastAsia="zh-CN" w:bidi="ar"/>
+                              </w:rPr>
+                              <w:t>广州</w:t>
+                            </w:r>
+                            <w:r>
+                              <w:rPr>
+                                <w:rFonts w:hint="eastAsia" w:ascii="宋体" w:hAnsi="宋体" w:cs="宋体"/>
+                                <w:b/>
+                                <w:i w:val="0"/>
+                                <w:caps w:val="0"/>
+                                <w:color w:val="131313"/>
+                                <w:spacing w:val="0"/>
+                                <w:kern w:val="0"/>
+                                <w:sz w:val="21"/>
+                                <w:szCs w:val="21"/>
+                                <w:lang w:val="en-US" w:eastAsia="zh-CN" w:bidi="ar"/>
+                              </w:rPr>
+                              <w:t>高铁基站点的CSFB和VOLTE语音业务日常维护测试，上、下行链路速率测试维护，后台分析数据工作。</w:t>
+                            </w:r>
                           </w:p>
                           <w:tbl>
                             <w:tblPr>
@@ -2693,7 +2956,7 @@
                                 <w:szCs w:val="21"/>
                                 <w:lang w:val="en-US" w:eastAsia="zh-CN" w:bidi="ar-SA"/>
                               </w:rPr>
-                              <w:t>个人性格开朗，待事认真，有责任心，善于学习。兴趣爱好较广泛，乐于玩吉他，口琴，踢足球比赛，多次获得湛江市比赛的前3名次及镇县足球比赛的前两名。对于个人工作专业，比较乐于学习计算机及网络的相关知识，做厂商网优时，也考取过诺基亚LTE中级认证书。在做运维工作后，也考取到红帽RHCE证书，有一定的学习和抗压能力。</w:t>
+                              <w:t>个人性格开朗，待事认真，有责任心，善于学习。兴趣爱好较广泛，乐于玩吉他，口琴，踢足球比赛，多次获得湛江市比赛的前3名次及镇县足球比赛的前两名。对于个人工作专业，比较乐于学习计算机及网络的相关知识，做厂商网优时，也考取过诺基亚LTE中级认证书。在做运维工作后，也考取到红帽RHCE证书，有一定的学习和抗压能力。希望贵公司可以给个机会与平台我，实现个人的价值！</w:t>
                             </w:r>
                           </w:p>
                         </w:txbxContent>
@@ -3766,21 +4029,6 @@
                         <w:t>数据库基本的增删查改，备份，搭建mysql的mha集群，主从同步、读写分离服务器</w:t>
                       </w:r>
                     </w:p>
-                    <w:p>
-                      <w:pPr>
-                        <w:pStyle w:val="7"/>
-                        <w:numPr>
-                          <w:ilvl w:val="0"/>
-                          <w:numId w:val="0"/>
-                        </w:numPr>
-                        <w:snapToGrid w:val="0"/>
-                        <w:rPr>
-                          <w:rFonts w:ascii="微软雅黑" w:hAnsi="微软雅黑" w:eastAsia="微软雅黑"/>
-                          <w:sz w:val="20"/>
-                          <w:szCs w:val="21"/>
-                        </w:rPr>
-                      </w:pPr>
-                    </w:p>
                     <w:tbl>
                       <w:tblPr>
                         <w:tblStyle w:val="6"/>
@@ -3928,7 +4176,7 @@
                           <w:szCs w:val="21"/>
                           <w:lang w:val="en-US" w:eastAsia="zh-CN"/>
                         </w:rPr>
-                        <w:t>Linux高级运维工程师</w:t>
+                        <w:t>红帽RHCSA认证系统管理员</w:t>
                       </w:r>
                     </w:p>
                     <w:p>
@@ -3954,7 +4202,7 @@
                           <w:szCs w:val="21"/>
                           <w:lang w:val="en-US" w:eastAsia="zh-CN"/>
                         </w:rPr>
-                        <w:t>诺基亚LTE中级认证证书</w:t>
+                        <w:t>Linux高级运维工程师</w:t>
                       </w:r>
                     </w:p>
                     <w:p>
@@ -3980,20 +4228,33 @@
                           <w:szCs w:val="21"/>
                           <w:lang w:val="en-US" w:eastAsia="zh-CN"/>
                         </w:rPr>
-                        <w:t>计算机网络管理</w:t>
+                        <w:t>诺基亚LTE中级认证证书</w:t>
                       </w:r>
                     </w:p>
                     <w:p>
                       <w:pPr>
                         <w:pStyle w:val="7"/>
+                        <w:numPr>
+                          <w:ilvl w:val="0"/>
+                          <w:numId w:val="1"/>
+                        </w:numPr>
                         <w:snapToGrid w:val="0"/>
-                        <w:ind w:left="1842" w:firstLine="0" w:firstLineChars="0"/>
+                        <w:ind w:left="142" w:firstLine="1700" w:firstLineChars="850"/>
                         <w:rPr>
                           <w:rFonts w:ascii="微软雅黑" w:hAnsi="微软雅黑" w:eastAsia="微软雅黑"/>
                           <w:sz w:val="20"/>
                           <w:szCs w:val="21"/>
                         </w:rPr>
                       </w:pPr>
+                      <w:r>
+                        <w:rPr>
+                          <w:rFonts w:hint="eastAsia" w:ascii="微软雅黑" w:hAnsi="微软雅黑" w:eastAsia="微软雅黑"/>
+                          <w:sz w:val="20"/>
+                          <w:szCs w:val="21"/>
+                          <w:lang w:val="en-US" w:eastAsia="zh-CN"/>
+                        </w:rPr>
+                        <w:t>计算机网络管理</w:t>
+                      </w:r>
                     </w:p>
                     <w:tbl>
                       <w:tblPr>
@@ -4781,6 +5042,14 @@
                         <w:snapToGrid w:val="0"/>
                         <w:ind w:left="142" w:firstLine="1701" w:firstLineChars="850"/>
                         <w:rPr>
+                          <w:rFonts w:hint="eastAsia" w:ascii="微软雅黑" w:hAnsi="微软雅黑" w:eastAsia="微软雅黑"/>
+                          <w:sz w:val="20"/>
+                          <w:szCs w:val="21"/>
+                          <w:lang w:val="en-US" w:eastAsia="zh-CN"/>
+                        </w:rPr>
+                      </w:pPr>
+                      <w:r>
+                        <w:rPr>
                           <w:rFonts w:hint="eastAsia" w:ascii="微软雅黑" w:hAnsi="微软雅黑" w:eastAsia="微软雅黑" w:cstheme="minorBidi"/>
                           <w:b/>
                           <w:color w:val="262626" w:themeColor="text1" w:themeTint="D9"/>
@@ -4797,8 +5066,27 @@
                             </w14:solidFill>
                           </w14:textFill>
                         </w:rPr>
-                      </w:pPr>
-                      <w:r>
+                        <w:t>遇到问题：</w:t>
+                      </w:r>
+                      <w:r>
+                        <w:rPr>
+                          <w:rFonts w:hint="eastAsia" w:ascii="微软雅黑" w:hAnsi="微软雅黑" w:eastAsia="微软雅黑"/>
+                          <w:sz w:val="20"/>
+                          <w:szCs w:val="21"/>
+                          <w:lang w:val="en-US" w:eastAsia="zh-CN"/>
+                        </w:rPr>
+                        <w:t>The slave I/O thread stops because master and slave have equal MySQL server UUIDs; these UUIDs must be different for replication to work.</w:t>
+                      </w:r>
+                    </w:p>
+                    <w:p>
+                      <w:pPr>
+                        <w:pStyle w:val="7"/>
+                        <w:numPr>
+                          <w:ilvl w:val="0"/>
+                          <w:numId w:val="1"/>
+                        </w:numPr>
+                        <w:snapToGrid w:val="0"/>
+                        <w:ind w:left="142" w:firstLine="1701" w:firstLineChars="850"/>
                         <w:rPr>
                           <w:rFonts w:hint="eastAsia" w:ascii="微软雅黑" w:hAnsi="微软雅黑" w:eastAsia="微软雅黑" w:cstheme="minorBidi"/>
                           <w:b/>
@@ -4816,7 +5104,35 @@
                             </w14:solidFill>
                           </w14:textFill>
                         </w:rPr>
-                        <w:t>遇到问题：</w:t>
+                      </w:pPr>
+                      <w:r>
+                        <w:rPr>
+                          <w:rFonts w:hint="eastAsia" w:ascii="微软雅黑" w:hAnsi="微软雅黑" w:eastAsia="微软雅黑" w:cstheme="minorBidi"/>
+                          <w:b/>
+                          <w:color w:val="262626" w:themeColor="text1" w:themeTint="D9"/>
+                          <w:kern w:val="2"/>
+                          <w:sz w:val="20"/>
+                          <w:szCs w:val="20"/>
+                          <w:lang w:val="en-US" w:eastAsia="zh-CN" w:bidi="ar-SA"/>
+                          <w14:textFill>
+                            <w14:solidFill>
+                              <w14:schemeClr w14:val="tx1">
+                                <w14:lumMod w14:val="85000"/>
+                                <w14:lumOff w14:val="15000"/>
+                              </w14:schemeClr>
+                            </w14:solidFill>
+                          </w14:textFill>
+                        </w:rPr>
+                        <w:t>解决方案：</w:t>
+                      </w:r>
+                      <w:r>
+                        <w:rPr>
+                          <w:rFonts w:hint="eastAsia" w:ascii="微软雅黑" w:hAnsi="微软雅黑" w:eastAsia="微软雅黑"/>
+                          <w:sz w:val="20"/>
+                          <w:szCs w:val="21"/>
+                          <w:lang w:val="en-US" w:eastAsia="zh-CN"/>
+                        </w:rPr>
+                        <w:t>vim /var/lib/mysql/auto.cnf 修改UUID使其不相同</w:t>
                       </w:r>
                     </w:p>
                     <w:p>
@@ -4829,6 +5145,13 @@
                         <w:snapToGrid w:val="0"/>
                         <w:ind w:left="142" w:firstLine="1701" w:firstLineChars="850"/>
                         <w:rPr>
+                          <w:rFonts w:ascii="微软雅黑" w:hAnsi="微软雅黑" w:eastAsia="微软雅黑"/>
+                          <w:sz w:val="20"/>
+                          <w:szCs w:val="21"/>
+                        </w:rPr>
+                      </w:pPr>
+                      <w:r>
+                        <w:rPr>
                           <w:rFonts w:hint="eastAsia" w:ascii="微软雅黑" w:hAnsi="微软雅黑" w:eastAsia="微软雅黑" w:cstheme="minorBidi"/>
                           <w:b/>
                           <w:color w:val="262626" w:themeColor="text1" w:themeTint="D9"/>
@@ -4845,8 +5168,36 @@
                             </w14:solidFill>
                           </w14:textFill>
                         </w:rPr>
+                        <w:t>责任描述：</w:t>
+                      </w:r>
+                      <w:r>
+                        <w:rPr>
+                          <w:rFonts w:hint="eastAsia" w:ascii="微软雅黑" w:hAnsi="微软雅黑" w:eastAsia="微软雅黑"/>
+                          <w:sz w:val="20"/>
+                          <w:szCs w:val="21"/>
+                          <w:lang w:val="en-US" w:eastAsia="zh-CN"/>
+                        </w:rPr>
+                        <w:t>负责配置和搭建mysql主从同步服务器，日常备份公司客户的理财，贷款数据。</w:t>
+                      </w:r>
+                    </w:p>
+                    <w:p>
+                      <w:pPr>
+                        <w:pStyle w:val="7"/>
+                        <w:numPr>
+                          <w:numId w:val="0"/>
+                        </w:numPr>
+                        <w:snapToGrid w:val="0"/>
+                        <w:ind w:leftChars="850"/>
+                        <w:rPr>
+                          <w:rFonts w:ascii="微软雅黑" w:hAnsi="微软雅黑" w:eastAsia="微软雅黑"/>
+                          <w:sz w:val="20"/>
+                          <w:szCs w:val="21"/>
+                        </w:rPr>
                       </w:pPr>
-                      <w:r>
+                    </w:p>
+                    <w:p>
+                      <w:pPr>
+                        <w:snapToGrid w:val="0"/>
                         <w:rPr>
                           <w:rFonts w:hint="eastAsia" w:ascii="微软雅黑" w:hAnsi="微软雅黑" w:eastAsia="微软雅黑" w:cstheme="minorBidi"/>
                           <w:b/>
@@ -4864,7 +5215,183 @@
                             </w14:solidFill>
                           </w14:textFill>
                         </w:rPr>
-                        <w:t>解决方案：</w:t>
+                      </w:pPr>
+                      <w:r>
+                        <w:rPr>
+                          <w:rFonts w:ascii="微软雅黑" w:hAnsi="微软雅黑" w:eastAsia="微软雅黑"/>
+                          <w:b/>
+                          <w:color w:val="262626" w:themeColor="text1" w:themeTint="D9"/>
+                          <w:sz w:val="20"/>
+                          <w:szCs w:val="20"/>
+                          <w14:textFill>
+                            <w14:solidFill>
+                              <w14:schemeClr w14:val="tx1">
+                                <w14:lumMod w14:val="85000"/>
+                                <w14:lumOff w14:val="15000"/>
+                              </w14:schemeClr>
+                            </w14:solidFill>
+                          </w14:textFill>
+                        </w:rPr>
+                        <w:t>201</w:t>
+                      </w:r>
+                      <w:r>
+                        <w:rPr>
+                          <w:rFonts w:hint="eastAsia" w:ascii="微软雅黑" w:hAnsi="微软雅黑" w:eastAsia="微软雅黑"/>
+                          <w:b/>
+                          <w:color w:val="262626" w:themeColor="text1" w:themeTint="D9"/>
+                          <w:sz w:val="20"/>
+                          <w:szCs w:val="20"/>
+                          <w:lang w:val="en-US" w:eastAsia="zh-CN"/>
+                          <w14:textFill>
+                            <w14:solidFill>
+                              <w14:schemeClr w14:val="tx1">
+                                <w14:lumMod w14:val="85000"/>
+                                <w14:lumOff w14:val="15000"/>
+                              </w14:schemeClr>
+                            </w14:solidFill>
+                          </w14:textFill>
+                        </w:rPr>
+                        <w:t>5</w:t>
+                      </w:r>
+                      <w:r>
+                        <w:rPr>
+                          <w:rFonts w:ascii="微软雅黑" w:hAnsi="微软雅黑" w:eastAsia="微软雅黑"/>
+                          <w:b/>
+                          <w:color w:val="262626" w:themeColor="text1" w:themeTint="D9"/>
+                          <w:sz w:val="20"/>
+                          <w:szCs w:val="20"/>
+                          <w14:textFill>
+                            <w14:solidFill>
+                              <w14:schemeClr w14:val="tx1">
+                                <w14:lumMod w14:val="85000"/>
+                                <w14:lumOff w14:val="15000"/>
+                              </w14:schemeClr>
+                            </w14:solidFill>
+                          </w14:textFill>
+                        </w:rPr>
+                        <w:t>.</w:t>
+                      </w:r>
+                      <w:r>
+                        <w:rPr>
+                          <w:rFonts w:hint="eastAsia" w:ascii="微软雅黑" w:hAnsi="微软雅黑" w:eastAsia="微软雅黑"/>
+                          <w:b/>
+                          <w:color w:val="262626" w:themeColor="text1" w:themeTint="D9"/>
+                          <w:sz w:val="20"/>
+                          <w:szCs w:val="20"/>
+                          <w:lang w:val="en-US" w:eastAsia="zh-CN"/>
+                          <w14:textFill>
+                            <w14:solidFill>
+                              <w14:schemeClr w14:val="tx1">
+                                <w14:lumMod w14:val="85000"/>
+                                <w14:lumOff w14:val="15000"/>
+                              </w14:schemeClr>
+                            </w14:solidFill>
+                          </w14:textFill>
+                        </w:rPr>
+                        <w:t>09</w:t>
+                      </w:r>
+                      <w:r>
+                        <w:rPr>
+                          <w:rFonts w:ascii="微软雅黑" w:hAnsi="微软雅黑" w:eastAsia="微软雅黑"/>
+                          <w:b/>
+                          <w:color w:val="262626" w:themeColor="text1" w:themeTint="D9"/>
+                          <w:sz w:val="20"/>
+                          <w:szCs w:val="20"/>
+                          <w14:textFill>
+                            <w14:solidFill>
+                              <w14:schemeClr w14:val="tx1">
+                                <w14:lumMod w14:val="85000"/>
+                                <w14:lumOff w14:val="15000"/>
+                              </w14:schemeClr>
+                            </w14:solidFill>
+                          </w14:textFill>
+                        </w:rPr>
+                        <w:t>-201</w:t>
+                      </w:r>
+                      <w:r>
+                        <w:rPr>
+                          <w:rFonts w:hint="eastAsia" w:ascii="微软雅黑" w:hAnsi="微软雅黑" w:eastAsia="微软雅黑"/>
+                          <w:b/>
+                          <w:color w:val="262626" w:themeColor="text1" w:themeTint="D9"/>
+                          <w:sz w:val="20"/>
+                          <w:szCs w:val="20"/>
+                          <w:lang w:val="en-US" w:eastAsia="zh-CN"/>
+                          <w14:textFill>
+                            <w14:solidFill>
+                              <w14:schemeClr w14:val="tx1">
+                                <w14:lumMod w14:val="85000"/>
+                                <w14:lumOff w14:val="15000"/>
+                              </w14:schemeClr>
+                            </w14:solidFill>
+                          </w14:textFill>
+                        </w:rPr>
+                        <w:t>7</w:t>
+                      </w:r>
+                      <w:r>
+                        <w:rPr>
+                          <w:rFonts w:ascii="微软雅黑" w:hAnsi="微软雅黑" w:eastAsia="微软雅黑"/>
+                          <w:b/>
+                          <w:color w:val="262626" w:themeColor="text1" w:themeTint="D9"/>
+                          <w:sz w:val="20"/>
+                          <w:szCs w:val="20"/>
+                          <w14:textFill>
+                            <w14:solidFill>
+                              <w14:schemeClr w14:val="tx1">
+                                <w14:lumMod w14:val="85000"/>
+                                <w14:lumOff w14:val="15000"/>
+                              </w14:schemeClr>
+                            </w14:solidFill>
+                          </w14:textFill>
+                        </w:rPr>
+                        <w:t>.</w:t>
+                      </w:r>
+                      <w:r>
+                        <w:rPr>
+                          <w:rFonts w:hint="eastAsia" w:ascii="微软雅黑" w:hAnsi="微软雅黑" w:eastAsia="微软雅黑"/>
+                          <w:b/>
+                          <w:color w:val="262626" w:themeColor="text1" w:themeTint="D9"/>
+                          <w:sz w:val="20"/>
+                          <w:szCs w:val="20"/>
+                          <w:lang w:val="en-US" w:eastAsia="zh-CN"/>
+                          <w14:textFill>
+                            <w14:solidFill>
+                              <w14:schemeClr w14:val="tx1">
+                                <w14:lumMod w14:val="85000"/>
+                                <w14:lumOff w14:val="15000"/>
+                              </w14:schemeClr>
+                            </w14:solidFill>
+                          </w14:textFill>
+                        </w:rPr>
+                        <w:t>08</w:t>
+                      </w:r>
+                      <w:r>
+                        <w:rPr>
+                          <w:rFonts w:hint="eastAsia" w:ascii="微软雅黑" w:hAnsi="微软雅黑" w:eastAsia="微软雅黑"/>
+                          <w:sz w:val="20"/>
+                          <w:szCs w:val="21"/>
+                          <w:lang w:val="en-US" w:eastAsia="zh-CN"/>
+                        </w:rPr>
+                        <w:t xml:space="preserve">  </w:t>
+                      </w:r>
+                      <w:r>
+                        <w:rPr>
+                          <w:rFonts w:hint="eastAsia" w:ascii="微软雅黑" w:hAnsi="微软雅黑" w:eastAsia="微软雅黑" w:cstheme="minorBidi"/>
+                          <w:b/>
+                          <w:color w:val="262626" w:themeColor="text1" w:themeTint="D9"/>
+                          <w:kern w:val="2"/>
+                          <w:sz w:val="20"/>
+                          <w:szCs w:val="20"/>
+                          <w:lang w:val="en-US" w:eastAsia="zh-CN" w:bidi="ar-SA"/>
+                          <w14:textFill>
+                            <w14:solidFill>
+                              <w14:schemeClr w14:val="tx1">
+                                <w14:lumMod w14:val="85000"/>
+                                <w14:lumOff w14:val="15000"/>
+                              </w14:schemeClr>
+                            </w14:solidFill>
+                          </w14:textFill>
+                        </w:rPr>
+                        <w:t>公司：广东宜通世纪科技股份有限公司     职位：中级LTE网优工程师      地点：湛江</w:t>
                       </w:r>
                     </w:p>
                     <w:p>
@@ -4877,6 +5404,14 @@
                         <w:snapToGrid w:val="0"/>
                         <w:ind w:left="142" w:firstLine="1701" w:firstLineChars="850"/>
                         <w:rPr>
+                          <w:rFonts w:hint="eastAsia" w:ascii="微软雅黑" w:hAnsi="微软雅黑" w:eastAsia="微软雅黑"/>
+                          <w:sz w:val="20"/>
+                          <w:szCs w:val="21"/>
+                          <w:lang w:val="en-US" w:eastAsia="zh-CN"/>
+                        </w:rPr>
+                      </w:pPr>
+                      <w:r>
+                        <w:rPr>
                           <w:rFonts w:hint="eastAsia" w:ascii="微软雅黑" w:hAnsi="微软雅黑" w:eastAsia="微软雅黑" w:cstheme="minorBidi"/>
                           <w:b/>
                           <w:color w:val="262626" w:themeColor="text1" w:themeTint="D9"/>
@@ -4893,6 +5428,32 @@
                             </w14:solidFill>
                           </w14:textFill>
                         </w:rPr>
+                        <w:t>项目名称（一）：</w:t>
+                      </w:r>
+                      <w:r>
+                        <w:rPr>
+                          <w:rFonts w:hint="eastAsia" w:ascii="微软雅黑" w:hAnsi="微软雅黑" w:eastAsia="微软雅黑"/>
+                          <w:sz w:val="20"/>
+                          <w:szCs w:val="21"/>
+                          <w:lang w:val="en-US" w:eastAsia="zh-CN"/>
+                        </w:rPr>
+                        <w:t>广州多网协同优化项目</w:t>
+                      </w:r>
+                    </w:p>
+                    <w:p>
+                      <w:pPr>
+                        <w:pStyle w:val="7"/>
+                        <w:numPr>
+                          <w:ilvl w:val="0"/>
+                          <w:numId w:val="1"/>
+                        </w:numPr>
+                        <w:snapToGrid w:val="0"/>
+                        <w:ind w:left="142" w:firstLine="1701" w:firstLineChars="850"/>
+                        <w:rPr>
+                          <w:rFonts w:hint="eastAsia" w:ascii="微软雅黑" w:hAnsi="微软雅黑" w:eastAsia="微软雅黑"/>
+                          <w:sz w:val="20"/>
+                          <w:szCs w:val="21"/>
+                        </w:rPr>
                       </w:pPr>
                       <w:r>
                         <w:rPr>
@@ -4912,22 +5473,27 @@
                             </w14:solidFill>
                           </w14:textFill>
                         </w:rPr>
-                        <w:t>责任描述：</w:t>
+                        <w:t>项目介绍：</w:t>
+                      </w:r>
+                      <w:r>
+                        <w:rPr>
+                          <w:rFonts w:hint="eastAsia" w:ascii="微软雅黑" w:hAnsi="微软雅黑" w:eastAsia="微软雅黑"/>
+                          <w:sz w:val="20"/>
+                          <w:szCs w:val="21"/>
+                          <w:lang w:val="en-US" w:eastAsia="zh-CN"/>
+                        </w:rPr>
+                        <w:t>支援移动省公司广州LTE日常网优项目</w:t>
                       </w:r>
                     </w:p>
                     <w:p>
                       <w:pPr>
+                        <w:pStyle w:val="7"/>
+                        <w:numPr>
+                          <w:ilvl w:val="0"/>
+                          <w:numId w:val="1"/>
+                        </w:numPr>
                         <w:snapToGrid w:val="0"/>
-                        <w:rPr>
-                          <w:rFonts w:ascii="微软雅黑" w:hAnsi="微软雅黑" w:eastAsia="微软雅黑"/>
-                          <w:sz w:val="20"/>
-                          <w:szCs w:val="21"/>
-                        </w:rPr>
-                      </w:pPr>
-                    </w:p>
-                    <w:p>
-                      <w:pPr>
-                        <w:snapToGrid w:val="0"/>
+                        <w:ind w:left="142" w:firstLine="1701" w:firstLineChars="850"/>
                         <w:rPr>
                           <w:rFonts w:hint="eastAsia" w:ascii="微软雅黑" w:hAnsi="微软雅黑" w:eastAsia="微软雅黑" w:cstheme="minorBidi"/>
                           <w:b/>
@@ -4948,163 +5514,6 @@
                       </w:pPr>
                       <w:r>
                         <w:rPr>
-                          <w:rFonts w:ascii="微软雅黑" w:hAnsi="微软雅黑" w:eastAsia="微软雅黑"/>
-                          <w:b/>
-                          <w:color w:val="262626" w:themeColor="text1" w:themeTint="D9"/>
-                          <w:sz w:val="20"/>
-                          <w:szCs w:val="20"/>
-                          <w14:textFill>
-                            <w14:solidFill>
-                              <w14:schemeClr w14:val="tx1">
-                                <w14:lumMod w14:val="85000"/>
-                                <w14:lumOff w14:val="15000"/>
-                              </w14:schemeClr>
-                            </w14:solidFill>
-                          </w14:textFill>
-                        </w:rPr>
-                        <w:t>201</w:t>
-                      </w:r>
-                      <w:r>
-                        <w:rPr>
-                          <w:rFonts w:hint="eastAsia" w:ascii="微软雅黑" w:hAnsi="微软雅黑" w:eastAsia="微软雅黑"/>
-                          <w:b/>
-                          <w:color w:val="262626" w:themeColor="text1" w:themeTint="D9"/>
-                          <w:sz w:val="20"/>
-                          <w:szCs w:val="20"/>
-                          <w:lang w:val="en-US" w:eastAsia="zh-CN"/>
-                          <w14:textFill>
-                            <w14:solidFill>
-                              <w14:schemeClr w14:val="tx1">
-                                <w14:lumMod w14:val="85000"/>
-                                <w14:lumOff w14:val="15000"/>
-                              </w14:schemeClr>
-                            </w14:solidFill>
-                          </w14:textFill>
-                        </w:rPr>
-                        <w:t>5</w:t>
-                      </w:r>
-                      <w:r>
-                        <w:rPr>
-                          <w:rFonts w:ascii="微软雅黑" w:hAnsi="微软雅黑" w:eastAsia="微软雅黑"/>
-                          <w:b/>
-                          <w:color w:val="262626" w:themeColor="text1" w:themeTint="D9"/>
-                          <w:sz w:val="20"/>
-                          <w:szCs w:val="20"/>
-                          <w14:textFill>
-                            <w14:solidFill>
-                              <w14:schemeClr w14:val="tx1">
-                                <w14:lumMod w14:val="85000"/>
-                                <w14:lumOff w14:val="15000"/>
-                              </w14:schemeClr>
-                            </w14:solidFill>
-                          </w14:textFill>
-                        </w:rPr>
-                        <w:t>.</w:t>
-                      </w:r>
-                      <w:r>
-                        <w:rPr>
-                          <w:rFonts w:hint="eastAsia" w:ascii="微软雅黑" w:hAnsi="微软雅黑" w:eastAsia="微软雅黑"/>
-                          <w:b/>
-                          <w:color w:val="262626" w:themeColor="text1" w:themeTint="D9"/>
-                          <w:sz w:val="20"/>
-                          <w:szCs w:val="20"/>
-                          <w:lang w:val="en-US" w:eastAsia="zh-CN"/>
-                          <w14:textFill>
-                            <w14:solidFill>
-                              <w14:schemeClr w14:val="tx1">
-                                <w14:lumMod w14:val="85000"/>
-                                <w14:lumOff w14:val="15000"/>
-                              </w14:schemeClr>
-                            </w14:solidFill>
-                          </w14:textFill>
-                        </w:rPr>
-                        <w:t>09</w:t>
-                      </w:r>
-                      <w:r>
-                        <w:rPr>
-                          <w:rFonts w:ascii="微软雅黑" w:hAnsi="微软雅黑" w:eastAsia="微软雅黑"/>
-                          <w:b/>
-                          <w:color w:val="262626" w:themeColor="text1" w:themeTint="D9"/>
-                          <w:sz w:val="20"/>
-                          <w:szCs w:val="20"/>
-                          <w14:textFill>
-                            <w14:solidFill>
-                              <w14:schemeClr w14:val="tx1">
-                                <w14:lumMod w14:val="85000"/>
-                                <w14:lumOff w14:val="15000"/>
-                              </w14:schemeClr>
-                            </w14:solidFill>
-                          </w14:textFill>
-                        </w:rPr>
-                        <w:t>-201</w:t>
-                      </w:r>
-                      <w:r>
-                        <w:rPr>
-                          <w:rFonts w:hint="eastAsia" w:ascii="微软雅黑" w:hAnsi="微软雅黑" w:eastAsia="微软雅黑"/>
-                          <w:b/>
-                          <w:color w:val="262626" w:themeColor="text1" w:themeTint="D9"/>
-                          <w:sz w:val="20"/>
-                          <w:szCs w:val="20"/>
-                          <w:lang w:val="en-US" w:eastAsia="zh-CN"/>
-                          <w14:textFill>
-                            <w14:solidFill>
-                              <w14:schemeClr w14:val="tx1">
-                                <w14:lumMod w14:val="85000"/>
-                                <w14:lumOff w14:val="15000"/>
-                              </w14:schemeClr>
-                            </w14:solidFill>
-                          </w14:textFill>
-                        </w:rPr>
-                        <w:t>7</w:t>
-                      </w:r>
-                      <w:r>
-                        <w:rPr>
-                          <w:rFonts w:ascii="微软雅黑" w:hAnsi="微软雅黑" w:eastAsia="微软雅黑"/>
-                          <w:b/>
-                          <w:color w:val="262626" w:themeColor="text1" w:themeTint="D9"/>
-                          <w:sz w:val="20"/>
-                          <w:szCs w:val="20"/>
-                          <w14:textFill>
-                            <w14:solidFill>
-                              <w14:schemeClr w14:val="tx1">
-                                <w14:lumMod w14:val="85000"/>
-                                <w14:lumOff w14:val="15000"/>
-                              </w14:schemeClr>
-                            </w14:solidFill>
-                          </w14:textFill>
-                        </w:rPr>
-                        <w:t>.</w:t>
-                      </w:r>
-                      <w:r>
-                        <w:rPr>
-                          <w:rFonts w:hint="eastAsia" w:ascii="微软雅黑" w:hAnsi="微软雅黑" w:eastAsia="微软雅黑"/>
-                          <w:b/>
-                          <w:color w:val="262626" w:themeColor="text1" w:themeTint="D9"/>
-                          <w:sz w:val="20"/>
-                          <w:szCs w:val="20"/>
-                          <w:lang w:val="en-US" w:eastAsia="zh-CN"/>
-                          <w14:textFill>
-                            <w14:solidFill>
-                              <w14:schemeClr w14:val="tx1">
-                                <w14:lumMod w14:val="85000"/>
-                                <w14:lumOff w14:val="15000"/>
-                              </w14:schemeClr>
-                            </w14:solidFill>
-                          </w14:textFill>
-                        </w:rPr>
-                        <w:t>08</w:t>
-                      </w:r>
-                      <w:r>
-                        <w:rPr>
-                          <w:rFonts w:hint="eastAsia" w:ascii="微软雅黑" w:hAnsi="微软雅黑" w:eastAsia="微软雅黑"/>
-                          <w:sz w:val="20"/>
-                          <w:szCs w:val="21"/>
-                          <w:lang w:val="en-US" w:eastAsia="zh-CN"/>
-                        </w:rPr>
-                        <w:t xml:space="preserve">  </w:t>
-                      </w:r>
-                      <w:r>
-                        <w:rPr>
                           <w:rFonts w:hint="eastAsia" w:ascii="微软雅黑" w:hAnsi="微软雅黑" w:eastAsia="微软雅黑" w:cstheme="minorBidi"/>
                           <w:b/>
                           <w:color w:val="262626" w:themeColor="text1" w:themeTint="D9"/>
@@ -5121,7 +5530,16 @@
                             </w14:solidFill>
                           </w14:textFill>
                         </w:rPr>
-                        <w:t>公司：广东宜通世纪科技股份有限公司     职位：中级LTE网优工程师      地点：湛江</w:t>
+                        <w:t>关键技术：</w:t>
+                      </w:r>
+                      <w:r>
+                        <w:rPr>
+                          <w:rFonts w:hint="eastAsia" w:ascii="微软雅黑" w:hAnsi="微软雅黑" w:eastAsia="微软雅黑"/>
+                          <w:sz w:val="20"/>
+                          <w:szCs w:val="21"/>
+                          <w:lang w:val="en-US" w:eastAsia="zh-CN"/>
+                        </w:rPr>
+                        <w:t>移动LTE通讯技术原理</w:t>
                       </w:r>
                     </w:p>
                     <w:p>
@@ -5134,14 +5552,6 @@
                         <w:snapToGrid w:val="0"/>
                         <w:ind w:left="142" w:firstLine="1701" w:firstLineChars="850"/>
                         <w:rPr>
-                          <w:rFonts w:hint="eastAsia" w:ascii="微软雅黑" w:hAnsi="微软雅黑" w:eastAsia="微软雅黑"/>
-                          <w:sz w:val="20"/>
-                          <w:szCs w:val="21"/>
-                          <w:lang w:val="en-US" w:eastAsia="zh-CN"/>
-                        </w:rPr>
-                      </w:pPr>
-                      <w:r>
-                        <w:rPr>
                           <w:rFonts w:hint="eastAsia" w:ascii="微软雅黑" w:hAnsi="微软雅黑" w:eastAsia="微软雅黑" w:cstheme="minorBidi"/>
                           <w:b/>
                           <w:color w:val="262626" w:themeColor="text1" w:themeTint="D9"/>
@@ -5158,7 +5568,35 @@
                             </w14:solidFill>
                           </w14:textFill>
                         </w:rPr>
-                        <w:t>项目名称（一）：广州多网协同优化项目</w:t>
+                      </w:pPr>
+                      <w:r>
+                        <w:rPr>
+                          <w:rFonts w:hint="eastAsia" w:ascii="微软雅黑" w:hAnsi="微软雅黑" w:eastAsia="微软雅黑" w:cstheme="minorBidi"/>
+                          <w:b/>
+                          <w:color w:val="262626" w:themeColor="text1" w:themeTint="D9"/>
+                          <w:kern w:val="2"/>
+                          <w:sz w:val="20"/>
+                          <w:szCs w:val="20"/>
+                          <w:lang w:val="en-US" w:eastAsia="zh-CN" w:bidi="ar-SA"/>
+                          <w14:textFill>
+                            <w14:solidFill>
+                              <w14:schemeClr w14:val="tx1">
+                                <w14:lumMod w14:val="85000"/>
+                                <w14:lumOff w14:val="15000"/>
+                              </w14:schemeClr>
+                            </w14:solidFill>
+                          </w14:textFill>
+                        </w:rPr>
+                        <w:t>遇到问题：</w:t>
+                      </w:r>
+                      <w:r>
+                        <w:rPr>
+                          <w:rFonts w:hint="eastAsia" w:ascii="微软雅黑" w:hAnsi="微软雅黑" w:eastAsia="微软雅黑"/>
+                          <w:sz w:val="20"/>
+                          <w:szCs w:val="21"/>
+                          <w:lang w:val="en-US" w:eastAsia="zh-CN"/>
+                        </w:rPr>
+                        <w:t>在广河高速广州增城区广河福和南F-ELH-1手机VOLTE语音业务未接通情况</w:t>
                       </w:r>
                     </w:p>
                     <w:p>
@@ -5171,13 +5609,6 @@
                         <w:snapToGrid w:val="0"/>
                         <w:ind w:left="142" w:firstLine="1701" w:firstLineChars="850"/>
                         <w:rPr>
-                          <w:rFonts w:hint="eastAsia" w:ascii="微软雅黑" w:hAnsi="微软雅黑" w:eastAsia="微软雅黑"/>
-                          <w:sz w:val="20"/>
-                          <w:szCs w:val="21"/>
-                        </w:rPr>
-                      </w:pPr>
-                      <w:r>
-                        <w:rPr>
                           <w:rFonts w:hint="eastAsia" w:ascii="微软雅黑" w:hAnsi="微软雅黑" w:eastAsia="微软雅黑" w:cstheme="minorBidi"/>
                           <w:b/>
                           <w:color w:val="262626" w:themeColor="text1" w:themeTint="D9"/>
@@ -5194,19 +5625,114 @@
                             </w14:solidFill>
                           </w14:textFill>
                         </w:rPr>
-                        <w:t>项目内</w:t>
+                      </w:pPr>
+                      <w:r>
+                        <w:rPr>
+                          <w:rFonts w:hint="eastAsia" w:ascii="微软雅黑" w:hAnsi="微软雅黑" w:eastAsia="微软雅黑" w:cstheme="minorBidi"/>
+                          <w:b/>
+                          <w:color w:val="262626" w:themeColor="text1" w:themeTint="D9"/>
+                          <w:kern w:val="2"/>
+                          <w:sz w:val="20"/>
+                          <w:szCs w:val="20"/>
+                          <w:lang w:val="en-US" w:eastAsia="zh-CN" w:bidi="ar-SA"/>
+                          <w14:textFill>
+                            <w14:solidFill>
+                              <w14:schemeClr w14:val="tx1">
+                                <w14:lumMod w14:val="85000"/>
+                                <w14:lumOff w14:val="15000"/>
+                              </w14:schemeClr>
+                            </w14:solidFill>
+                          </w14:textFill>
+                        </w:rPr>
+                        <w:t>解决方案：</w:t>
+                      </w:r>
+                      <w:r>
+                        <w:rPr>
+                          <w:rFonts w:hint="eastAsia" w:ascii="微软雅黑" w:hAnsi="微软雅黑" w:eastAsia="微软雅黑"/>
+                          <w:sz w:val="20"/>
+                          <w:szCs w:val="21"/>
+                          <w:lang w:val="en-US" w:eastAsia="zh-CN"/>
+                        </w:rPr>
+                        <w:t>广州增城区广河福和南小区邻区的的功率设置为20W，调整该小区的方向角方向更倾向高速道路方向，把小区天线机械下倾角角度适当调小，解决了邻区重叠覆盖造成信号干扰影响手机信号强度问题。</w:t>
                       </w:r>
                     </w:p>
                     <w:p>
                       <w:pPr>
+                        <w:pStyle w:val="7"/>
+                        <w:numPr>
+                          <w:ilvl w:val="0"/>
+                          <w:numId w:val="1"/>
+                        </w:numPr>
                         <w:snapToGrid w:val="0"/>
-                        <w:ind w:firstLine="1842" w:firstLineChars="921"/>
-                        <w:rPr>
-                          <w:rFonts w:hint="eastAsia" w:ascii="微软雅黑" w:hAnsi="微软雅黑" w:eastAsia="微软雅黑"/>
-                          <w:sz w:val="20"/>
+                        <w:ind w:left="142" w:firstLine="1701" w:firstLineChars="850"/>
+                        <w:rPr>
+                          <w:rFonts w:hint="eastAsia" w:ascii="微软雅黑" w:hAnsi="微软雅黑" w:eastAsia="微软雅黑" w:cstheme="minorBidi"/>
+                          <w:b/>
+                          <w:color w:val="262626" w:themeColor="text1" w:themeTint="D9"/>
+                          <w:kern w:val="2"/>
+                          <w:sz w:val="20"/>
+                          <w:szCs w:val="20"/>
+                          <w:lang w:val="en-US" w:eastAsia="zh-CN" w:bidi="ar-SA"/>
+                          <w14:textFill>
+                            <w14:solidFill>
+                              <w14:schemeClr w14:val="tx1">
+                                <w14:lumMod w14:val="85000"/>
+                                <w14:lumOff w14:val="15000"/>
+                              </w14:schemeClr>
+                            </w14:solidFill>
+                          </w14:textFill>
+                        </w:rPr>
+                      </w:pPr>
+                      <w:r>
+                        <w:rPr>
+                          <w:rFonts w:hint="eastAsia" w:ascii="微软雅黑" w:hAnsi="微软雅黑" w:eastAsia="微软雅黑" w:cstheme="minorBidi"/>
+                          <w:b/>
+                          <w:color w:val="262626" w:themeColor="text1" w:themeTint="D9"/>
+                          <w:kern w:val="2"/>
+                          <w:sz w:val="20"/>
+                          <w:szCs w:val="20"/>
+                          <w:lang w:val="en-US" w:eastAsia="zh-CN" w:bidi="ar-SA"/>
+                          <w14:textFill>
+                            <w14:solidFill>
+                              <w14:schemeClr w14:val="tx1">
+                                <w14:lumMod w14:val="85000"/>
+                                <w14:lumOff w14:val="15000"/>
+                              </w14:schemeClr>
+                            </w14:solidFill>
+                          </w14:textFill>
+                        </w:rPr>
+                        <w:t>责任描述：负责</w:t>
+                      </w:r>
+                      <w:r>
+                        <w:rPr>
+                          <w:rFonts w:hint="eastAsia" w:ascii="宋体" w:hAnsi="宋体" w:eastAsia="宋体" w:cs="宋体"/>
+                          <w:b/>
+                          <w:i w:val="0"/>
+                          <w:caps w:val="0"/>
+                          <w:color w:val="131313"/>
+                          <w:spacing w:val="0"/>
+                          <w:kern w:val="0"/>
+                          <w:sz w:val="21"/>
                           <w:szCs w:val="21"/>
-                        </w:rPr>
-                      </w:pPr>
+                          <w:lang w:val="en-US" w:eastAsia="zh-CN" w:bidi="ar"/>
+                        </w:rPr>
+                        <w:t>广州</w:t>
+                      </w:r>
+                      <w:r>
+                        <w:rPr>
+                          <w:rFonts w:hint="eastAsia" w:ascii="宋体" w:hAnsi="宋体" w:cs="宋体"/>
+                          <w:b/>
+                          <w:i w:val="0"/>
+                          <w:caps w:val="0"/>
+                          <w:color w:val="131313"/>
+                          <w:spacing w:val="0"/>
+                          <w:kern w:val="0"/>
+                          <w:sz w:val="21"/>
+                          <w:szCs w:val="21"/>
+                          <w:lang w:val="en-US" w:eastAsia="zh-CN" w:bidi="ar"/>
+                        </w:rPr>
+                        <w:t>高铁基站点的CSFB和VOLTE语音业务日常维护测试，上、下行链路速率测试维护，后台分析数据工作。</w:t>
+                      </w:r>
                     </w:p>
                     <w:tbl>
                       <w:tblPr>
@@ -5244,6 +5770,12 @@
                             <w:insideV w:val="none" w:color="auto" w:sz="0" w:space="0"/>
                           </w:tblBorders>
                           <w:tblLayout w:type="fixed"/>
+                          <w:tblCellMar>
+                            <w:top w:w="0" w:type="dxa"/>
+                            <w:left w:w="108" w:type="dxa"/>
+                            <w:bottom w:w="0" w:type="dxa"/>
+                            <w:right w:w="108" w:type="dxa"/>
+                          </w:tblCellMar>
                         </w:tblPrEx>
                         <w:trPr>
                           <w:trHeight w:val="1" w:hRule="atLeast"/>
@@ -5333,7 +5865,7 @@
                           <w:szCs w:val="21"/>
                           <w:lang w:val="en-US" w:eastAsia="zh-CN" w:bidi="ar-SA"/>
                         </w:rPr>
-                        <w:t>个人性格开朗，待事认真，有责任心，善于学习。兴趣爱好较广泛，乐于玩吉他，口琴，踢足球比赛，多次获得湛江市比赛的前3名次及镇县足球比赛的前两名。对于个人工作专业，比较乐于学习计算机及网络的相关知识，做厂商网优时，也考取过诺基亚LTE中级认证书。在做运维工作后，也考取到红帽RHCE证书，有一定的学习和抗压能力。</w:t>
+                        <w:t>个人性格开朗，待事认真，有责任心，善于学习。兴趣爱好较广泛，乐于玩吉他，口琴，踢足球比赛，多次获得湛江市比赛的前3名次及镇县足球比赛的前两名。对于个人工作专业，比较乐于学习计算机及网络的相关知识，做厂商网优时，也考取过诺基亚LTE中级认证书。在做运维工作后，也考取到红帽RHCE证书，有一定的学习和抗压能力。希望贵公司可以给个机会与平台我，实现个人的价值！</w:t>
                       </w:r>
                     </w:p>
                   </w:txbxContent>
@@ -5492,7 +6024,6 @@
     <w:sectPr>
       <w:pgSz w:w="11900" w:h="19843"/>
       <w:pgMar w:top="720" w:right="720" w:bottom="720" w:left="720" w:header="851" w:footer="992" w:gutter="0"/>
-      <w:paperSrc/>
       <w:cols w:space="0" w:num="1"/>
       <w:rtlGutter w:val="0"/>
       <w:docGrid w:type="lines" w:linePitch="328" w:charSpace="0"/>

--- a/李土秀运维2.docx
+++ b/李土秀运维2.docx
@@ -97,23 +97,6 @@
                               <w:gridCol w:w="3355"/>
                             </w:tblGrid>
                             <w:tr>
-                              <w:tblPrEx>
-                                <w:tblBorders>
-                                  <w:top w:val="none" w:color="auto" w:sz="0" w:space="0"/>
-                                  <w:left w:val="none" w:color="auto" w:sz="0" w:space="0"/>
-                                  <w:bottom w:val="none" w:color="auto" w:sz="0" w:space="0"/>
-                                  <w:right w:val="none" w:color="auto" w:sz="0" w:space="0"/>
-                                  <w:insideH w:val="none" w:color="auto" w:sz="0" w:space="0"/>
-                                  <w:insideV w:val="none" w:color="auto" w:sz="0" w:space="0"/>
-                                </w:tblBorders>
-                                <w:tblLayout w:type="fixed"/>
-                                <w:tblCellMar>
-                                  <w:top w:w="0" w:type="dxa"/>
-                                  <w:left w:w="108" w:type="dxa"/>
-                                  <w:bottom w:w="0" w:type="dxa"/>
-                                  <w:right w:w="108" w:type="dxa"/>
-                                </w:tblCellMar>
-                              </w:tblPrEx>
                               <w:trPr>
                                 <w:trHeight w:val="2958" w:hRule="atLeast"/>
                               </w:trPr>
@@ -162,7 +145,7 @@
                                     <w:jc w:val="left"/>
                                     <w:rPr>
                                       <w:rFonts w:hint="default" w:ascii="微软雅黑" w:hAnsi="微软雅黑" w:eastAsia="微软雅黑"/>
-                                      <w:color w:val="404040" w:themeColor="text1" w:themeTint="BF"/>
+                                      <w:color w:val="5D696D" w:themeColor="text1" w:themeTint="BF"/>
                                       <w:sz w:val="22"/>
                                       <w14:textFill>
                                         <w14:solidFill>
@@ -177,7 +160,7 @@
                                   <w:r>
                                     <w:rPr>
                                       <w:rFonts w:ascii="微软雅黑" w:hAnsi="微软雅黑" w:eastAsia="微软雅黑"/>
-                                      <w:color w:val="404040" w:themeColor="text1" w:themeTint="BF"/>
+                                      <w:color w:val="5D696D" w:themeColor="text1" w:themeTint="BF"/>
                                       <w:sz w:val="22"/>
                                       <w14:textFill>
                                         <w14:solidFill>
@@ -193,7 +176,7 @@
                                   <w:r>
                                     <w:rPr>
                                       <w:rFonts w:hint="eastAsia" w:ascii="微软雅黑" w:hAnsi="微软雅黑" w:eastAsia="微软雅黑"/>
-                                      <w:color w:val="404040" w:themeColor="text1" w:themeTint="BF"/>
+                                      <w:color w:val="5D696D" w:themeColor="text1" w:themeTint="BF"/>
                                       <w:sz w:val="22"/>
                                       <w:lang w:val="en-US" w:eastAsia="zh-CN"/>
                                       <w14:textFill>
@@ -210,7 +193,7 @@
                                   <w:r>
                                     <w:rPr>
                                       <w:rFonts w:ascii="微软雅黑" w:hAnsi="微软雅黑" w:eastAsia="微软雅黑"/>
-                                      <w:color w:val="404040" w:themeColor="text1" w:themeTint="BF"/>
+                                      <w:color w:val="5D696D" w:themeColor="text1" w:themeTint="BF"/>
                                       <w:sz w:val="22"/>
                                       <w14:textFill>
                                         <w14:solidFill>
@@ -226,7 +209,7 @@
                                   <w:r>
                                     <w:rPr>
                                       <w:rFonts w:hint="eastAsia" w:ascii="微软雅黑" w:hAnsi="微软雅黑" w:eastAsia="微软雅黑"/>
-                                      <w:color w:val="404040" w:themeColor="text1" w:themeTint="BF"/>
+                                      <w:color w:val="5D696D" w:themeColor="text1" w:themeTint="BF"/>
                                       <w:sz w:val="22"/>
                                       <w14:textFill>
                                         <w14:solidFill>
@@ -242,7 +225,7 @@
                                   <w:r>
                                     <w:rPr>
                                       <w:rFonts w:hint="eastAsia" w:ascii="微软雅黑" w:hAnsi="微软雅黑" w:eastAsia="微软雅黑"/>
-                                      <w:color w:val="404040" w:themeColor="text1" w:themeTint="BF"/>
+                                      <w:color w:val="5D696D" w:themeColor="text1" w:themeTint="BF"/>
                                       <w:sz w:val="22"/>
                                       <w:lang w:val="en-US" w:eastAsia="zh-CN"/>
                                       <w14:textFill>
@@ -259,7 +242,7 @@
                                   <w:r>
                                     <w:rPr>
                                       <w:rFonts w:hint="eastAsia" w:ascii="微软雅黑" w:hAnsi="微软雅黑" w:eastAsia="微软雅黑"/>
-                                      <w:color w:val="404040" w:themeColor="text1" w:themeTint="BF"/>
+                                      <w:color w:val="5D696D" w:themeColor="text1" w:themeTint="BF"/>
                                       <w:sz w:val="22"/>
                                       <w14:textFill>
                                         <w14:solidFill>
@@ -275,7 +258,7 @@
                                   <w:r>
                                     <w:rPr>
                                       <w:rFonts w:ascii="微软雅黑" w:hAnsi="微软雅黑" w:eastAsia="微软雅黑"/>
-                                      <w:color w:val="404040" w:themeColor="text1" w:themeTint="BF"/>
+                                      <w:color w:val="5D696D" w:themeColor="text1" w:themeTint="BF"/>
                                       <w:sz w:val="22"/>
                                       <w14:textFill>
                                         <w14:solidFill>
@@ -291,7 +274,7 @@
                                   <w:r>
                                     <w:rPr>
                                       <w:rFonts w:hint="eastAsia" w:ascii="微软雅黑" w:hAnsi="微软雅黑" w:eastAsia="微软雅黑"/>
-                                      <w:color w:val="404040" w:themeColor="text1" w:themeTint="BF"/>
+                                      <w:color w:val="5D696D" w:themeColor="text1" w:themeTint="BF"/>
                                       <w:sz w:val="22"/>
                                       <w14:textFill>
                                         <w14:solidFill>
@@ -307,7 +290,7 @@
                                   <w:r>
                                     <w:rPr>
                                       <w:rFonts w:hint="default" w:ascii="微软雅黑" w:hAnsi="微软雅黑" w:eastAsia="微软雅黑"/>
-                                      <w:color w:val="404040" w:themeColor="text1" w:themeTint="BF"/>
+                                      <w:color w:val="5D696D" w:themeColor="text1" w:themeTint="BF"/>
                                       <w:sz w:val="22"/>
                                       <w14:textFill>
                                         <w14:solidFill>
@@ -327,7 +310,7 @@
                                     <w:jc w:val="left"/>
                                     <w:rPr>
                                       <w:rFonts w:ascii="微软雅黑" w:hAnsi="微软雅黑" w:eastAsia="微软雅黑"/>
-                                      <w:color w:val="404040" w:themeColor="text1" w:themeTint="BF"/>
+                                      <w:color w:val="5D696D" w:themeColor="text1" w:themeTint="BF"/>
                                       <w:sz w:val="22"/>
                                       <w14:textFill>
                                         <w14:solidFill>
@@ -342,7 +325,7 @@
                                   <w:r>
                                     <w:rPr>
                                       <w:rFonts w:ascii="微软雅黑" w:hAnsi="微软雅黑" w:eastAsia="微软雅黑"/>
-                                      <w:color w:val="404040" w:themeColor="text1" w:themeTint="BF"/>
+                                      <w:color w:val="5D696D" w:themeColor="text1" w:themeTint="BF"/>
                                       <w:sz w:val="22"/>
                                       <w14:textFill>
                                         <w14:solidFill>
@@ -358,7 +341,7 @@
                                   <w:r>
                                     <w:rPr>
                                       <w:rFonts w:hint="eastAsia" w:ascii="微软雅黑" w:hAnsi="微软雅黑" w:eastAsia="微软雅黑"/>
-                                      <w:color w:val="404040" w:themeColor="text1" w:themeTint="BF"/>
+                                      <w:color w:val="5D696D" w:themeColor="text1" w:themeTint="BF"/>
                                       <w:sz w:val="22"/>
                                       <w:lang w:val="en-US" w:eastAsia="zh-CN"/>
                                       <w14:textFill>
@@ -375,7 +358,7 @@
                                   <w:r>
                                     <w:rPr>
                                       <w:rFonts w:hint="eastAsia" w:ascii="微软雅黑" w:hAnsi="微软雅黑" w:eastAsia="微软雅黑"/>
-                                      <w:color w:val="404040" w:themeColor="text1" w:themeTint="BF"/>
+                                      <w:color w:val="5D696D" w:themeColor="text1" w:themeTint="BF"/>
                                       <w:sz w:val="22"/>
                                       <w14:textFill>
                                         <w14:solidFill>
@@ -395,7 +378,7 @@
                                     <w:jc w:val="left"/>
                                     <w:rPr>
                                       <w:rFonts w:hint="eastAsia" w:ascii="微软雅黑" w:hAnsi="微软雅黑" w:eastAsia="微软雅黑"/>
-                                      <w:color w:val="404040" w:themeColor="text1" w:themeTint="BF"/>
+                                      <w:color w:val="5D696D" w:themeColor="text1" w:themeTint="BF"/>
                                       <w:sz w:val="22"/>
                                       <w:lang w:val="en-US" w:eastAsia="zh-CN"/>
                                       <w14:textFill>
@@ -411,7 +394,7 @@
                                   <w:r>
                                     <w:rPr>
                                       <w:rFonts w:hint="eastAsia" w:ascii="微软雅黑" w:hAnsi="微软雅黑" w:eastAsia="微软雅黑"/>
-                                      <w:color w:val="404040" w:themeColor="text1" w:themeTint="BF"/>
+                                      <w:color w:val="5D696D" w:themeColor="text1" w:themeTint="BF"/>
                                       <w:sz w:val="22"/>
                                       <w14:textFill>
                                         <w14:solidFill>
@@ -427,7 +410,7 @@
                                   <w:r>
                                     <w:rPr>
                                       <w:rFonts w:hint="default" w:ascii="微软雅黑" w:hAnsi="微软雅黑" w:eastAsia="微软雅黑"/>
-                                      <w:color w:val="404040" w:themeColor="text1" w:themeTint="BF"/>
+                                      <w:color w:val="5D696D" w:themeColor="text1" w:themeTint="BF"/>
                                       <w:sz w:val="22"/>
                                       <w14:textFill>
                                         <w14:solidFill>
@@ -443,7 +426,7 @@
                                   <w:r>
                                     <w:rPr>
                                       <w:rFonts w:hint="eastAsia" w:ascii="微软雅黑" w:hAnsi="微软雅黑" w:eastAsia="微软雅黑"/>
-                                      <w:color w:val="404040" w:themeColor="text1" w:themeTint="BF"/>
+                                      <w:color w:val="5D696D" w:themeColor="text1" w:themeTint="BF"/>
                                       <w:sz w:val="22"/>
                                       <w:lang w:val="en-US" w:eastAsia="zh-CN"/>
                                       <w14:textFill>
@@ -460,7 +443,7 @@
                                   <w:r>
                                     <w:rPr>
                                       <w:rFonts w:hint="default" w:ascii="微软雅黑" w:hAnsi="微软雅黑" w:eastAsia="微软雅黑"/>
-                                      <w:color w:val="404040" w:themeColor="text1" w:themeTint="BF"/>
+                                      <w:color w:val="5D696D" w:themeColor="text1" w:themeTint="BF"/>
                                       <w:sz w:val="22"/>
                                       <w14:textFill>
                                         <w14:solidFill>
@@ -476,7 +459,7 @@
                                   <w:r>
                                     <w:rPr>
                                       <w:rFonts w:ascii="微软雅黑" w:hAnsi="微软雅黑" w:eastAsia="微软雅黑"/>
-                                      <w:color w:val="404040" w:themeColor="text1" w:themeTint="BF"/>
+                                      <w:color w:val="5D696D" w:themeColor="text1" w:themeTint="BF"/>
                                       <w:sz w:val="22"/>
                                       <w14:textFill>
                                         <w14:solidFill>
@@ -492,7 +475,7 @@
                                   <w:r>
                                     <w:rPr>
                                       <w:rFonts w:hint="eastAsia" w:ascii="微软雅黑" w:hAnsi="微软雅黑" w:eastAsia="微软雅黑"/>
-                                      <w:color w:val="404040" w:themeColor="text1" w:themeTint="BF"/>
+                                      <w:color w:val="5D696D" w:themeColor="text1" w:themeTint="BF"/>
                                       <w:sz w:val="22"/>
                                       <w:lang w:val="en-US" w:eastAsia="zh-CN"/>
                                       <w14:textFill>
@@ -509,7 +492,7 @@
                                   <w:r>
                                     <w:rPr>
                                       <w:rFonts w:ascii="微软雅黑" w:hAnsi="微软雅黑" w:eastAsia="微软雅黑"/>
-                                      <w:color w:val="404040" w:themeColor="text1" w:themeTint="BF"/>
+                                      <w:color w:val="5D696D" w:themeColor="text1" w:themeTint="BF"/>
                                       <w:sz w:val="22"/>
                                       <w14:textFill>
                                         <w14:solidFill>
@@ -525,7 +508,7 @@
                                   <w:r>
                                     <w:rPr>
                                       <w:rFonts w:hint="eastAsia" w:ascii="微软雅黑" w:hAnsi="微软雅黑" w:eastAsia="微软雅黑"/>
-                                      <w:color w:val="404040" w:themeColor="text1" w:themeTint="BF"/>
+                                      <w:color w:val="5D696D" w:themeColor="text1" w:themeTint="BF"/>
                                       <w:sz w:val="22"/>
                                       <w:lang w:val="en-US" w:eastAsia="zh-CN"/>
                                       <w14:textFill>
@@ -546,7 +529,7 @@
                                     <w:jc w:val="left"/>
                                     <w:rPr>
                                       <w:rFonts w:hint="eastAsia" w:ascii="微软雅黑" w:hAnsi="微软雅黑" w:eastAsia="微软雅黑"/>
-                                      <w:color w:val="404040" w:themeColor="text1" w:themeTint="BF"/>
+                                      <w:color w:val="5D696D" w:themeColor="text1" w:themeTint="BF"/>
                                       <w:sz w:val="22"/>
                                       <w:lang w:val="en-US" w:eastAsia="zh-CN"/>
                                       <w14:textFill>
@@ -562,7 +545,7 @@
                                   <w:r>
                                     <w:rPr>
                                       <w:rFonts w:hint="eastAsia" w:ascii="微软雅黑" w:hAnsi="微软雅黑" w:eastAsia="微软雅黑"/>
-                                      <w:color w:val="404040" w:themeColor="text1" w:themeTint="BF"/>
+                                      <w:color w:val="5D696D" w:themeColor="text1" w:themeTint="BF"/>
                                       <w:sz w:val="22"/>
                                       <w14:textFill>
                                         <w14:solidFill>
@@ -578,7 +561,7 @@
                                   <w:r>
                                     <w:rPr>
                                       <w:rFonts w:hint="default" w:ascii="微软雅黑" w:hAnsi="微软雅黑" w:eastAsia="微软雅黑"/>
-                                      <w:color w:val="404040" w:themeColor="text1" w:themeTint="BF"/>
+                                      <w:color w:val="5D696D" w:themeColor="text1" w:themeTint="BF"/>
                                       <w:sz w:val="22"/>
                                       <w14:textFill>
                                         <w14:solidFill>
@@ -594,7 +577,7 @@
                                   <w:r>
                                     <w:rPr>
                                       <w:rFonts w:hint="eastAsia" w:ascii="微软雅黑" w:hAnsi="微软雅黑" w:eastAsia="微软雅黑"/>
-                                      <w:color w:val="404040" w:themeColor="text1" w:themeTint="BF"/>
+                                      <w:color w:val="5D696D" w:themeColor="text1" w:themeTint="BF"/>
                                       <w:sz w:val="22"/>
                                       <w:lang w:val="en-US" w:eastAsia="zh-CN"/>
                                       <w14:textFill>
@@ -617,7 +600,7 @@
                                   <w:r>
                                     <w:rPr>
                                       <w:rFonts w:hint="eastAsia" w:ascii="微软雅黑" w:hAnsi="微软雅黑" w:eastAsia="微软雅黑"/>
-                                      <w:color w:val="404040" w:themeColor="text1" w:themeTint="BF"/>
+                                      <w:color w:val="5D696D" w:themeColor="text1" w:themeTint="BF"/>
                                       <w:sz w:val="22"/>
                                       <w14:textFill>
                                         <w14:solidFill>
@@ -633,7 +616,7 @@
                                   <w:r>
                                     <w:rPr>
                                       <w:rFonts w:hint="eastAsia" w:ascii="微软雅黑" w:hAnsi="微软雅黑" w:eastAsia="微软雅黑"/>
-                                      <w:color w:val="404040" w:themeColor="text1" w:themeTint="BF"/>
+                                      <w:color w:val="5D696D" w:themeColor="text1" w:themeTint="BF"/>
                                       <w:sz w:val="22"/>
                                       <w:lang w:val="en-US" w:eastAsia="zh-CN"/>
                                       <w14:textFill>
@@ -650,7 +633,7 @@
                                   <w:r>
                                     <w:rPr>
                                       <w:rFonts w:hint="eastAsia" w:ascii="微软雅黑" w:hAnsi="微软雅黑" w:eastAsia="微软雅黑"/>
-                                      <w:color w:val="404040" w:themeColor="text1" w:themeTint="BF"/>
+                                      <w:color w:val="5D696D" w:themeColor="text1" w:themeTint="BF"/>
                                       <w:sz w:val="22"/>
                                       <w14:textFill>
                                         <w14:solidFill>
@@ -666,7 +649,7 @@
                                   <w:r>
                                     <w:rPr>
                                       <w:rFonts w:hint="default" w:ascii="微软雅黑" w:hAnsi="微软雅黑" w:eastAsia="微软雅黑"/>
-                                      <w:color w:val="404040" w:themeColor="text1" w:themeTint="BF"/>
+                                      <w:color w:val="5D696D" w:themeColor="text1" w:themeTint="BF"/>
                                       <w:sz w:val="22"/>
                                       <w14:textFill>
                                         <w14:solidFill>
@@ -739,23 +722,6 @@
                               </w:tc>
                             </w:tr>
                             <w:tr>
-                              <w:tblPrEx>
-                                <w:tblBorders>
-                                  <w:top w:val="none" w:color="auto" w:sz="0" w:space="0"/>
-                                  <w:left w:val="none" w:color="auto" w:sz="0" w:space="0"/>
-                                  <w:bottom w:val="none" w:color="auto" w:sz="0" w:space="0"/>
-                                  <w:right w:val="none" w:color="auto" w:sz="0" w:space="0"/>
-                                  <w:insideH w:val="none" w:color="auto" w:sz="0" w:space="0"/>
-                                  <w:insideV w:val="none" w:color="auto" w:sz="0" w:space="0"/>
-                                </w:tblBorders>
-                                <w:tblLayout w:type="fixed"/>
-                                <w:tblCellMar>
-                                  <w:top w:w="0" w:type="dxa"/>
-                                  <w:left w:w="108" w:type="dxa"/>
-                                  <w:bottom w:w="0" w:type="dxa"/>
-                                  <w:right w:w="108" w:type="dxa"/>
-                                </w:tblCellMar>
-                              </w:tblPrEx>
                               <w:trPr>
                                 <w:trHeight w:val="482" w:hRule="exact"/>
                               </w:trPr>
@@ -810,7 +776,7 @@
                                     <w:rPr>
                                       <w:rFonts w:ascii="微软雅黑" w:hAnsi="微软雅黑" w:eastAsia="微软雅黑"/>
                                       <w:b/>
-                                      <w:color w:val="262626" w:themeColor="text1" w:themeTint="D9"/>
+                                      <w:color w:val="4A5457" w:themeColor="text1" w:themeTint="D9"/>
                                       <w:sz w:val="20"/>
                                       <w:szCs w:val="20"/>
                                       <w14:textFill>
@@ -827,7 +793,7 @@
                                     <w:rPr>
                                       <w:rFonts w:ascii="微软雅黑" w:hAnsi="微软雅黑" w:eastAsia="微软雅黑"/>
                                       <w:b/>
-                                      <w:color w:val="262626" w:themeColor="text1" w:themeTint="D9"/>
+                                      <w:color w:val="4A5457" w:themeColor="text1" w:themeTint="D9"/>
                                       <w:sz w:val="20"/>
                                       <w:szCs w:val="20"/>
                                       <w14:textFill>
@@ -861,7 +827,7 @@
                               <w:rPr>
                                 <w:rFonts w:ascii="微软雅黑" w:hAnsi="微软雅黑" w:eastAsia="微软雅黑"/>
                                 <w:b/>
-                                <w:color w:val="262626" w:themeColor="text1" w:themeTint="D9"/>
+                                <w:color w:val="4A5457" w:themeColor="text1" w:themeTint="D9"/>
                                 <w:sz w:val="20"/>
                                 <w:szCs w:val="20"/>
                                 <w14:textFill>
@@ -879,7 +845,7 @@
                               <w:rPr>
                                 <w:rFonts w:hint="eastAsia" w:ascii="微软雅黑" w:hAnsi="微软雅黑" w:eastAsia="微软雅黑"/>
                                 <w:b/>
-                                <w:color w:val="262626" w:themeColor="text1" w:themeTint="D9"/>
+                                <w:color w:val="4A5457" w:themeColor="text1" w:themeTint="D9"/>
                                 <w:sz w:val="20"/>
                                 <w:szCs w:val="20"/>
                                 <w:lang w:val="en-US" w:eastAsia="zh-CN"/>
@@ -898,7 +864,7 @@
                               <w:rPr>
                                 <w:rFonts w:ascii="微软雅黑" w:hAnsi="微软雅黑" w:eastAsia="微软雅黑"/>
                                 <w:b/>
-                                <w:color w:val="262626" w:themeColor="text1" w:themeTint="D9"/>
+                                <w:color w:val="4A5457" w:themeColor="text1" w:themeTint="D9"/>
                                 <w:sz w:val="20"/>
                                 <w:szCs w:val="20"/>
                                 <w14:textFill>
@@ -916,7 +882,7 @@
                               <w:rPr>
                                 <w:rFonts w:hint="eastAsia" w:ascii="微软雅黑" w:hAnsi="微软雅黑" w:eastAsia="微软雅黑"/>
                                 <w:b/>
-                                <w:color w:val="262626" w:themeColor="text1" w:themeTint="D9"/>
+                                <w:color w:val="4A5457" w:themeColor="text1" w:themeTint="D9"/>
                                 <w:sz w:val="20"/>
                                 <w:szCs w:val="20"/>
                                 <w:lang w:val="en-US" w:eastAsia="zh-CN"/>
@@ -935,7 +901,7 @@
                               <w:rPr>
                                 <w:rFonts w:ascii="微软雅黑" w:hAnsi="微软雅黑" w:eastAsia="微软雅黑"/>
                                 <w:b/>
-                                <w:color w:val="262626" w:themeColor="text1" w:themeTint="D9"/>
+                                <w:color w:val="4A5457" w:themeColor="text1" w:themeTint="D9"/>
                                 <w:sz w:val="20"/>
                                 <w:szCs w:val="20"/>
                                 <w14:textFill>
@@ -953,7 +919,7 @@
                               <w:rPr>
                                 <w:rFonts w:hint="eastAsia" w:ascii="微软雅黑" w:hAnsi="微软雅黑" w:eastAsia="微软雅黑"/>
                                 <w:b/>
-                                <w:color w:val="262626" w:themeColor="text1" w:themeTint="D9"/>
+                                <w:color w:val="4A5457" w:themeColor="text1" w:themeTint="D9"/>
                                 <w:sz w:val="20"/>
                                 <w:szCs w:val="20"/>
                                 <w:lang w:val="en-US" w:eastAsia="zh-CN"/>
@@ -972,7 +938,7 @@
                               <w:rPr>
                                 <w:rFonts w:ascii="微软雅黑" w:hAnsi="微软雅黑" w:eastAsia="微软雅黑"/>
                                 <w:b/>
-                                <w:color w:val="262626" w:themeColor="text1" w:themeTint="D9"/>
+                                <w:color w:val="4A5457" w:themeColor="text1" w:themeTint="D9"/>
                                 <w:sz w:val="20"/>
                                 <w:szCs w:val="20"/>
                                 <w14:textFill>
@@ -990,7 +956,7 @@
                               <w:rPr>
                                 <w:rFonts w:hint="eastAsia" w:ascii="微软雅黑" w:hAnsi="微软雅黑" w:eastAsia="微软雅黑"/>
                                 <w:b/>
-                                <w:color w:val="262626" w:themeColor="text1" w:themeTint="D9"/>
+                                <w:color w:val="4A5457" w:themeColor="text1" w:themeTint="D9"/>
                                 <w:sz w:val="20"/>
                                 <w:szCs w:val="20"/>
                                 <w:lang w:val="en-US" w:eastAsia="zh-CN"/>
@@ -1018,7 +984,7 @@
                               <w:rPr>
                                 <w:rFonts w:hint="eastAsia" w:ascii="微软雅黑" w:hAnsi="微软雅黑" w:eastAsia="微软雅黑" w:cstheme="minorBidi"/>
                                 <w:b/>
-                                <w:color w:val="262626" w:themeColor="text1" w:themeTint="D9"/>
+                                <w:color w:val="4A5457" w:themeColor="text1" w:themeTint="D9"/>
                                 <w:kern w:val="2"/>
                                 <w:sz w:val="20"/>
                                 <w:szCs w:val="20"/>
@@ -1072,7 +1038,7 @@
                               <w:rPr>
                                 <w:rFonts w:ascii="微软雅黑" w:hAnsi="微软雅黑" w:eastAsia="微软雅黑"/>
                                 <w:b/>
-                                <w:color w:val="262626" w:themeColor="text1" w:themeTint="D9"/>
+                                <w:color w:val="4A5457" w:themeColor="text1" w:themeTint="D9"/>
                                 <w:sz w:val="20"/>
                                 <w:szCs w:val="20"/>
                                 <w14:textFill>
@@ -1146,23 +1112,6 @@
                               <w:gridCol w:w="8720"/>
                             </w:tblGrid>
                             <w:tr>
-                              <w:tblPrEx>
-                                <w:tblBorders>
-                                  <w:top w:val="none" w:color="auto" w:sz="0" w:space="0"/>
-                                  <w:left w:val="none" w:color="auto" w:sz="0" w:space="0"/>
-                                  <w:bottom w:val="none" w:color="auto" w:sz="0" w:space="0"/>
-                                  <w:right w:val="none" w:color="auto" w:sz="0" w:space="0"/>
-                                  <w:insideH w:val="none" w:color="auto" w:sz="0" w:space="0"/>
-                                  <w:insideV w:val="none" w:color="auto" w:sz="0" w:space="0"/>
-                                </w:tblBorders>
-                                <w:tblLayout w:type="fixed"/>
-                                <w:tblCellMar>
-                                  <w:top w:w="0" w:type="dxa"/>
-                                  <w:left w:w="108" w:type="dxa"/>
-                                  <w:bottom w:w="0" w:type="dxa"/>
-                                  <w:right w:w="108" w:type="dxa"/>
-                                </w:tblCellMar>
-                              </w:tblPrEx>
                               <w:trPr>
                                 <w:trHeight w:val="482" w:hRule="exact"/>
                               </w:trPr>
@@ -1373,23 +1322,6 @@
                               <w:gridCol w:w="8696"/>
                             </w:tblGrid>
                             <w:tr>
-                              <w:tblPrEx>
-                                <w:tblBorders>
-                                  <w:top w:val="dotDash" w:color="5B9BD5" w:themeColor="accent1" w:sz="24" w:space="0"/>
-                                  <w:left w:val="none" w:color="auto" w:sz="0" w:space="0"/>
-                                  <w:bottom w:val="none" w:color="auto" w:sz="0" w:space="0"/>
-                                  <w:right w:val="none" w:color="auto" w:sz="0" w:space="0"/>
-                                  <w:insideH w:val="none" w:color="auto" w:sz="0" w:space="0"/>
-                                  <w:insideV w:val="none" w:color="auto" w:sz="0" w:space="0"/>
-                                </w:tblBorders>
-                                <w:tblLayout w:type="fixed"/>
-                                <w:tblCellMar>
-                                  <w:top w:w="0" w:type="dxa"/>
-                                  <w:left w:w="108" w:type="dxa"/>
-                                  <w:bottom w:w="0" w:type="dxa"/>
-                                  <w:right w:w="108" w:type="dxa"/>
-                                </w:tblCellMar>
-                              </w:tblPrEx>
                               <w:trPr>
                                 <w:trHeight w:val="456" w:hRule="exact"/>
                               </w:trPr>
@@ -1651,23 +1583,6 @@
                               <w:gridCol w:w="8713"/>
                             </w:tblGrid>
                             <w:tr>
-                              <w:tblPrEx>
-                                <w:tblBorders>
-                                  <w:top w:val="none" w:color="auto" w:sz="0" w:space="0"/>
-                                  <w:left w:val="none" w:color="auto" w:sz="0" w:space="0"/>
-                                  <w:bottom w:val="none" w:color="auto" w:sz="0" w:space="0"/>
-                                  <w:right w:val="none" w:color="auto" w:sz="0" w:space="0"/>
-                                  <w:insideH w:val="none" w:color="auto" w:sz="0" w:space="0"/>
-                                  <w:insideV w:val="none" w:color="auto" w:sz="0" w:space="0"/>
-                                </w:tblBorders>
-                                <w:tblLayout w:type="fixed"/>
-                                <w:tblCellMar>
-                                  <w:top w:w="0" w:type="dxa"/>
-                                  <w:left w:w="108" w:type="dxa"/>
-                                  <w:bottom w:w="0" w:type="dxa"/>
-                                  <w:right w:w="108" w:type="dxa"/>
-                                </w:tblCellMar>
-                              </w:tblPrEx>
                               <w:trPr>
                                 <w:trHeight w:val="1" w:hRule="atLeast"/>
                               </w:trPr>
@@ -1735,7 +1650,7 @@
                               <w:rPr>
                                 <w:rFonts w:hint="eastAsia" w:ascii="微软雅黑" w:hAnsi="微软雅黑" w:eastAsia="微软雅黑" w:cstheme="minorBidi"/>
                                 <w:b/>
-                                <w:color w:val="262626" w:themeColor="text1" w:themeTint="D9"/>
+                                <w:color w:val="4A5457" w:themeColor="text1" w:themeTint="D9"/>
                                 <w:kern w:val="2"/>
                                 <w:sz w:val="20"/>
                                 <w:szCs w:val="20"/>
@@ -1754,7 +1669,7 @@
                               <w:rPr>
                                 <w:rFonts w:ascii="微软雅黑" w:hAnsi="微软雅黑" w:eastAsia="微软雅黑"/>
                                 <w:b/>
-                                <w:color w:val="262626" w:themeColor="text1" w:themeTint="D9"/>
+                                <w:color w:val="4A5457" w:themeColor="text1" w:themeTint="D9"/>
                                 <w:sz w:val="20"/>
                                 <w:szCs w:val="20"/>
                                 <w14:textFill>
@@ -1772,7 +1687,7 @@
                               <w:rPr>
                                 <w:rFonts w:hint="eastAsia" w:ascii="微软雅黑" w:hAnsi="微软雅黑" w:eastAsia="微软雅黑"/>
                                 <w:b/>
-                                <w:color w:val="262626" w:themeColor="text1" w:themeTint="D9"/>
+                                <w:color w:val="4A5457" w:themeColor="text1" w:themeTint="D9"/>
                                 <w:sz w:val="20"/>
                                 <w:szCs w:val="20"/>
                                 <w:lang w:val="en-US" w:eastAsia="zh-CN"/>
@@ -1791,7 +1706,7 @@
                               <w:rPr>
                                 <w:rFonts w:ascii="微软雅黑" w:hAnsi="微软雅黑" w:eastAsia="微软雅黑"/>
                                 <w:b/>
-                                <w:color w:val="262626" w:themeColor="text1" w:themeTint="D9"/>
+                                <w:color w:val="4A5457" w:themeColor="text1" w:themeTint="D9"/>
                                 <w:sz w:val="20"/>
                                 <w:szCs w:val="20"/>
                                 <w14:textFill>
@@ -1809,7 +1724,7 @@
                               <w:rPr>
                                 <w:rFonts w:hint="eastAsia" w:ascii="微软雅黑" w:hAnsi="微软雅黑" w:eastAsia="微软雅黑"/>
                                 <w:b/>
-                                <w:color w:val="262626" w:themeColor="text1" w:themeTint="D9"/>
+                                <w:color w:val="4A5457" w:themeColor="text1" w:themeTint="D9"/>
                                 <w:sz w:val="20"/>
                                 <w:szCs w:val="20"/>
                                 <w:lang w:val="en-US" w:eastAsia="zh-CN"/>
@@ -1828,7 +1743,7 @@
                               <w:rPr>
                                 <w:rFonts w:ascii="微软雅黑" w:hAnsi="微软雅黑" w:eastAsia="微软雅黑"/>
                                 <w:b/>
-                                <w:color w:val="262626" w:themeColor="text1" w:themeTint="D9"/>
+                                <w:color w:val="4A5457" w:themeColor="text1" w:themeTint="D9"/>
                                 <w:sz w:val="20"/>
                                 <w:szCs w:val="20"/>
                                 <w14:textFill>
@@ -1846,7 +1761,7 @@
                               <w:rPr>
                                 <w:rFonts w:hint="eastAsia" w:ascii="微软雅黑" w:hAnsi="微软雅黑" w:eastAsia="微软雅黑"/>
                                 <w:b/>
-                                <w:color w:val="262626" w:themeColor="text1" w:themeTint="D9"/>
+                                <w:color w:val="4A5457" w:themeColor="text1" w:themeTint="D9"/>
                                 <w:sz w:val="20"/>
                                 <w:szCs w:val="20"/>
                                 <w:lang w:val="en-US" w:eastAsia="zh-CN"/>
@@ -1865,7 +1780,7 @@
                               <w:rPr>
                                 <w:rFonts w:ascii="微软雅黑" w:hAnsi="微软雅黑" w:eastAsia="微软雅黑"/>
                                 <w:b/>
-                                <w:color w:val="262626" w:themeColor="text1" w:themeTint="D9"/>
+                                <w:color w:val="4A5457" w:themeColor="text1" w:themeTint="D9"/>
                                 <w:sz w:val="20"/>
                                 <w:szCs w:val="20"/>
                                 <w14:textFill>
@@ -1883,7 +1798,7 @@
                               <w:rPr>
                                 <w:rFonts w:hint="eastAsia" w:ascii="微软雅黑" w:hAnsi="微软雅黑" w:eastAsia="微软雅黑"/>
                                 <w:b/>
-                                <w:color w:val="262626" w:themeColor="text1" w:themeTint="D9"/>
+                                <w:color w:val="4A5457" w:themeColor="text1" w:themeTint="D9"/>
                                 <w:sz w:val="20"/>
                                 <w:szCs w:val="20"/>
                                 <w:lang w:val="en-US" w:eastAsia="zh-CN"/>
@@ -1911,7 +1826,7 @@
                               <w:rPr>
                                 <w:rFonts w:hint="eastAsia" w:ascii="微软雅黑" w:hAnsi="微软雅黑" w:eastAsia="微软雅黑" w:cstheme="minorBidi"/>
                                 <w:b/>
-                                <w:color w:val="262626" w:themeColor="text1" w:themeTint="D9"/>
+                                <w:color w:val="4A5457" w:themeColor="text1" w:themeTint="D9"/>
                                 <w:kern w:val="2"/>
                                 <w:sz w:val="20"/>
                                 <w:szCs w:val="20"/>
@@ -1948,7 +1863,7 @@
                               <w:rPr>
                                 <w:rFonts w:hint="eastAsia" w:ascii="微软雅黑" w:hAnsi="微软雅黑" w:eastAsia="微软雅黑" w:cstheme="minorBidi"/>
                                 <w:b/>
-                                <w:color w:val="262626" w:themeColor="text1" w:themeTint="D9"/>
+                                <w:color w:val="4A5457" w:themeColor="text1" w:themeTint="D9"/>
                                 <w:kern w:val="2"/>
                                 <w:sz w:val="20"/>
                                 <w:szCs w:val="20"/>
@@ -1986,7 +1901,7 @@
                               <w:rPr>
                                 <w:rFonts w:hint="eastAsia" w:ascii="微软雅黑" w:hAnsi="微软雅黑" w:eastAsia="微软雅黑" w:cstheme="minorBidi"/>
                                 <w:b/>
-                                <w:color w:val="262626" w:themeColor="text1" w:themeTint="D9"/>
+                                <w:color w:val="4A5457" w:themeColor="text1" w:themeTint="D9"/>
                                 <w:kern w:val="2"/>
                                 <w:sz w:val="20"/>
                                 <w:szCs w:val="20"/>
@@ -2005,7 +1920,7 @@
                               <w:rPr>
                                 <w:rFonts w:hint="eastAsia" w:ascii="微软雅黑" w:hAnsi="微软雅黑" w:eastAsia="微软雅黑" w:cstheme="minorBidi"/>
                                 <w:b/>
-                                <w:color w:val="262626" w:themeColor="text1" w:themeTint="D9"/>
+                                <w:color w:val="4A5457" w:themeColor="text1" w:themeTint="D9"/>
                                 <w:kern w:val="2"/>
                                 <w:sz w:val="20"/>
                                 <w:szCs w:val="20"/>
@@ -2051,7 +1966,7 @@
                               <w:rPr>
                                 <w:rFonts w:hint="eastAsia" w:ascii="微软雅黑" w:hAnsi="微软雅黑" w:eastAsia="微软雅黑" w:cstheme="minorBidi"/>
                                 <w:b/>
-                                <w:color w:val="262626" w:themeColor="text1" w:themeTint="D9"/>
+                                <w:color w:val="4A5457" w:themeColor="text1" w:themeTint="D9"/>
                                 <w:kern w:val="2"/>
                                 <w:sz w:val="20"/>
                                 <w:szCs w:val="20"/>
@@ -2097,7 +2012,7 @@
                               <w:rPr>
                                 <w:rFonts w:hint="eastAsia" w:ascii="微软雅黑" w:hAnsi="微软雅黑" w:eastAsia="微软雅黑" w:cstheme="minorBidi"/>
                                 <w:b/>
-                                <w:color w:val="262626" w:themeColor="text1" w:themeTint="D9"/>
+                                <w:color w:val="4A5457" w:themeColor="text1" w:themeTint="D9"/>
                                 <w:kern w:val="2"/>
                                 <w:sz w:val="20"/>
                                 <w:szCs w:val="20"/>
@@ -2143,7 +2058,7 @@
                               <w:rPr>
                                 <w:rFonts w:hint="eastAsia" w:ascii="微软雅黑" w:hAnsi="微软雅黑" w:eastAsia="微软雅黑" w:cstheme="minorBidi"/>
                                 <w:b/>
-                                <w:color w:val="262626" w:themeColor="text1" w:themeTint="D9"/>
+                                <w:color w:val="4A5457" w:themeColor="text1" w:themeTint="D9"/>
                                 <w:kern w:val="2"/>
                                 <w:sz w:val="20"/>
                                 <w:szCs w:val="20"/>
@@ -2181,7 +2096,7 @@
                               <w:rPr>
                                 <w:rFonts w:hint="eastAsia" w:ascii="微软雅黑" w:hAnsi="微软雅黑" w:eastAsia="微软雅黑" w:cstheme="minorBidi"/>
                                 <w:b/>
-                                <w:color w:val="262626" w:themeColor="text1" w:themeTint="D9"/>
+                                <w:color w:val="4A5457" w:themeColor="text1" w:themeTint="D9"/>
                                 <w:kern w:val="2"/>
                                 <w:sz w:val="20"/>
                                 <w:szCs w:val="20"/>
@@ -2200,7 +2115,7 @@
                               <w:rPr>
                                 <w:rFonts w:hint="eastAsia" w:ascii="微软雅黑" w:hAnsi="微软雅黑" w:eastAsia="微软雅黑" w:cstheme="minorBidi"/>
                                 <w:b/>
-                                <w:color w:val="262626" w:themeColor="text1" w:themeTint="D9"/>
+                                <w:color w:val="4A5457" w:themeColor="text1" w:themeTint="D9"/>
                                 <w:kern w:val="2"/>
                                 <w:sz w:val="20"/>
                                 <w:szCs w:val="20"/>
@@ -2245,7 +2160,7 @@
                               <w:rPr>
                                 <w:rFonts w:hint="eastAsia" w:ascii="微软雅黑" w:hAnsi="微软雅黑" w:eastAsia="微软雅黑" w:cstheme="minorBidi"/>
                                 <w:b/>
-                                <w:color w:val="262626" w:themeColor="text1" w:themeTint="D9"/>
+                                <w:color w:val="4A5457" w:themeColor="text1" w:themeTint="D9"/>
                                 <w:kern w:val="2"/>
                                 <w:sz w:val="20"/>
                                 <w:szCs w:val="20"/>
@@ -2275,6 +2190,7 @@
                             <w:pPr>
                               <w:pStyle w:val="7"/>
                               <w:numPr>
+                                <w:ilvl w:val="0"/>
                                 <w:numId w:val="0"/>
                               </w:numPr>
                               <w:snapToGrid w:val="0"/>
@@ -2292,7 +2208,7 @@
                               <w:rPr>
                                 <w:rFonts w:hint="eastAsia" w:ascii="微软雅黑" w:hAnsi="微软雅黑" w:eastAsia="微软雅黑" w:cstheme="minorBidi"/>
                                 <w:b/>
-                                <w:color w:val="262626" w:themeColor="text1" w:themeTint="D9"/>
+                                <w:color w:val="4A5457" w:themeColor="text1" w:themeTint="D9"/>
                                 <w:kern w:val="2"/>
                                 <w:sz w:val="20"/>
                                 <w:szCs w:val="20"/>
@@ -2311,7 +2227,7 @@
                               <w:rPr>
                                 <w:rFonts w:ascii="微软雅黑" w:hAnsi="微软雅黑" w:eastAsia="微软雅黑"/>
                                 <w:b/>
-                                <w:color w:val="262626" w:themeColor="text1" w:themeTint="D9"/>
+                                <w:color w:val="4A5457" w:themeColor="text1" w:themeTint="D9"/>
                                 <w:sz w:val="20"/>
                                 <w:szCs w:val="20"/>
                                 <w14:textFill>
@@ -2329,7 +2245,7 @@
                               <w:rPr>
                                 <w:rFonts w:hint="eastAsia" w:ascii="微软雅黑" w:hAnsi="微软雅黑" w:eastAsia="微软雅黑"/>
                                 <w:b/>
-                                <w:color w:val="262626" w:themeColor="text1" w:themeTint="D9"/>
+                                <w:color w:val="4A5457" w:themeColor="text1" w:themeTint="D9"/>
                                 <w:sz w:val="20"/>
                                 <w:szCs w:val="20"/>
                                 <w:lang w:val="en-US" w:eastAsia="zh-CN"/>
@@ -2348,7 +2264,7 @@
                               <w:rPr>
                                 <w:rFonts w:ascii="微软雅黑" w:hAnsi="微软雅黑" w:eastAsia="微软雅黑"/>
                                 <w:b/>
-                                <w:color w:val="262626" w:themeColor="text1" w:themeTint="D9"/>
+                                <w:color w:val="4A5457" w:themeColor="text1" w:themeTint="D9"/>
                                 <w:sz w:val="20"/>
                                 <w:szCs w:val="20"/>
                                 <w14:textFill>
@@ -2366,7 +2282,7 @@
                               <w:rPr>
                                 <w:rFonts w:hint="eastAsia" w:ascii="微软雅黑" w:hAnsi="微软雅黑" w:eastAsia="微软雅黑"/>
                                 <w:b/>
-                                <w:color w:val="262626" w:themeColor="text1" w:themeTint="D9"/>
+                                <w:color w:val="4A5457" w:themeColor="text1" w:themeTint="D9"/>
                                 <w:sz w:val="20"/>
                                 <w:szCs w:val="20"/>
                                 <w:lang w:val="en-US" w:eastAsia="zh-CN"/>
@@ -2385,7 +2301,7 @@
                               <w:rPr>
                                 <w:rFonts w:ascii="微软雅黑" w:hAnsi="微软雅黑" w:eastAsia="微软雅黑"/>
                                 <w:b/>
-                                <w:color w:val="262626" w:themeColor="text1" w:themeTint="D9"/>
+                                <w:color w:val="4A5457" w:themeColor="text1" w:themeTint="D9"/>
                                 <w:sz w:val="20"/>
                                 <w:szCs w:val="20"/>
                                 <w14:textFill>
@@ -2403,7 +2319,7 @@
                               <w:rPr>
                                 <w:rFonts w:hint="eastAsia" w:ascii="微软雅黑" w:hAnsi="微软雅黑" w:eastAsia="微软雅黑"/>
                                 <w:b/>
-                                <w:color w:val="262626" w:themeColor="text1" w:themeTint="D9"/>
+                                <w:color w:val="4A5457" w:themeColor="text1" w:themeTint="D9"/>
                                 <w:sz w:val="20"/>
                                 <w:szCs w:val="20"/>
                                 <w:lang w:val="en-US" w:eastAsia="zh-CN"/>
@@ -2422,7 +2338,7 @@
                               <w:rPr>
                                 <w:rFonts w:ascii="微软雅黑" w:hAnsi="微软雅黑" w:eastAsia="微软雅黑"/>
                                 <w:b/>
-                                <w:color w:val="262626" w:themeColor="text1" w:themeTint="D9"/>
+                                <w:color w:val="4A5457" w:themeColor="text1" w:themeTint="D9"/>
                                 <w:sz w:val="20"/>
                                 <w:szCs w:val="20"/>
                                 <w14:textFill>
@@ -2440,7 +2356,7 @@
                               <w:rPr>
                                 <w:rFonts w:hint="eastAsia" w:ascii="微软雅黑" w:hAnsi="微软雅黑" w:eastAsia="微软雅黑"/>
                                 <w:b/>
-                                <w:color w:val="262626" w:themeColor="text1" w:themeTint="D9"/>
+                                <w:color w:val="4A5457" w:themeColor="text1" w:themeTint="D9"/>
                                 <w:sz w:val="20"/>
                                 <w:szCs w:val="20"/>
                                 <w:lang w:val="en-US" w:eastAsia="zh-CN"/>
@@ -2468,7 +2384,7 @@
                               <w:rPr>
                                 <w:rFonts w:hint="eastAsia" w:ascii="微软雅黑" w:hAnsi="微软雅黑" w:eastAsia="微软雅黑" w:cstheme="minorBidi"/>
                                 <w:b/>
-                                <w:color w:val="262626" w:themeColor="text1" w:themeTint="D9"/>
+                                <w:color w:val="4A5457" w:themeColor="text1" w:themeTint="D9"/>
                                 <w:kern w:val="2"/>
                                 <w:sz w:val="20"/>
                                 <w:szCs w:val="20"/>
@@ -2505,7 +2421,7 @@
                               <w:rPr>
                                 <w:rFonts w:hint="eastAsia" w:ascii="微软雅黑" w:hAnsi="微软雅黑" w:eastAsia="微软雅黑" w:cstheme="minorBidi"/>
                                 <w:b/>
-                                <w:color w:val="262626" w:themeColor="text1" w:themeTint="D9"/>
+                                <w:color w:val="4A5457" w:themeColor="text1" w:themeTint="D9"/>
                                 <w:kern w:val="2"/>
                                 <w:sz w:val="20"/>
                                 <w:szCs w:val="20"/>
@@ -2550,7 +2466,7 @@
                               <w:rPr>
                                 <w:rFonts w:hint="eastAsia" w:ascii="微软雅黑" w:hAnsi="微软雅黑" w:eastAsia="微软雅黑" w:cstheme="minorBidi"/>
                                 <w:b/>
-                                <w:color w:val="262626" w:themeColor="text1" w:themeTint="D9"/>
+                                <w:color w:val="4A5457" w:themeColor="text1" w:themeTint="D9"/>
                                 <w:kern w:val="2"/>
                                 <w:sz w:val="20"/>
                                 <w:szCs w:val="20"/>
@@ -2588,7 +2504,7 @@
                               <w:rPr>
                                 <w:rFonts w:hint="eastAsia" w:ascii="微软雅黑" w:hAnsi="微软雅黑" w:eastAsia="微软雅黑" w:cstheme="minorBidi"/>
                                 <w:b/>
-                                <w:color w:val="262626" w:themeColor="text1" w:themeTint="D9"/>
+                                <w:color w:val="4A5457" w:themeColor="text1" w:themeTint="D9"/>
                                 <w:kern w:val="2"/>
                                 <w:sz w:val="20"/>
                                 <w:szCs w:val="20"/>
@@ -2607,7 +2523,7 @@
                               <w:rPr>
                                 <w:rFonts w:hint="eastAsia" w:ascii="微软雅黑" w:hAnsi="微软雅黑" w:eastAsia="微软雅黑" w:cstheme="minorBidi"/>
                                 <w:b/>
-                                <w:color w:val="262626" w:themeColor="text1" w:themeTint="D9"/>
+                                <w:color w:val="4A5457" w:themeColor="text1" w:themeTint="D9"/>
                                 <w:kern w:val="2"/>
                                 <w:sz w:val="20"/>
                                 <w:szCs w:val="20"/>
@@ -2645,7 +2561,7 @@
                               <w:rPr>
                                 <w:rFonts w:hint="eastAsia" w:ascii="微软雅黑" w:hAnsi="微软雅黑" w:eastAsia="微软雅黑" w:cstheme="minorBidi"/>
                                 <w:b/>
-                                <w:color w:val="262626" w:themeColor="text1" w:themeTint="D9"/>
+                                <w:color w:val="4A5457" w:themeColor="text1" w:themeTint="D9"/>
                                 <w:kern w:val="2"/>
                                 <w:sz w:val="20"/>
                                 <w:szCs w:val="20"/>
@@ -2664,7 +2580,7 @@
                               <w:rPr>
                                 <w:rFonts w:hint="eastAsia" w:ascii="微软雅黑" w:hAnsi="微软雅黑" w:eastAsia="微软雅黑" w:cstheme="minorBidi"/>
                                 <w:b/>
-                                <w:color w:val="262626" w:themeColor="text1" w:themeTint="D9"/>
+                                <w:color w:val="4A5457" w:themeColor="text1" w:themeTint="D9"/>
                                 <w:kern w:val="2"/>
                                 <w:sz w:val="20"/>
                                 <w:szCs w:val="20"/>
@@ -2702,7 +2618,7 @@
                               <w:rPr>
                                 <w:rFonts w:hint="eastAsia" w:ascii="微软雅黑" w:hAnsi="微软雅黑" w:eastAsia="微软雅黑" w:cstheme="minorBidi"/>
                                 <w:b/>
-                                <w:color w:val="262626" w:themeColor="text1" w:themeTint="D9"/>
+                                <w:color w:val="4A5457" w:themeColor="text1" w:themeTint="D9"/>
                                 <w:kern w:val="2"/>
                                 <w:sz w:val="20"/>
                                 <w:szCs w:val="20"/>
@@ -2721,7 +2637,7 @@
                               <w:rPr>
                                 <w:rFonts w:hint="eastAsia" w:ascii="微软雅黑" w:hAnsi="微软雅黑" w:eastAsia="微软雅黑" w:cstheme="minorBidi"/>
                                 <w:b/>
-                                <w:color w:val="262626" w:themeColor="text1" w:themeTint="D9"/>
+                                <w:color w:val="4A5457" w:themeColor="text1" w:themeTint="D9"/>
                                 <w:kern w:val="2"/>
                                 <w:sz w:val="20"/>
                                 <w:szCs w:val="20"/>
@@ -2759,7 +2675,7 @@
                               <w:rPr>
                                 <w:rFonts w:hint="eastAsia" w:ascii="微软雅黑" w:hAnsi="微软雅黑" w:eastAsia="微软雅黑" w:cstheme="minorBidi"/>
                                 <w:b/>
-                                <w:color w:val="262626" w:themeColor="text1" w:themeTint="D9"/>
+                                <w:color w:val="4A5457" w:themeColor="text1" w:themeTint="D9"/>
                                 <w:kern w:val="2"/>
                                 <w:sz w:val="20"/>
                                 <w:szCs w:val="20"/>
@@ -2778,7 +2694,7 @@
                               <w:rPr>
                                 <w:rFonts w:hint="eastAsia" w:ascii="微软雅黑" w:hAnsi="微软雅黑" w:eastAsia="微软雅黑" w:cstheme="minorBidi"/>
                                 <w:b/>
-                                <w:color w:val="262626" w:themeColor="text1" w:themeTint="D9"/>
+                                <w:color w:val="4A5457" w:themeColor="text1" w:themeTint="D9"/>
                                 <w:kern w:val="2"/>
                                 <w:sz w:val="20"/>
                                 <w:szCs w:val="20"/>
@@ -2792,37 +2708,25 @@
                                   </w14:solidFill>
                                 </w14:textFill>
                               </w:rPr>
-                              <w:t>责任描述：负责</w:t>
-                            </w:r>
-                            <w:r>
-                              <w:rPr>
-                                <w:rFonts w:hint="eastAsia" w:ascii="宋体" w:hAnsi="宋体" w:eastAsia="宋体" w:cs="宋体"/>
-                                <w:b/>
-                                <w:i w:val="0"/>
-                                <w:caps w:val="0"/>
-                                <w:color w:val="131313"/>
-                                <w:spacing w:val="0"/>
-                                <w:kern w:val="0"/>
-                                <w:sz w:val="21"/>
+                              <w:t>责任描述：</w:t>
+                            </w:r>
+                            <w:r>
+                              <w:rPr>
+                                <w:rFonts w:hint="eastAsia" w:ascii="微软雅黑" w:hAnsi="微软雅黑" w:eastAsia="微软雅黑"/>
+                                <w:sz w:val="20"/>
                                 <w:szCs w:val="21"/>
-                                <w:lang w:val="en-US" w:eastAsia="zh-CN" w:bidi="ar"/>
-                              </w:rPr>
-                              <w:t>广州</w:t>
-                            </w:r>
-                            <w:r>
-                              <w:rPr>
-                                <w:rFonts w:hint="eastAsia" w:ascii="宋体" w:hAnsi="宋体" w:cs="宋体"/>
-                                <w:b/>
-                                <w:i w:val="0"/>
-                                <w:caps w:val="0"/>
-                                <w:color w:val="131313"/>
-                                <w:spacing w:val="0"/>
-                                <w:kern w:val="0"/>
-                                <w:sz w:val="21"/>
+                                <w:lang w:val="en-US" w:eastAsia="zh-CN"/>
+                              </w:rPr>
+                              <w:t>负</w:t>
+                            </w:r>
+                            <w:r>
+                              <w:rPr>
+                                <w:rFonts w:hint="eastAsia" w:ascii="微软雅黑" w:hAnsi="微软雅黑" w:eastAsia="微软雅黑"/>
+                                <w:sz w:val="20"/>
                                 <w:szCs w:val="21"/>
-                                <w:lang w:val="en-US" w:eastAsia="zh-CN" w:bidi="ar"/>
-                              </w:rPr>
-                              <w:t>高铁基站点的CSFB和VOLTE语音业务日常维护测试，上、下行链路速率测试维护，后台分析数据工作。</w:t>
+                                <w:lang w:val="en-US" w:eastAsia="zh-CN"/>
+                              </w:rPr>
+                              <w:t>责广州高铁基站点的CSFB和VOLTE语音业务日常维护测试，上、下行链路速率测试维护，后台分析数据工作。</w:t>
                             </w:r>
                           </w:p>
                           <w:tbl>
@@ -2851,23 +2755,6 @@
                               <w:gridCol w:w="8713"/>
                             </w:tblGrid>
                             <w:tr>
-                              <w:tblPrEx>
-                                <w:tblBorders>
-                                  <w:top w:val="none" w:color="auto" w:sz="0" w:space="0"/>
-                                  <w:left w:val="none" w:color="auto" w:sz="0" w:space="0"/>
-                                  <w:bottom w:val="none" w:color="auto" w:sz="0" w:space="0"/>
-                                  <w:right w:val="none" w:color="auto" w:sz="0" w:space="0"/>
-                                  <w:insideH w:val="none" w:color="auto" w:sz="0" w:space="0"/>
-                                  <w:insideV w:val="none" w:color="auto" w:sz="0" w:space="0"/>
-                                </w:tblBorders>
-                                <w:tblLayout w:type="fixed"/>
-                                <w:tblCellMar>
-                                  <w:top w:w="0" w:type="dxa"/>
-                                  <w:left w:w="108" w:type="dxa"/>
-                                  <w:bottom w:w="0" w:type="dxa"/>
-                                  <w:right w:w="108" w:type="dxa"/>
-                                </w:tblCellMar>
-                              </w:tblPrEx>
                               <w:trPr>
                                 <w:trHeight w:val="1" w:hRule="atLeast"/>
                               </w:trPr>
@@ -2956,7 +2843,27 @@
                                 <w:szCs w:val="21"/>
                                 <w:lang w:val="en-US" w:eastAsia="zh-CN" w:bidi="ar-SA"/>
                               </w:rPr>
-                              <w:t>个人性格开朗，待事认真，有责任心，善于学习。兴趣爱好较广泛，乐于玩吉他，口琴，踢足球比赛，多次获得湛江市比赛的前3名次及镇县足球比赛的前两名。对于个人工作专业，比较乐于学习计算机及网络的相关知识，做厂商网优时，也考取过诺基亚LTE中级认证书。在做运维工作后，也考取到红帽RHCE证书，有一定的学习和抗压能力。希望贵公司可以给个机会与平台我，实现个人的价值！</w:t>
+                              <w:t>个人性格开朗，待事认真，有责任心，善于学习。兴趣爱好较广泛，乐于玩吉他，口琴，踢足球比赛，多次获得湛江市比赛的前3名次及镇县足球比赛的前两名。对于个人工作专业，比较乐于学习计算机及网络的相关知识，做厂商网优时，也考取过诺基亚LTE中级认证书。在做运维工作后，也考取到红帽RHCE证书，有一定的学习和抗压能力。希望贵公司可以给个</w:t>
+                            </w:r>
+                            <w:r>
+                              <w:rPr>
+                                <w:rFonts w:hint="default" w:ascii="微软雅黑" w:hAnsi="微软雅黑" w:eastAsia="微软雅黑" w:cs="Times New Roman"/>
+                                <w:kern w:val="2"/>
+                                <w:sz w:val="20"/>
+                                <w:szCs w:val="21"/>
+                                <w:lang w:eastAsia="zh-CN" w:bidi="ar-SA"/>
+                              </w:rPr>
+                              <w:t>机会</w:t>
+                            </w:r>
+                            <w:r>
+                              <w:rPr>
+                                <w:rFonts w:hint="eastAsia" w:ascii="微软雅黑" w:hAnsi="微软雅黑" w:eastAsia="微软雅黑" w:cs="Times New Roman"/>
+                                <w:kern w:val="2"/>
+                                <w:sz w:val="20"/>
+                                <w:szCs w:val="21"/>
+                                <w:lang w:val="en-US" w:eastAsia="zh-CN" w:bidi="ar-SA"/>
+                              </w:rPr>
+                              <w:t>我，实现个人的价值！</w:t>
                             </w:r>
                           </w:p>
                         </w:txbxContent>
@@ -3006,23 +2913,6 @@
                         <w:gridCol w:w="3355"/>
                       </w:tblGrid>
                       <w:tr>
-                        <w:tblPrEx>
-                          <w:tblBorders>
-                            <w:top w:val="none" w:color="auto" w:sz="0" w:space="0"/>
-                            <w:left w:val="none" w:color="auto" w:sz="0" w:space="0"/>
-                            <w:bottom w:val="none" w:color="auto" w:sz="0" w:space="0"/>
-                            <w:right w:val="none" w:color="auto" w:sz="0" w:space="0"/>
-                            <w:insideH w:val="none" w:color="auto" w:sz="0" w:space="0"/>
-                            <w:insideV w:val="none" w:color="auto" w:sz="0" w:space="0"/>
-                          </w:tblBorders>
-                          <w:tblLayout w:type="fixed"/>
-                          <w:tblCellMar>
-                            <w:top w:w="0" w:type="dxa"/>
-                            <w:left w:w="108" w:type="dxa"/>
-                            <w:bottom w:w="0" w:type="dxa"/>
-                            <w:right w:w="108" w:type="dxa"/>
-                          </w:tblCellMar>
-                        </w:tblPrEx>
                         <w:trPr>
                           <w:trHeight w:val="2958" w:hRule="atLeast"/>
                         </w:trPr>
@@ -3071,7 +2961,7 @@
                               <w:jc w:val="left"/>
                               <w:rPr>
                                 <w:rFonts w:hint="default" w:ascii="微软雅黑" w:hAnsi="微软雅黑" w:eastAsia="微软雅黑"/>
-                                <w:color w:val="404040" w:themeColor="text1" w:themeTint="BF"/>
+                                <w:color w:val="5D696D" w:themeColor="text1" w:themeTint="BF"/>
                                 <w:sz w:val="22"/>
                                 <w14:textFill>
                                   <w14:solidFill>
@@ -3086,7 +2976,7 @@
                             <w:r>
                               <w:rPr>
                                 <w:rFonts w:ascii="微软雅黑" w:hAnsi="微软雅黑" w:eastAsia="微软雅黑"/>
-                                <w:color w:val="404040" w:themeColor="text1" w:themeTint="BF"/>
+                                <w:color w:val="5D696D" w:themeColor="text1" w:themeTint="BF"/>
                                 <w:sz w:val="22"/>
                                 <w14:textFill>
                                   <w14:solidFill>
@@ -3102,7 +2992,7 @@
                             <w:r>
                               <w:rPr>
                                 <w:rFonts w:hint="eastAsia" w:ascii="微软雅黑" w:hAnsi="微软雅黑" w:eastAsia="微软雅黑"/>
-                                <w:color w:val="404040" w:themeColor="text1" w:themeTint="BF"/>
+                                <w:color w:val="5D696D" w:themeColor="text1" w:themeTint="BF"/>
                                 <w:sz w:val="22"/>
                                 <w:lang w:val="en-US" w:eastAsia="zh-CN"/>
                                 <w14:textFill>
@@ -3119,7 +3009,7 @@
                             <w:r>
                               <w:rPr>
                                 <w:rFonts w:ascii="微软雅黑" w:hAnsi="微软雅黑" w:eastAsia="微软雅黑"/>
-                                <w:color w:val="404040" w:themeColor="text1" w:themeTint="BF"/>
+                                <w:color w:val="5D696D" w:themeColor="text1" w:themeTint="BF"/>
                                 <w:sz w:val="22"/>
                                 <w14:textFill>
                                   <w14:solidFill>
@@ -3135,7 +3025,7 @@
                             <w:r>
                               <w:rPr>
                                 <w:rFonts w:hint="eastAsia" w:ascii="微软雅黑" w:hAnsi="微软雅黑" w:eastAsia="微软雅黑"/>
-                                <w:color w:val="404040" w:themeColor="text1" w:themeTint="BF"/>
+                                <w:color w:val="5D696D" w:themeColor="text1" w:themeTint="BF"/>
                                 <w:sz w:val="22"/>
                                 <w14:textFill>
                                   <w14:solidFill>
@@ -3151,7 +3041,7 @@
                             <w:r>
                               <w:rPr>
                                 <w:rFonts w:hint="eastAsia" w:ascii="微软雅黑" w:hAnsi="微软雅黑" w:eastAsia="微软雅黑"/>
-                                <w:color w:val="404040" w:themeColor="text1" w:themeTint="BF"/>
+                                <w:color w:val="5D696D" w:themeColor="text1" w:themeTint="BF"/>
                                 <w:sz w:val="22"/>
                                 <w:lang w:val="en-US" w:eastAsia="zh-CN"/>
                                 <w14:textFill>
@@ -3168,7 +3058,7 @@
                             <w:r>
                               <w:rPr>
                                 <w:rFonts w:hint="eastAsia" w:ascii="微软雅黑" w:hAnsi="微软雅黑" w:eastAsia="微软雅黑"/>
-                                <w:color w:val="404040" w:themeColor="text1" w:themeTint="BF"/>
+                                <w:color w:val="5D696D" w:themeColor="text1" w:themeTint="BF"/>
                                 <w:sz w:val="22"/>
                                 <w14:textFill>
                                   <w14:solidFill>
@@ -3184,7 +3074,7 @@
                             <w:r>
                               <w:rPr>
                                 <w:rFonts w:ascii="微软雅黑" w:hAnsi="微软雅黑" w:eastAsia="微软雅黑"/>
-                                <w:color w:val="404040" w:themeColor="text1" w:themeTint="BF"/>
+                                <w:color w:val="5D696D" w:themeColor="text1" w:themeTint="BF"/>
                                 <w:sz w:val="22"/>
                                 <w14:textFill>
                                   <w14:solidFill>
@@ -3200,7 +3090,7 @@
                             <w:r>
                               <w:rPr>
                                 <w:rFonts w:hint="eastAsia" w:ascii="微软雅黑" w:hAnsi="微软雅黑" w:eastAsia="微软雅黑"/>
-                                <w:color w:val="404040" w:themeColor="text1" w:themeTint="BF"/>
+                                <w:color w:val="5D696D" w:themeColor="text1" w:themeTint="BF"/>
                                 <w:sz w:val="22"/>
                                 <w14:textFill>
                                   <w14:solidFill>
@@ -3216,7 +3106,7 @@
                             <w:r>
                               <w:rPr>
                                 <w:rFonts w:hint="default" w:ascii="微软雅黑" w:hAnsi="微软雅黑" w:eastAsia="微软雅黑"/>
-                                <w:color w:val="404040" w:themeColor="text1" w:themeTint="BF"/>
+                                <w:color w:val="5D696D" w:themeColor="text1" w:themeTint="BF"/>
                                 <w:sz w:val="22"/>
                                 <w14:textFill>
                                   <w14:solidFill>
@@ -3236,7 +3126,7 @@
                               <w:jc w:val="left"/>
                               <w:rPr>
                                 <w:rFonts w:ascii="微软雅黑" w:hAnsi="微软雅黑" w:eastAsia="微软雅黑"/>
-                                <w:color w:val="404040" w:themeColor="text1" w:themeTint="BF"/>
+                                <w:color w:val="5D696D" w:themeColor="text1" w:themeTint="BF"/>
                                 <w:sz w:val="22"/>
                                 <w14:textFill>
                                   <w14:solidFill>
@@ -3251,7 +3141,7 @@
                             <w:r>
                               <w:rPr>
                                 <w:rFonts w:ascii="微软雅黑" w:hAnsi="微软雅黑" w:eastAsia="微软雅黑"/>
-                                <w:color w:val="404040" w:themeColor="text1" w:themeTint="BF"/>
+                                <w:color w:val="5D696D" w:themeColor="text1" w:themeTint="BF"/>
                                 <w:sz w:val="22"/>
                                 <w14:textFill>
                                   <w14:solidFill>
@@ -3267,7 +3157,7 @@
                             <w:r>
                               <w:rPr>
                                 <w:rFonts w:hint="eastAsia" w:ascii="微软雅黑" w:hAnsi="微软雅黑" w:eastAsia="微软雅黑"/>
-                                <w:color w:val="404040" w:themeColor="text1" w:themeTint="BF"/>
+                                <w:color w:val="5D696D" w:themeColor="text1" w:themeTint="BF"/>
                                 <w:sz w:val="22"/>
                                 <w:lang w:val="en-US" w:eastAsia="zh-CN"/>
                                 <w14:textFill>
@@ -3284,7 +3174,7 @@
                             <w:r>
                               <w:rPr>
                                 <w:rFonts w:hint="eastAsia" w:ascii="微软雅黑" w:hAnsi="微软雅黑" w:eastAsia="微软雅黑"/>
-                                <w:color w:val="404040" w:themeColor="text1" w:themeTint="BF"/>
+                                <w:color w:val="5D696D" w:themeColor="text1" w:themeTint="BF"/>
                                 <w:sz w:val="22"/>
                                 <w14:textFill>
                                   <w14:solidFill>
@@ -3304,7 +3194,7 @@
                               <w:jc w:val="left"/>
                               <w:rPr>
                                 <w:rFonts w:hint="eastAsia" w:ascii="微软雅黑" w:hAnsi="微软雅黑" w:eastAsia="微软雅黑"/>
-                                <w:color w:val="404040" w:themeColor="text1" w:themeTint="BF"/>
+                                <w:color w:val="5D696D" w:themeColor="text1" w:themeTint="BF"/>
                                 <w:sz w:val="22"/>
                                 <w:lang w:val="en-US" w:eastAsia="zh-CN"/>
                                 <w14:textFill>
@@ -3320,7 +3210,7 @@
                             <w:r>
                               <w:rPr>
                                 <w:rFonts w:hint="eastAsia" w:ascii="微软雅黑" w:hAnsi="微软雅黑" w:eastAsia="微软雅黑"/>
-                                <w:color w:val="404040" w:themeColor="text1" w:themeTint="BF"/>
+                                <w:color w:val="5D696D" w:themeColor="text1" w:themeTint="BF"/>
                                 <w:sz w:val="22"/>
                                 <w14:textFill>
                                   <w14:solidFill>
@@ -3336,7 +3226,7 @@
                             <w:r>
                               <w:rPr>
                                 <w:rFonts w:hint="default" w:ascii="微软雅黑" w:hAnsi="微软雅黑" w:eastAsia="微软雅黑"/>
-                                <w:color w:val="404040" w:themeColor="text1" w:themeTint="BF"/>
+                                <w:color w:val="5D696D" w:themeColor="text1" w:themeTint="BF"/>
                                 <w:sz w:val="22"/>
                                 <w14:textFill>
                                   <w14:solidFill>
@@ -3352,7 +3242,7 @@
                             <w:r>
                               <w:rPr>
                                 <w:rFonts w:hint="eastAsia" w:ascii="微软雅黑" w:hAnsi="微软雅黑" w:eastAsia="微软雅黑"/>
-                                <w:color w:val="404040" w:themeColor="text1" w:themeTint="BF"/>
+                                <w:color w:val="5D696D" w:themeColor="text1" w:themeTint="BF"/>
                                 <w:sz w:val="22"/>
                                 <w:lang w:val="en-US" w:eastAsia="zh-CN"/>
                                 <w14:textFill>
@@ -3369,7 +3259,7 @@
                             <w:r>
                               <w:rPr>
                                 <w:rFonts w:hint="default" w:ascii="微软雅黑" w:hAnsi="微软雅黑" w:eastAsia="微软雅黑"/>
-                                <w:color w:val="404040" w:themeColor="text1" w:themeTint="BF"/>
+                                <w:color w:val="5D696D" w:themeColor="text1" w:themeTint="BF"/>
                                 <w:sz w:val="22"/>
                                 <w14:textFill>
                                   <w14:solidFill>
@@ -3385,7 +3275,7 @@
                             <w:r>
                               <w:rPr>
                                 <w:rFonts w:ascii="微软雅黑" w:hAnsi="微软雅黑" w:eastAsia="微软雅黑"/>
-                                <w:color w:val="404040" w:themeColor="text1" w:themeTint="BF"/>
+                                <w:color w:val="5D696D" w:themeColor="text1" w:themeTint="BF"/>
                                 <w:sz w:val="22"/>
                                 <w14:textFill>
                                   <w14:solidFill>
@@ -3401,7 +3291,7 @@
                             <w:r>
                               <w:rPr>
                                 <w:rFonts w:hint="eastAsia" w:ascii="微软雅黑" w:hAnsi="微软雅黑" w:eastAsia="微软雅黑"/>
-                                <w:color w:val="404040" w:themeColor="text1" w:themeTint="BF"/>
+                                <w:color w:val="5D696D" w:themeColor="text1" w:themeTint="BF"/>
                                 <w:sz w:val="22"/>
                                 <w:lang w:val="en-US" w:eastAsia="zh-CN"/>
                                 <w14:textFill>
@@ -3418,7 +3308,7 @@
                             <w:r>
                               <w:rPr>
                                 <w:rFonts w:ascii="微软雅黑" w:hAnsi="微软雅黑" w:eastAsia="微软雅黑"/>
-                                <w:color w:val="404040" w:themeColor="text1" w:themeTint="BF"/>
+                                <w:color w:val="5D696D" w:themeColor="text1" w:themeTint="BF"/>
                                 <w:sz w:val="22"/>
                                 <w14:textFill>
                                   <w14:solidFill>
@@ -3434,7 +3324,7 @@
                             <w:r>
                               <w:rPr>
                                 <w:rFonts w:hint="eastAsia" w:ascii="微软雅黑" w:hAnsi="微软雅黑" w:eastAsia="微软雅黑"/>
-                                <w:color w:val="404040" w:themeColor="text1" w:themeTint="BF"/>
+                                <w:color w:val="5D696D" w:themeColor="text1" w:themeTint="BF"/>
                                 <w:sz w:val="22"/>
                                 <w:lang w:val="en-US" w:eastAsia="zh-CN"/>
                                 <w14:textFill>
@@ -3455,7 +3345,7 @@
                               <w:jc w:val="left"/>
                               <w:rPr>
                                 <w:rFonts w:hint="eastAsia" w:ascii="微软雅黑" w:hAnsi="微软雅黑" w:eastAsia="微软雅黑"/>
-                                <w:color w:val="404040" w:themeColor="text1" w:themeTint="BF"/>
+                                <w:color w:val="5D696D" w:themeColor="text1" w:themeTint="BF"/>
                                 <w:sz w:val="22"/>
                                 <w:lang w:val="en-US" w:eastAsia="zh-CN"/>
                                 <w14:textFill>
@@ -3471,7 +3361,7 @@
                             <w:r>
                               <w:rPr>
                                 <w:rFonts w:hint="eastAsia" w:ascii="微软雅黑" w:hAnsi="微软雅黑" w:eastAsia="微软雅黑"/>
-                                <w:color w:val="404040" w:themeColor="text1" w:themeTint="BF"/>
+                                <w:color w:val="5D696D" w:themeColor="text1" w:themeTint="BF"/>
                                 <w:sz w:val="22"/>
                                 <w14:textFill>
                                   <w14:solidFill>
@@ -3487,7 +3377,7 @@
                             <w:r>
                               <w:rPr>
                                 <w:rFonts w:hint="default" w:ascii="微软雅黑" w:hAnsi="微软雅黑" w:eastAsia="微软雅黑"/>
-                                <w:color w:val="404040" w:themeColor="text1" w:themeTint="BF"/>
+                                <w:color w:val="5D696D" w:themeColor="text1" w:themeTint="BF"/>
                                 <w:sz w:val="22"/>
                                 <w14:textFill>
                                   <w14:solidFill>
@@ -3503,7 +3393,7 @@
                             <w:r>
                               <w:rPr>
                                 <w:rFonts w:hint="eastAsia" w:ascii="微软雅黑" w:hAnsi="微软雅黑" w:eastAsia="微软雅黑"/>
-                                <w:color w:val="404040" w:themeColor="text1" w:themeTint="BF"/>
+                                <w:color w:val="5D696D" w:themeColor="text1" w:themeTint="BF"/>
                                 <w:sz w:val="22"/>
                                 <w:lang w:val="en-US" w:eastAsia="zh-CN"/>
                                 <w14:textFill>
@@ -3526,7 +3416,7 @@
                             <w:r>
                               <w:rPr>
                                 <w:rFonts w:hint="eastAsia" w:ascii="微软雅黑" w:hAnsi="微软雅黑" w:eastAsia="微软雅黑"/>
-                                <w:color w:val="404040" w:themeColor="text1" w:themeTint="BF"/>
+                                <w:color w:val="5D696D" w:themeColor="text1" w:themeTint="BF"/>
                                 <w:sz w:val="22"/>
                                 <w14:textFill>
                                   <w14:solidFill>
@@ -3542,7 +3432,7 @@
                             <w:r>
                               <w:rPr>
                                 <w:rFonts w:hint="eastAsia" w:ascii="微软雅黑" w:hAnsi="微软雅黑" w:eastAsia="微软雅黑"/>
-                                <w:color w:val="404040" w:themeColor="text1" w:themeTint="BF"/>
+                                <w:color w:val="5D696D" w:themeColor="text1" w:themeTint="BF"/>
                                 <w:sz w:val="22"/>
                                 <w:lang w:val="en-US" w:eastAsia="zh-CN"/>
                                 <w14:textFill>
@@ -3559,7 +3449,7 @@
                             <w:r>
                               <w:rPr>
                                 <w:rFonts w:hint="eastAsia" w:ascii="微软雅黑" w:hAnsi="微软雅黑" w:eastAsia="微软雅黑"/>
-                                <w:color w:val="404040" w:themeColor="text1" w:themeTint="BF"/>
+                                <w:color w:val="5D696D" w:themeColor="text1" w:themeTint="BF"/>
                                 <w:sz w:val="22"/>
                                 <w14:textFill>
                                   <w14:solidFill>
@@ -3575,7 +3465,7 @@
                             <w:r>
                               <w:rPr>
                                 <w:rFonts w:hint="default" w:ascii="微软雅黑" w:hAnsi="微软雅黑" w:eastAsia="微软雅黑"/>
-                                <w:color w:val="404040" w:themeColor="text1" w:themeTint="BF"/>
+                                <w:color w:val="5D696D" w:themeColor="text1" w:themeTint="BF"/>
                                 <w:sz w:val="22"/>
                                 <w14:textFill>
                                   <w14:solidFill>
@@ -3648,23 +3538,6 @@
                         </w:tc>
                       </w:tr>
                       <w:tr>
-                        <w:tblPrEx>
-                          <w:tblBorders>
-                            <w:top w:val="none" w:color="auto" w:sz="0" w:space="0"/>
-                            <w:left w:val="none" w:color="auto" w:sz="0" w:space="0"/>
-                            <w:bottom w:val="none" w:color="auto" w:sz="0" w:space="0"/>
-                            <w:right w:val="none" w:color="auto" w:sz="0" w:space="0"/>
-                            <w:insideH w:val="none" w:color="auto" w:sz="0" w:space="0"/>
-                            <w:insideV w:val="none" w:color="auto" w:sz="0" w:space="0"/>
-                          </w:tblBorders>
-                          <w:tblLayout w:type="fixed"/>
-                          <w:tblCellMar>
-                            <w:top w:w="0" w:type="dxa"/>
-                            <w:left w:w="108" w:type="dxa"/>
-                            <w:bottom w:w="0" w:type="dxa"/>
-                            <w:right w:w="108" w:type="dxa"/>
-                          </w:tblCellMar>
-                        </w:tblPrEx>
                         <w:trPr>
                           <w:trHeight w:val="482" w:hRule="exact"/>
                         </w:trPr>
@@ -3719,7 +3592,7 @@
                               <w:rPr>
                                 <w:rFonts w:ascii="微软雅黑" w:hAnsi="微软雅黑" w:eastAsia="微软雅黑"/>
                                 <w:b/>
-                                <w:color w:val="262626" w:themeColor="text1" w:themeTint="D9"/>
+                                <w:color w:val="4A5457" w:themeColor="text1" w:themeTint="D9"/>
                                 <w:sz w:val="20"/>
                                 <w:szCs w:val="20"/>
                                 <w14:textFill>
@@ -3736,7 +3609,7 @@
                               <w:rPr>
                                 <w:rFonts w:ascii="微软雅黑" w:hAnsi="微软雅黑" w:eastAsia="微软雅黑"/>
                                 <w:b/>
-                                <w:color w:val="262626" w:themeColor="text1" w:themeTint="D9"/>
+                                <w:color w:val="4A5457" w:themeColor="text1" w:themeTint="D9"/>
                                 <w:sz w:val="20"/>
                                 <w:szCs w:val="20"/>
                                 <w14:textFill>
@@ -3770,7 +3643,7 @@
                         <w:rPr>
                           <w:rFonts w:ascii="微软雅黑" w:hAnsi="微软雅黑" w:eastAsia="微软雅黑"/>
                           <w:b/>
-                          <w:color w:val="262626" w:themeColor="text1" w:themeTint="D9"/>
+                          <w:color w:val="4A5457" w:themeColor="text1" w:themeTint="D9"/>
                           <w:sz w:val="20"/>
                           <w:szCs w:val="20"/>
                           <w14:textFill>
@@ -3788,7 +3661,7 @@
                         <w:rPr>
                           <w:rFonts w:hint="eastAsia" w:ascii="微软雅黑" w:hAnsi="微软雅黑" w:eastAsia="微软雅黑"/>
                           <w:b/>
-                          <w:color w:val="262626" w:themeColor="text1" w:themeTint="D9"/>
+                          <w:color w:val="4A5457" w:themeColor="text1" w:themeTint="D9"/>
                           <w:sz w:val="20"/>
                           <w:szCs w:val="20"/>
                           <w:lang w:val="en-US" w:eastAsia="zh-CN"/>
@@ -3807,7 +3680,7 @@
                         <w:rPr>
                           <w:rFonts w:ascii="微软雅黑" w:hAnsi="微软雅黑" w:eastAsia="微软雅黑"/>
                           <w:b/>
-                          <w:color w:val="262626" w:themeColor="text1" w:themeTint="D9"/>
+                          <w:color w:val="4A5457" w:themeColor="text1" w:themeTint="D9"/>
                           <w:sz w:val="20"/>
                           <w:szCs w:val="20"/>
                           <w14:textFill>
@@ -3825,7 +3698,7 @@
                         <w:rPr>
                           <w:rFonts w:hint="eastAsia" w:ascii="微软雅黑" w:hAnsi="微软雅黑" w:eastAsia="微软雅黑"/>
                           <w:b/>
-                          <w:color w:val="262626" w:themeColor="text1" w:themeTint="D9"/>
+                          <w:color w:val="4A5457" w:themeColor="text1" w:themeTint="D9"/>
                           <w:sz w:val="20"/>
                           <w:szCs w:val="20"/>
                           <w:lang w:val="en-US" w:eastAsia="zh-CN"/>
@@ -3844,7 +3717,7 @@
                         <w:rPr>
                           <w:rFonts w:ascii="微软雅黑" w:hAnsi="微软雅黑" w:eastAsia="微软雅黑"/>
                           <w:b/>
-                          <w:color w:val="262626" w:themeColor="text1" w:themeTint="D9"/>
+                          <w:color w:val="4A5457" w:themeColor="text1" w:themeTint="D9"/>
                           <w:sz w:val="20"/>
                           <w:szCs w:val="20"/>
                           <w14:textFill>
@@ -3862,7 +3735,7 @@
                         <w:rPr>
                           <w:rFonts w:hint="eastAsia" w:ascii="微软雅黑" w:hAnsi="微软雅黑" w:eastAsia="微软雅黑"/>
                           <w:b/>
-                          <w:color w:val="262626" w:themeColor="text1" w:themeTint="D9"/>
+                          <w:color w:val="4A5457" w:themeColor="text1" w:themeTint="D9"/>
                           <w:sz w:val="20"/>
                           <w:szCs w:val="20"/>
                           <w:lang w:val="en-US" w:eastAsia="zh-CN"/>
@@ -3881,7 +3754,7 @@
                         <w:rPr>
                           <w:rFonts w:ascii="微软雅黑" w:hAnsi="微软雅黑" w:eastAsia="微软雅黑"/>
                           <w:b/>
-                          <w:color w:val="262626" w:themeColor="text1" w:themeTint="D9"/>
+                          <w:color w:val="4A5457" w:themeColor="text1" w:themeTint="D9"/>
                           <w:sz w:val="20"/>
                           <w:szCs w:val="20"/>
                           <w14:textFill>
@@ -3899,7 +3772,7 @@
                         <w:rPr>
                           <w:rFonts w:hint="eastAsia" w:ascii="微软雅黑" w:hAnsi="微软雅黑" w:eastAsia="微软雅黑"/>
                           <w:b/>
-                          <w:color w:val="262626" w:themeColor="text1" w:themeTint="D9"/>
+                          <w:color w:val="4A5457" w:themeColor="text1" w:themeTint="D9"/>
                           <w:sz w:val="20"/>
                           <w:szCs w:val="20"/>
                           <w:lang w:val="en-US" w:eastAsia="zh-CN"/>
@@ -3927,7 +3800,7 @@
                         <w:rPr>
                           <w:rFonts w:hint="eastAsia" w:ascii="微软雅黑" w:hAnsi="微软雅黑" w:eastAsia="微软雅黑" w:cstheme="minorBidi"/>
                           <w:b/>
-                          <w:color w:val="262626" w:themeColor="text1" w:themeTint="D9"/>
+                          <w:color w:val="4A5457" w:themeColor="text1" w:themeTint="D9"/>
                           <w:kern w:val="2"/>
                           <w:sz w:val="20"/>
                           <w:szCs w:val="20"/>
@@ -3981,7 +3854,7 @@
                         <w:rPr>
                           <w:rFonts w:ascii="微软雅黑" w:hAnsi="微软雅黑" w:eastAsia="微软雅黑"/>
                           <w:b/>
-                          <w:color w:val="262626" w:themeColor="text1" w:themeTint="D9"/>
+                          <w:color w:val="4A5457" w:themeColor="text1" w:themeTint="D9"/>
                           <w:sz w:val="20"/>
                           <w:szCs w:val="20"/>
                           <w14:textFill>
@@ -4055,23 +3928,6 @@
                         <w:gridCol w:w="8720"/>
                       </w:tblGrid>
                       <w:tr>
-                        <w:tblPrEx>
-                          <w:tblBorders>
-                            <w:top w:val="none" w:color="auto" w:sz="0" w:space="0"/>
-                            <w:left w:val="none" w:color="auto" w:sz="0" w:space="0"/>
-                            <w:bottom w:val="none" w:color="auto" w:sz="0" w:space="0"/>
-                            <w:right w:val="none" w:color="auto" w:sz="0" w:space="0"/>
-                            <w:insideH w:val="none" w:color="auto" w:sz="0" w:space="0"/>
-                            <w:insideV w:val="none" w:color="auto" w:sz="0" w:space="0"/>
-                          </w:tblBorders>
-                          <w:tblLayout w:type="fixed"/>
-                          <w:tblCellMar>
-                            <w:top w:w="0" w:type="dxa"/>
-                            <w:left w:w="108" w:type="dxa"/>
-                            <w:bottom w:w="0" w:type="dxa"/>
-                            <w:right w:w="108" w:type="dxa"/>
-                          </w:tblCellMar>
-                        </w:tblPrEx>
                         <w:trPr>
                           <w:trHeight w:val="482" w:hRule="exact"/>
                         </w:trPr>
@@ -4282,23 +4138,6 @@
                         <w:gridCol w:w="8696"/>
                       </w:tblGrid>
                       <w:tr>
-                        <w:tblPrEx>
-                          <w:tblBorders>
-                            <w:top w:val="dotDash" w:color="5B9BD5" w:themeColor="accent1" w:sz="24" w:space="0"/>
-                            <w:left w:val="none" w:color="auto" w:sz="0" w:space="0"/>
-                            <w:bottom w:val="none" w:color="auto" w:sz="0" w:space="0"/>
-                            <w:right w:val="none" w:color="auto" w:sz="0" w:space="0"/>
-                            <w:insideH w:val="none" w:color="auto" w:sz="0" w:space="0"/>
-                            <w:insideV w:val="none" w:color="auto" w:sz="0" w:space="0"/>
-                          </w:tblBorders>
-                          <w:tblLayout w:type="fixed"/>
-                          <w:tblCellMar>
-                            <w:top w:w="0" w:type="dxa"/>
-                            <w:left w:w="108" w:type="dxa"/>
-                            <w:bottom w:w="0" w:type="dxa"/>
-                            <w:right w:w="108" w:type="dxa"/>
-                          </w:tblCellMar>
-                        </w:tblPrEx>
                         <w:trPr>
                           <w:trHeight w:val="456" w:hRule="exact"/>
                         </w:trPr>
@@ -4560,23 +4399,6 @@
                         <w:gridCol w:w="8713"/>
                       </w:tblGrid>
                       <w:tr>
-                        <w:tblPrEx>
-                          <w:tblBorders>
-                            <w:top w:val="none" w:color="auto" w:sz="0" w:space="0"/>
-                            <w:left w:val="none" w:color="auto" w:sz="0" w:space="0"/>
-                            <w:bottom w:val="none" w:color="auto" w:sz="0" w:space="0"/>
-                            <w:right w:val="none" w:color="auto" w:sz="0" w:space="0"/>
-                            <w:insideH w:val="none" w:color="auto" w:sz="0" w:space="0"/>
-                            <w:insideV w:val="none" w:color="auto" w:sz="0" w:space="0"/>
-                          </w:tblBorders>
-                          <w:tblLayout w:type="fixed"/>
-                          <w:tblCellMar>
-                            <w:top w:w="0" w:type="dxa"/>
-                            <w:left w:w="108" w:type="dxa"/>
-                            <w:bottom w:w="0" w:type="dxa"/>
-                            <w:right w:w="108" w:type="dxa"/>
-                          </w:tblCellMar>
-                        </w:tblPrEx>
                         <w:trPr>
                           <w:trHeight w:val="1" w:hRule="atLeast"/>
                         </w:trPr>
@@ -4644,7 +4466,7 @@
                         <w:rPr>
                           <w:rFonts w:hint="eastAsia" w:ascii="微软雅黑" w:hAnsi="微软雅黑" w:eastAsia="微软雅黑" w:cstheme="minorBidi"/>
                           <w:b/>
-                          <w:color w:val="262626" w:themeColor="text1" w:themeTint="D9"/>
+                          <w:color w:val="4A5457" w:themeColor="text1" w:themeTint="D9"/>
                           <w:kern w:val="2"/>
                           <w:sz w:val="20"/>
                           <w:szCs w:val="20"/>
@@ -4663,7 +4485,7 @@
                         <w:rPr>
                           <w:rFonts w:ascii="微软雅黑" w:hAnsi="微软雅黑" w:eastAsia="微软雅黑"/>
                           <w:b/>
-                          <w:color w:val="262626" w:themeColor="text1" w:themeTint="D9"/>
+                          <w:color w:val="4A5457" w:themeColor="text1" w:themeTint="D9"/>
                           <w:sz w:val="20"/>
                           <w:szCs w:val="20"/>
                           <w14:textFill>
@@ -4681,7 +4503,7 @@
                         <w:rPr>
                           <w:rFonts w:hint="eastAsia" w:ascii="微软雅黑" w:hAnsi="微软雅黑" w:eastAsia="微软雅黑"/>
                           <w:b/>
-                          <w:color w:val="262626" w:themeColor="text1" w:themeTint="D9"/>
+                          <w:color w:val="4A5457" w:themeColor="text1" w:themeTint="D9"/>
                           <w:sz w:val="20"/>
                           <w:szCs w:val="20"/>
                           <w:lang w:val="en-US" w:eastAsia="zh-CN"/>
@@ -4700,7 +4522,7 @@
                         <w:rPr>
                           <w:rFonts w:ascii="微软雅黑" w:hAnsi="微软雅黑" w:eastAsia="微软雅黑"/>
                           <w:b/>
-                          <w:color w:val="262626" w:themeColor="text1" w:themeTint="D9"/>
+                          <w:color w:val="4A5457" w:themeColor="text1" w:themeTint="D9"/>
                           <w:sz w:val="20"/>
                           <w:szCs w:val="20"/>
                           <w14:textFill>
@@ -4718,7 +4540,7 @@
                         <w:rPr>
                           <w:rFonts w:hint="eastAsia" w:ascii="微软雅黑" w:hAnsi="微软雅黑" w:eastAsia="微软雅黑"/>
                           <w:b/>
-                          <w:color w:val="262626" w:themeColor="text1" w:themeTint="D9"/>
+                          <w:color w:val="4A5457" w:themeColor="text1" w:themeTint="D9"/>
                           <w:sz w:val="20"/>
                           <w:szCs w:val="20"/>
                           <w:lang w:val="en-US" w:eastAsia="zh-CN"/>
@@ -4737,7 +4559,7 @@
                         <w:rPr>
                           <w:rFonts w:ascii="微软雅黑" w:hAnsi="微软雅黑" w:eastAsia="微软雅黑"/>
                           <w:b/>
-                          <w:color w:val="262626" w:themeColor="text1" w:themeTint="D9"/>
+                          <w:color w:val="4A5457" w:themeColor="text1" w:themeTint="D9"/>
                           <w:sz w:val="20"/>
                           <w:szCs w:val="20"/>
                           <w14:textFill>
@@ -4755,7 +4577,7 @@
                         <w:rPr>
                           <w:rFonts w:hint="eastAsia" w:ascii="微软雅黑" w:hAnsi="微软雅黑" w:eastAsia="微软雅黑"/>
                           <w:b/>
-                          <w:color w:val="262626" w:themeColor="text1" w:themeTint="D9"/>
+                          <w:color w:val="4A5457" w:themeColor="text1" w:themeTint="D9"/>
                           <w:sz w:val="20"/>
                           <w:szCs w:val="20"/>
                           <w:lang w:val="en-US" w:eastAsia="zh-CN"/>
@@ -4774,7 +4596,7 @@
                         <w:rPr>
                           <w:rFonts w:ascii="微软雅黑" w:hAnsi="微软雅黑" w:eastAsia="微软雅黑"/>
                           <w:b/>
-                          <w:color w:val="262626" w:themeColor="text1" w:themeTint="D9"/>
+                          <w:color w:val="4A5457" w:themeColor="text1" w:themeTint="D9"/>
                           <w:sz w:val="20"/>
                           <w:szCs w:val="20"/>
                           <w14:textFill>
@@ -4792,7 +4614,7 @@
                         <w:rPr>
                           <w:rFonts w:hint="eastAsia" w:ascii="微软雅黑" w:hAnsi="微软雅黑" w:eastAsia="微软雅黑"/>
                           <w:b/>
-                          <w:color w:val="262626" w:themeColor="text1" w:themeTint="D9"/>
+                          <w:color w:val="4A5457" w:themeColor="text1" w:themeTint="D9"/>
                           <w:sz w:val="20"/>
                           <w:szCs w:val="20"/>
                           <w:lang w:val="en-US" w:eastAsia="zh-CN"/>
@@ -4820,7 +4642,7 @@
                         <w:rPr>
                           <w:rFonts w:hint="eastAsia" w:ascii="微软雅黑" w:hAnsi="微软雅黑" w:eastAsia="微软雅黑" w:cstheme="minorBidi"/>
                           <w:b/>
-                          <w:color w:val="262626" w:themeColor="text1" w:themeTint="D9"/>
+                          <w:color w:val="4A5457" w:themeColor="text1" w:themeTint="D9"/>
                           <w:kern w:val="2"/>
                           <w:sz w:val="20"/>
                           <w:szCs w:val="20"/>
@@ -4857,7 +4679,7 @@
                         <w:rPr>
                           <w:rFonts w:hint="eastAsia" w:ascii="微软雅黑" w:hAnsi="微软雅黑" w:eastAsia="微软雅黑" w:cstheme="minorBidi"/>
                           <w:b/>
-                          <w:color w:val="262626" w:themeColor="text1" w:themeTint="D9"/>
+                          <w:color w:val="4A5457" w:themeColor="text1" w:themeTint="D9"/>
                           <w:kern w:val="2"/>
                           <w:sz w:val="20"/>
                           <w:szCs w:val="20"/>
@@ -4895,7 +4717,7 @@
                         <w:rPr>
                           <w:rFonts w:hint="eastAsia" w:ascii="微软雅黑" w:hAnsi="微软雅黑" w:eastAsia="微软雅黑" w:cstheme="minorBidi"/>
                           <w:b/>
-                          <w:color w:val="262626" w:themeColor="text1" w:themeTint="D9"/>
+                          <w:color w:val="4A5457" w:themeColor="text1" w:themeTint="D9"/>
                           <w:kern w:val="2"/>
                           <w:sz w:val="20"/>
                           <w:szCs w:val="20"/>
@@ -4914,7 +4736,7 @@
                         <w:rPr>
                           <w:rFonts w:hint="eastAsia" w:ascii="微软雅黑" w:hAnsi="微软雅黑" w:eastAsia="微软雅黑" w:cstheme="minorBidi"/>
                           <w:b/>
-                          <w:color w:val="262626" w:themeColor="text1" w:themeTint="D9"/>
+                          <w:color w:val="4A5457" w:themeColor="text1" w:themeTint="D9"/>
                           <w:kern w:val="2"/>
                           <w:sz w:val="20"/>
                           <w:szCs w:val="20"/>
@@ -4960,7 +4782,7 @@
                         <w:rPr>
                           <w:rFonts w:hint="eastAsia" w:ascii="微软雅黑" w:hAnsi="微软雅黑" w:eastAsia="微软雅黑" w:cstheme="minorBidi"/>
                           <w:b/>
-                          <w:color w:val="262626" w:themeColor="text1" w:themeTint="D9"/>
+                          <w:color w:val="4A5457" w:themeColor="text1" w:themeTint="D9"/>
                           <w:kern w:val="2"/>
                           <w:sz w:val="20"/>
                           <w:szCs w:val="20"/>
@@ -5006,7 +4828,7 @@
                         <w:rPr>
                           <w:rFonts w:hint="eastAsia" w:ascii="微软雅黑" w:hAnsi="微软雅黑" w:eastAsia="微软雅黑" w:cstheme="minorBidi"/>
                           <w:b/>
-                          <w:color w:val="262626" w:themeColor="text1" w:themeTint="D9"/>
+                          <w:color w:val="4A5457" w:themeColor="text1" w:themeTint="D9"/>
                           <w:kern w:val="2"/>
                           <w:sz w:val="20"/>
                           <w:szCs w:val="20"/>
@@ -5052,7 +4874,7 @@
                         <w:rPr>
                           <w:rFonts w:hint="eastAsia" w:ascii="微软雅黑" w:hAnsi="微软雅黑" w:eastAsia="微软雅黑" w:cstheme="minorBidi"/>
                           <w:b/>
-                          <w:color w:val="262626" w:themeColor="text1" w:themeTint="D9"/>
+                          <w:color w:val="4A5457" w:themeColor="text1" w:themeTint="D9"/>
                           <w:kern w:val="2"/>
                           <w:sz w:val="20"/>
                           <w:szCs w:val="20"/>
@@ -5090,7 +4912,7 @@
                         <w:rPr>
                           <w:rFonts w:hint="eastAsia" w:ascii="微软雅黑" w:hAnsi="微软雅黑" w:eastAsia="微软雅黑" w:cstheme="minorBidi"/>
                           <w:b/>
-                          <w:color w:val="262626" w:themeColor="text1" w:themeTint="D9"/>
+                          <w:color w:val="4A5457" w:themeColor="text1" w:themeTint="D9"/>
                           <w:kern w:val="2"/>
                           <w:sz w:val="20"/>
                           <w:szCs w:val="20"/>
@@ -5109,7 +4931,7 @@
                         <w:rPr>
                           <w:rFonts w:hint="eastAsia" w:ascii="微软雅黑" w:hAnsi="微软雅黑" w:eastAsia="微软雅黑" w:cstheme="minorBidi"/>
                           <w:b/>
-                          <w:color w:val="262626" w:themeColor="text1" w:themeTint="D9"/>
+                          <w:color w:val="4A5457" w:themeColor="text1" w:themeTint="D9"/>
                           <w:kern w:val="2"/>
                           <w:sz w:val="20"/>
                           <w:szCs w:val="20"/>
@@ -5154,7 +4976,7 @@
                         <w:rPr>
                           <w:rFonts w:hint="eastAsia" w:ascii="微软雅黑" w:hAnsi="微软雅黑" w:eastAsia="微软雅黑" w:cstheme="minorBidi"/>
                           <w:b/>
-                          <w:color w:val="262626" w:themeColor="text1" w:themeTint="D9"/>
+                          <w:color w:val="4A5457" w:themeColor="text1" w:themeTint="D9"/>
                           <w:kern w:val="2"/>
                           <w:sz w:val="20"/>
                           <w:szCs w:val="20"/>
@@ -5184,6 +5006,7 @@
                       <w:pPr>
                         <w:pStyle w:val="7"/>
                         <w:numPr>
+                          <w:ilvl w:val="0"/>
                           <w:numId w:val="0"/>
                         </w:numPr>
                         <w:snapToGrid w:val="0"/>
@@ -5201,7 +5024,7 @@
                         <w:rPr>
                           <w:rFonts w:hint="eastAsia" w:ascii="微软雅黑" w:hAnsi="微软雅黑" w:eastAsia="微软雅黑" w:cstheme="minorBidi"/>
                           <w:b/>
-                          <w:color w:val="262626" w:themeColor="text1" w:themeTint="D9"/>
+                          <w:color w:val="4A5457" w:themeColor="text1" w:themeTint="D9"/>
                           <w:kern w:val="2"/>
                           <w:sz w:val="20"/>
                           <w:szCs w:val="20"/>
@@ -5220,7 +5043,7 @@
                         <w:rPr>
                           <w:rFonts w:ascii="微软雅黑" w:hAnsi="微软雅黑" w:eastAsia="微软雅黑"/>
                           <w:b/>
-                          <w:color w:val="262626" w:themeColor="text1" w:themeTint="D9"/>
+                          <w:color w:val="4A5457" w:themeColor="text1" w:themeTint="D9"/>
                           <w:sz w:val="20"/>
                           <w:szCs w:val="20"/>
                           <w14:textFill>
@@ -5238,7 +5061,7 @@
                         <w:rPr>
                           <w:rFonts w:hint="eastAsia" w:ascii="微软雅黑" w:hAnsi="微软雅黑" w:eastAsia="微软雅黑"/>
                           <w:b/>
-                          <w:color w:val="262626" w:themeColor="text1" w:themeTint="D9"/>
+                          <w:color w:val="4A5457" w:themeColor="text1" w:themeTint="D9"/>
                           <w:sz w:val="20"/>
                           <w:szCs w:val="20"/>
                           <w:lang w:val="en-US" w:eastAsia="zh-CN"/>
@@ -5257,7 +5080,7 @@
                         <w:rPr>
                           <w:rFonts w:ascii="微软雅黑" w:hAnsi="微软雅黑" w:eastAsia="微软雅黑"/>
                           <w:b/>
-                          <w:color w:val="262626" w:themeColor="text1" w:themeTint="D9"/>
+                          <w:color w:val="4A5457" w:themeColor="text1" w:themeTint="D9"/>
                           <w:sz w:val="20"/>
                           <w:szCs w:val="20"/>
                           <w14:textFill>
@@ -5275,7 +5098,7 @@
                         <w:rPr>
                           <w:rFonts w:hint="eastAsia" w:ascii="微软雅黑" w:hAnsi="微软雅黑" w:eastAsia="微软雅黑"/>
                           <w:b/>
-                          <w:color w:val="262626" w:themeColor="text1" w:themeTint="D9"/>
+                          <w:color w:val="4A5457" w:themeColor="text1" w:themeTint="D9"/>
                           <w:sz w:val="20"/>
                           <w:szCs w:val="20"/>
                           <w:lang w:val="en-US" w:eastAsia="zh-CN"/>
@@ -5294,7 +5117,7 @@
                         <w:rPr>
                           <w:rFonts w:ascii="微软雅黑" w:hAnsi="微软雅黑" w:eastAsia="微软雅黑"/>
                           <w:b/>
-                          <w:color w:val="262626" w:themeColor="text1" w:themeTint="D9"/>
+                          <w:color w:val="4A5457" w:themeColor="text1" w:themeTint="D9"/>
                           <w:sz w:val="20"/>
                           <w:szCs w:val="20"/>
                           <w14:textFill>
@@ -5312,7 +5135,7 @@
                         <w:rPr>
                           <w:rFonts w:hint="eastAsia" w:ascii="微软雅黑" w:hAnsi="微软雅黑" w:eastAsia="微软雅黑"/>
                           <w:b/>
-                          <w:color w:val="262626" w:themeColor="text1" w:themeTint="D9"/>
+                          <w:color w:val="4A5457" w:themeColor="text1" w:themeTint="D9"/>
                           <w:sz w:val="20"/>
                           <w:szCs w:val="20"/>
                           <w:lang w:val="en-US" w:eastAsia="zh-CN"/>
@@ -5331,7 +5154,7 @@
                         <w:rPr>
                           <w:rFonts w:ascii="微软雅黑" w:hAnsi="微软雅黑" w:eastAsia="微软雅黑"/>
                           <w:b/>
-                          <w:color w:val="262626" w:themeColor="text1" w:themeTint="D9"/>
+                          <w:color w:val="4A5457" w:themeColor="text1" w:themeTint="D9"/>
                           <w:sz w:val="20"/>
                           <w:szCs w:val="20"/>
                           <w14:textFill>
@@ -5349,7 +5172,7 @@
                         <w:rPr>
                           <w:rFonts w:hint="eastAsia" w:ascii="微软雅黑" w:hAnsi="微软雅黑" w:eastAsia="微软雅黑"/>
                           <w:b/>
-                          <w:color w:val="262626" w:themeColor="text1" w:themeTint="D9"/>
+                          <w:color w:val="4A5457" w:themeColor="text1" w:themeTint="D9"/>
                           <w:sz w:val="20"/>
                           <w:szCs w:val="20"/>
                           <w:lang w:val="en-US" w:eastAsia="zh-CN"/>
@@ -5377,7 +5200,7 @@
                         <w:rPr>
                           <w:rFonts w:hint="eastAsia" w:ascii="微软雅黑" w:hAnsi="微软雅黑" w:eastAsia="微软雅黑" w:cstheme="minorBidi"/>
                           <w:b/>
-                          <w:color w:val="262626" w:themeColor="text1" w:themeTint="D9"/>
+                          <w:color w:val="4A5457" w:themeColor="text1" w:themeTint="D9"/>
                           <w:kern w:val="2"/>
                           <w:sz w:val="20"/>
                           <w:szCs w:val="20"/>
@@ -5414,7 +5237,7 @@
                         <w:rPr>
                           <w:rFonts w:hint="eastAsia" w:ascii="微软雅黑" w:hAnsi="微软雅黑" w:eastAsia="微软雅黑" w:cstheme="minorBidi"/>
                           <w:b/>
-                          <w:color w:val="262626" w:themeColor="text1" w:themeTint="D9"/>
+                          <w:color w:val="4A5457" w:themeColor="text1" w:themeTint="D9"/>
                           <w:kern w:val="2"/>
                           <w:sz w:val="20"/>
                           <w:szCs w:val="20"/>
@@ -5459,7 +5282,7 @@
                         <w:rPr>
                           <w:rFonts w:hint="eastAsia" w:ascii="微软雅黑" w:hAnsi="微软雅黑" w:eastAsia="微软雅黑" w:cstheme="minorBidi"/>
                           <w:b/>
-                          <w:color w:val="262626" w:themeColor="text1" w:themeTint="D9"/>
+                          <w:color w:val="4A5457" w:themeColor="text1" w:themeTint="D9"/>
                           <w:kern w:val="2"/>
                           <w:sz w:val="20"/>
                           <w:szCs w:val="20"/>
@@ -5497,7 +5320,7 @@
                         <w:rPr>
                           <w:rFonts w:hint="eastAsia" w:ascii="微软雅黑" w:hAnsi="微软雅黑" w:eastAsia="微软雅黑" w:cstheme="minorBidi"/>
                           <w:b/>
-                          <w:color w:val="262626" w:themeColor="text1" w:themeTint="D9"/>
+                          <w:color w:val="4A5457" w:themeColor="text1" w:themeTint="D9"/>
                           <w:kern w:val="2"/>
                           <w:sz w:val="20"/>
                           <w:szCs w:val="20"/>
@@ -5516,7 +5339,7 @@
                         <w:rPr>
                           <w:rFonts w:hint="eastAsia" w:ascii="微软雅黑" w:hAnsi="微软雅黑" w:eastAsia="微软雅黑" w:cstheme="minorBidi"/>
                           <w:b/>
-                          <w:color w:val="262626" w:themeColor="text1" w:themeTint="D9"/>
+                          <w:color w:val="4A5457" w:themeColor="text1" w:themeTint="D9"/>
                           <w:kern w:val="2"/>
                           <w:sz w:val="20"/>
                           <w:szCs w:val="20"/>
@@ -5554,7 +5377,7 @@
                         <w:rPr>
                           <w:rFonts w:hint="eastAsia" w:ascii="微软雅黑" w:hAnsi="微软雅黑" w:eastAsia="微软雅黑" w:cstheme="minorBidi"/>
                           <w:b/>
-                          <w:color w:val="262626" w:themeColor="text1" w:themeTint="D9"/>
+                          <w:color w:val="4A5457" w:themeColor="text1" w:themeTint="D9"/>
                           <w:kern w:val="2"/>
                           <w:sz w:val="20"/>
                           <w:szCs w:val="20"/>
@@ -5573,7 +5396,7 @@
                         <w:rPr>
                           <w:rFonts w:hint="eastAsia" w:ascii="微软雅黑" w:hAnsi="微软雅黑" w:eastAsia="微软雅黑" w:cstheme="minorBidi"/>
                           <w:b/>
-                          <w:color w:val="262626" w:themeColor="text1" w:themeTint="D9"/>
+                          <w:color w:val="4A5457" w:themeColor="text1" w:themeTint="D9"/>
                           <w:kern w:val="2"/>
                           <w:sz w:val="20"/>
                           <w:szCs w:val="20"/>
@@ -5611,7 +5434,7 @@
                         <w:rPr>
                           <w:rFonts w:hint="eastAsia" w:ascii="微软雅黑" w:hAnsi="微软雅黑" w:eastAsia="微软雅黑" w:cstheme="minorBidi"/>
                           <w:b/>
-                          <w:color w:val="262626" w:themeColor="text1" w:themeTint="D9"/>
+                          <w:color w:val="4A5457" w:themeColor="text1" w:themeTint="D9"/>
                           <w:kern w:val="2"/>
                           <w:sz w:val="20"/>
                           <w:szCs w:val="20"/>
@@ -5630,7 +5453,7 @@
                         <w:rPr>
                           <w:rFonts w:hint="eastAsia" w:ascii="微软雅黑" w:hAnsi="微软雅黑" w:eastAsia="微软雅黑" w:cstheme="minorBidi"/>
                           <w:b/>
-                          <w:color w:val="262626" w:themeColor="text1" w:themeTint="D9"/>
+                          <w:color w:val="4A5457" w:themeColor="text1" w:themeTint="D9"/>
                           <w:kern w:val="2"/>
                           <w:sz w:val="20"/>
                           <w:szCs w:val="20"/>
@@ -5668,7 +5491,7 @@
                         <w:rPr>
                           <w:rFonts w:hint="eastAsia" w:ascii="微软雅黑" w:hAnsi="微软雅黑" w:eastAsia="微软雅黑" w:cstheme="minorBidi"/>
                           <w:b/>
-                          <w:color w:val="262626" w:themeColor="text1" w:themeTint="D9"/>
+                          <w:color w:val="4A5457" w:themeColor="text1" w:themeTint="D9"/>
                           <w:kern w:val="2"/>
                           <w:sz w:val="20"/>
                           <w:szCs w:val="20"/>
@@ -5687,7 +5510,7 @@
                         <w:rPr>
                           <w:rFonts w:hint="eastAsia" w:ascii="微软雅黑" w:hAnsi="微软雅黑" w:eastAsia="微软雅黑" w:cstheme="minorBidi"/>
                           <w:b/>
-                          <w:color w:val="262626" w:themeColor="text1" w:themeTint="D9"/>
+                          <w:color w:val="4A5457" w:themeColor="text1" w:themeTint="D9"/>
                           <w:kern w:val="2"/>
                           <w:sz w:val="20"/>
                           <w:szCs w:val="20"/>
@@ -5701,37 +5524,25 @@
                             </w14:solidFill>
                           </w14:textFill>
                         </w:rPr>
-                        <w:t>责任描述：负责</w:t>
-                      </w:r>
-                      <w:r>
-                        <w:rPr>
-                          <w:rFonts w:hint="eastAsia" w:ascii="宋体" w:hAnsi="宋体" w:eastAsia="宋体" w:cs="宋体"/>
-                          <w:b/>
-                          <w:i w:val="0"/>
-                          <w:caps w:val="0"/>
-                          <w:color w:val="131313"/>
-                          <w:spacing w:val="0"/>
-                          <w:kern w:val="0"/>
-                          <w:sz w:val="21"/>
+                        <w:t>责任描述：</w:t>
+                      </w:r>
+                      <w:r>
+                        <w:rPr>
+                          <w:rFonts w:hint="eastAsia" w:ascii="微软雅黑" w:hAnsi="微软雅黑" w:eastAsia="微软雅黑"/>
+                          <w:sz w:val="20"/>
                           <w:szCs w:val="21"/>
-                          <w:lang w:val="en-US" w:eastAsia="zh-CN" w:bidi="ar"/>
-                        </w:rPr>
-                        <w:t>广州</w:t>
-                      </w:r>
-                      <w:r>
-                        <w:rPr>
-                          <w:rFonts w:hint="eastAsia" w:ascii="宋体" w:hAnsi="宋体" w:cs="宋体"/>
-                          <w:b/>
-                          <w:i w:val="0"/>
-                          <w:caps w:val="0"/>
-                          <w:color w:val="131313"/>
-                          <w:spacing w:val="0"/>
-                          <w:kern w:val="0"/>
-                          <w:sz w:val="21"/>
+                          <w:lang w:val="en-US" w:eastAsia="zh-CN"/>
+                        </w:rPr>
+                        <w:t>负</w:t>
+                      </w:r>
+                      <w:r>
+                        <w:rPr>
+                          <w:rFonts w:hint="eastAsia" w:ascii="微软雅黑" w:hAnsi="微软雅黑" w:eastAsia="微软雅黑"/>
+                          <w:sz w:val="20"/>
                           <w:szCs w:val="21"/>
-                          <w:lang w:val="en-US" w:eastAsia="zh-CN" w:bidi="ar"/>
-                        </w:rPr>
-                        <w:t>高铁基站点的CSFB和VOLTE语音业务日常维护测试，上、下行链路速率测试维护，后台分析数据工作。</w:t>
+                          <w:lang w:val="en-US" w:eastAsia="zh-CN"/>
+                        </w:rPr>
+                        <w:t>责广州高铁基站点的CSFB和VOLTE语音业务日常维护测试，上、下行链路速率测试维护，后台分析数据工作。</w:t>
                       </w:r>
                     </w:p>
                     <w:tbl>
@@ -5760,23 +5571,6 @@
                         <w:gridCol w:w="8713"/>
                       </w:tblGrid>
                       <w:tr>
-                        <w:tblPrEx>
-                          <w:tblBorders>
-                            <w:top w:val="none" w:color="auto" w:sz="0" w:space="0"/>
-                            <w:left w:val="none" w:color="auto" w:sz="0" w:space="0"/>
-                            <w:bottom w:val="none" w:color="auto" w:sz="0" w:space="0"/>
-                            <w:right w:val="none" w:color="auto" w:sz="0" w:space="0"/>
-                            <w:insideH w:val="none" w:color="auto" w:sz="0" w:space="0"/>
-                            <w:insideV w:val="none" w:color="auto" w:sz="0" w:space="0"/>
-                          </w:tblBorders>
-                          <w:tblLayout w:type="fixed"/>
-                          <w:tblCellMar>
-                            <w:top w:w="0" w:type="dxa"/>
-                            <w:left w:w="108" w:type="dxa"/>
-                            <w:bottom w:w="0" w:type="dxa"/>
-                            <w:right w:w="108" w:type="dxa"/>
-                          </w:tblCellMar>
-                        </w:tblPrEx>
                         <w:trPr>
                           <w:trHeight w:val="1" w:hRule="atLeast"/>
                         </w:trPr>
@@ -5865,7 +5659,27 @@
                           <w:szCs w:val="21"/>
                           <w:lang w:val="en-US" w:eastAsia="zh-CN" w:bidi="ar-SA"/>
                         </w:rPr>
-                        <w:t>个人性格开朗，待事认真，有责任心，善于学习。兴趣爱好较广泛，乐于玩吉他，口琴，踢足球比赛，多次获得湛江市比赛的前3名次及镇县足球比赛的前两名。对于个人工作专业，比较乐于学习计算机及网络的相关知识，做厂商网优时，也考取过诺基亚LTE中级认证书。在做运维工作后，也考取到红帽RHCE证书，有一定的学习和抗压能力。希望贵公司可以给个机会与平台我，实现个人的价值！</w:t>
+                        <w:t>个人性格开朗，待事认真，有责任心，善于学习。兴趣爱好较广泛，乐于玩吉他，口琴，踢足球比赛，多次获得湛江市比赛的前3名次及镇县足球比赛的前两名。对于个人工作专业，比较乐于学习计算机及网络的相关知识，做厂商网优时，也考取过诺基亚LTE中级认证书。在做运维工作后，也考取到红帽RHCE证书，有一定的学习和抗压能力。希望贵公司可以给个</w:t>
+                      </w:r>
+                      <w:r>
+                        <w:rPr>
+                          <w:rFonts w:hint="default" w:ascii="微软雅黑" w:hAnsi="微软雅黑" w:eastAsia="微软雅黑" w:cs="Times New Roman"/>
+                          <w:kern w:val="2"/>
+                          <w:sz w:val="20"/>
+                          <w:szCs w:val="21"/>
+                          <w:lang w:eastAsia="zh-CN" w:bidi="ar-SA"/>
+                        </w:rPr>
+                        <w:t>机会</w:t>
+                      </w:r>
+                      <w:r>
+                        <w:rPr>
+                          <w:rFonts w:hint="eastAsia" w:ascii="微软雅黑" w:hAnsi="微软雅黑" w:eastAsia="微软雅黑" w:cs="Times New Roman"/>
+                          <w:kern w:val="2"/>
+                          <w:sz w:val="20"/>
+                          <w:szCs w:val="21"/>
+                          <w:lang w:val="en-US" w:eastAsia="zh-CN" w:bidi="ar-SA"/>
+                        </w:rPr>
+                        <w:t>我，实现个人的价值！</w:t>
                       </w:r>
                     </w:p>
                   </w:txbxContent>
@@ -6034,11 +5848,11 @@
 
 <file path=word/numbering.xml><?xml version="1.0" encoding="utf-8"?>
 <w:numbering xmlns:wpc="http://schemas.microsoft.com/office/word/2010/wordprocessingCanvas" xmlns:mc="http://schemas.openxmlformats.org/markup-compatibility/2006" xmlns:o="urn:schemas-microsoft-com:office:office" xmlns:r="http://schemas.openxmlformats.org/officeDocument/2006/relationships" xmlns:m="http://schemas.openxmlformats.org/officeDocument/2006/math" xmlns:v="urn:schemas-microsoft-com:vml" xmlns:wp14="http://schemas.microsoft.com/office/word/2010/wordprocessingDrawing" xmlns:wp="http://schemas.openxmlformats.org/drawingml/2006/wordprocessingDrawing" xmlns:w10="urn:schemas-microsoft-com:office:word" xmlns:w="http://schemas.openxmlformats.org/wordprocessingml/2006/main" xmlns:w14="http://schemas.microsoft.com/office/word/2010/wordml" xmlns:wpg="http://schemas.microsoft.com/office/word/2010/wordprocessingGroup" xmlns:wpi="http://schemas.microsoft.com/office/word/2010/wordprocessingInk" xmlns:wne="http://schemas.microsoft.com/office/word/2006/wordml" xmlns:wps="http://schemas.microsoft.com/office/word/2010/wordprocessingShape" mc:Ignorable="w14 wp14">
-  <w:abstractNum w:abstractNumId="0">
+  <w:abstractNum w:abstractNumId="1808038381">
     <w:nsid w:val="6BC479ED"/>
     <w:multiLevelType w:val="multilevel"/>
     <w:tmpl w:val="6BC479ED"/>
-    <w:lvl w:ilvl="0" w:tentative="0">
+    <w:lvl w:ilvl="0" w:tentative="1">
       <w:start w:val="1"/>
       <w:numFmt w:val="bullet"/>
       <w:lvlText w:val=""/>
@@ -6051,7 +5865,7 @@
         <w:sz w:val="16"/>
       </w:rPr>
     </w:lvl>
-    <w:lvl w:ilvl="1" w:tentative="0">
+    <w:lvl w:ilvl="1" w:tentative="1">
       <w:start w:val="1"/>
       <w:numFmt w:val="bullet"/>
       <w:lvlText w:val=""/>
@@ -6063,7 +5877,7 @@
         <w:rFonts w:hint="default" w:ascii="Wingdings" w:hAnsi="Wingdings"/>
       </w:rPr>
     </w:lvl>
-    <w:lvl w:ilvl="2" w:tentative="0">
+    <w:lvl w:ilvl="2" w:tentative="1">
       <w:start w:val="1"/>
       <w:numFmt w:val="bullet"/>
       <w:lvlText w:val=""/>
@@ -6075,7 +5889,7 @@
         <w:rFonts w:hint="default" w:ascii="Wingdings" w:hAnsi="Wingdings"/>
       </w:rPr>
     </w:lvl>
-    <w:lvl w:ilvl="3" w:tentative="0">
+    <w:lvl w:ilvl="3" w:tentative="1">
       <w:start w:val="1"/>
       <w:numFmt w:val="bullet"/>
       <w:lvlText w:val=""/>
@@ -6087,7 +5901,7 @@
         <w:rFonts w:hint="default" w:ascii="Wingdings" w:hAnsi="Wingdings"/>
       </w:rPr>
     </w:lvl>
-    <w:lvl w:ilvl="4" w:tentative="0">
+    <w:lvl w:ilvl="4" w:tentative="1">
       <w:start w:val="1"/>
       <w:numFmt w:val="bullet"/>
       <w:lvlText w:val=""/>
@@ -6099,7 +5913,7 @@
         <w:rFonts w:hint="default" w:ascii="Wingdings" w:hAnsi="Wingdings"/>
       </w:rPr>
     </w:lvl>
-    <w:lvl w:ilvl="5" w:tentative="0">
+    <w:lvl w:ilvl="5" w:tentative="1">
       <w:start w:val="1"/>
       <w:numFmt w:val="bullet"/>
       <w:lvlText w:val=""/>
@@ -6111,7 +5925,7 @@
         <w:rFonts w:hint="default" w:ascii="Wingdings" w:hAnsi="Wingdings"/>
       </w:rPr>
     </w:lvl>
-    <w:lvl w:ilvl="6" w:tentative="0">
+    <w:lvl w:ilvl="6" w:tentative="1">
       <w:start w:val="1"/>
       <w:numFmt w:val="bullet"/>
       <w:lvlText w:val=""/>
@@ -6123,7 +5937,7 @@
         <w:rFonts w:hint="default" w:ascii="Wingdings" w:hAnsi="Wingdings"/>
       </w:rPr>
     </w:lvl>
-    <w:lvl w:ilvl="7" w:tentative="0">
+    <w:lvl w:ilvl="7" w:tentative="1">
       <w:start w:val="1"/>
       <w:numFmt w:val="bullet"/>
       <w:lvlText w:val=""/>
@@ -6135,7 +5949,7 @@
         <w:rFonts w:hint="default" w:ascii="Wingdings" w:hAnsi="Wingdings"/>
       </w:rPr>
     </w:lvl>
-    <w:lvl w:ilvl="8" w:tentative="0">
+    <w:lvl w:ilvl="8" w:tentative="1">
       <w:start w:val="1"/>
       <w:numFmt w:val="bullet"/>
       <w:lvlText w:val=""/>
@@ -6149,7 +5963,7 @@
     </w:lvl>
   </w:abstractNum>
   <w:num w:numId="1">
-    <w:abstractNumId w:val="0"/>
+    <w:abstractNumId w:val="1808038381"/>
   </w:num>
 </w:numbering>
 </file>
@@ -6520,7 +6334,7 @@
   <a:themeElements>
     <a:clrScheme name="Office">
       <a:dk1>
-        <a:sysClr val="windowText" lastClr="000000"/>
+        <a:sysClr val="windowText" lastClr="2E3436"/>
       </a:dk1>
       <a:lt1>
         <a:sysClr val="window" lastClr="FFFFFF"/>
@@ -6767,6 +6581,7 @@
     </a:fmtScheme>
   </a:themeElements>
   <a:objectDefaults/>
+  <a:extraClrSchemeLst/>
 </a:theme>
 </file>
 
